--- a/Calculator Hierarchy Chart.docx
+++ b/Calculator Hierarchy Chart.docx
@@ -1,6 +1,6 @@
 
 <file path=word/document.xml><?xml version="1.0" encoding="utf-8"?>
-<w:document xmlns:wpc="http://schemas.microsoft.com/office/word/2010/wordprocessingCanvas" xmlns:mc="http://schemas.openxmlformats.org/markup-compatibility/2006" xmlns:o="urn:schemas-microsoft-com:office:office" xmlns:r="http://schemas.openxmlformats.org/officeDocument/2006/relationships" xmlns:m="http://schemas.openxmlformats.org/officeDocument/2006/math" xmlns:v="urn:schemas-microsoft-com:vml" xmlns:wp14="http://schemas.microsoft.com/office/word/2010/wordprocessingDrawing" xmlns:wp="http://schemas.openxmlformats.org/drawingml/2006/wordprocessingDrawing" xmlns:w10="urn:schemas-microsoft-com:office:word" xmlns:w="http://schemas.openxmlformats.org/wordprocessingml/2006/main" xmlns:w14="http://schemas.microsoft.com/office/word/2010/wordml" xmlns:w15="http://schemas.microsoft.com/office/word/2012/wordml" xmlns:wpg="http://schemas.microsoft.com/office/word/2010/wordprocessingGroup" xmlns:wpi="http://schemas.microsoft.com/office/word/2010/wordprocessingInk" xmlns:wne="http://schemas.microsoft.com/office/word/2006/wordml" xmlns:wps="http://schemas.microsoft.com/office/word/2010/wordprocessingShape" mc:Ignorable="w14 w15 wp14">
+<w:document xmlns:wpc="http://schemas.microsoft.com/office/word/2010/wordprocessingCanvas" xmlns:cx="http://schemas.microsoft.com/office/drawing/2014/chartex" xmlns:cx1="http://schemas.microsoft.com/office/drawing/2015/9/8/chartex" xmlns:cx2="http://schemas.microsoft.com/office/drawing/2015/10/21/chartex" xmlns:mc="http://schemas.openxmlformats.org/markup-compatibility/2006" xmlns:o="urn:schemas-microsoft-com:office:office" xmlns:r="http://schemas.openxmlformats.org/officeDocument/2006/relationships" xmlns:m="http://schemas.openxmlformats.org/officeDocument/2006/math" xmlns:v="urn:schemas-microsoft-com:vml" xmlns:wp14="http://schemas.microsoft.com/office/word/2010/wordprocessingDrawing" xmlns:wp="http://schemas.openxmlformats.org/drawingml/2006/wordprocessingDrawing" xmlns:w10="urn:schemas-microsoft-com:office:word" xmlns:w="http://schemas.openxmlformats.org/wordprocessingml/2006/main" xmlns:w14="http://schemas.microsoft.com/office/word/2010/wordml" xmlns:w15="http://schemas.microsoft.com/office/word/2012/wordml" xmlns:w16se="http://schemas.microsoft.com/office/word/2015/wordml/symex" xmlns:wpg="http://schemas.microsoft.com/office/word/2010/wordprocessingGroup" xmlns:wpi="http://schemas.microsoft.com/office/word/2010/wordprocessingInk" xmlns:wne="http://schemas.microsoft.com/office/word/2006/wordml" xmlns:wps="http://schemas.microsoft.com/office/word/2010/wordprocessingShape" mc:Ignorable="w14 w15 w16se wp14">
   <w:body>
     <w:p>
       <w:pPr>
@@ -15,37 +15,95 @@
           <w:sz w:val="36"/>
           <w:szCs w:val="36"/>
         </w:rPr>
-        <w:t>Calculator Hierarchy Chart</w:t>
+        <w:t>Cashier Machine Hierarchy Chart</w:t>
       </w:r>
     </w:p>
     <w:p>
       <w:pPr>
-        <w:jc w:val="center"/>
+        <w:jc w:val="both"/>
         <w:rPr>
-          <w:sz w:val="36"/>
-          <w:szCs w:val="36"/>
+          <w:sz w:val="24"/>
+          <w:szCs w:val="24"/>
+          <w:lang w:val="en-US"/>
         </w:rPr>
       </w:pPr>
       <w:r>
         <w:rPr>
-          <w:noProof/>
-          <w:sz w:val="36"/>
-          <w:szCs w:val="36"/>
-          <w:lang w:eastAsia="id-ID"/>
+          <w:sz w:val="24"/>
+          <w:szCs w:val="24"/>
+          <w:lang w:val="en-US"/>
         </w:rPr>
-        <w:drawing>
-          <wp:inline distT="0" distB="0" distL="0" distR="0">
-            <wp:extent cx="5486400" cy="3200400"/>
-            <wp:effectExtent l="0" t="0" r="19050" b="0"/>
-            <wp:docPr id="1" name="Diagram 1"/>
-            <wp:cNvGraphicFramePr/>
-            <a:graphic xmlns:a="http://schemas.openxmlformats.org/drawingml/2006/main">
-              <a:graphicData uri="http://schemas.openxmlformats.org/drawingml/2006/diagram">
-                <dgm:relIds xmlns:dgm="http://schemas.openxmlformats.org/drawingml/2006/diagram" xmlns:r="http://schemas.openxmlformats.org/officeDocument/2006/relationships" r:dm="rId5" r:lo="rId6" r:qs="rId7" r:cs="rId8"/>
-              </a:graphicData>
-            </a:graphic>
-          </wp:inline>
-        </w:drawing>
+        <w:t>Name: Adrian Alexander</w:t>
+      </w:r>
+    </w:p>
+    <w:p>
+      <w:pPr>
+        <w:jc w:val="both"/>
+        <w:rPr>
+          <w:sz w:val="24"/>
+          <w:szCs w:val="24"/>
+          <w:lang w:val="en-US"/>
+        </w:rPr>
+      </w:pPr>
+      <w:r>
+        <w:rPr>
+          <w:sz w:val="24"/>
+          <w:szCs w:val="24"/>
+          <w:lang w:val="en-US"/>
+        </w:rPr>
+        <w:t>ID : 2001585461</w:t>
+      </w:r>
+    </w:p>
+    <w:p>
+      <w:pPr>
+        <w:jc w:val="both"/>
+        <w:rPr>
+          <w:sz w:val="24"/>
+          <w:szCs w:val="24"/>
+          <w:lang w:val="en-US"/>
+        </w:rPr>
+      </w:pPr>
+      <w:r>
+        <w:rPr>
+          <w:sz w:val="24"/>
+          <w:szCs w:val="24"/>
+          <w:lang w:val="en-US"/>
+        </w:rPr>
+        <w:t>Project : Cashier Machine</w:t>
+      </w:r>
+    </w:p>
+    <w:p>
+      <w:pPr>
+        <w:jc w:val="both"/>
+        <w:rPr>
+          <w:sz w:val="24"/>
+          <w:szCs w:val="24"/>
+          <w:lang w:val="en-US"/>
+        </w:rPr>
+      </w:pPr>
+      <w:r>
+        <w:rPr>
+          <w:sz w:val="24"/>
+          <w:szCs w:val="24"/>
+          <w:lang w:val="en-US"/>
+        </w:rPr>
+        <w:t xml:space="preserve">Function : this program allowed people to input some stuff that they want to buy and Sum all the price at the end. So in short it’s like when you buy something in supermarket and then </w:t>
+      </w:r>
+      <w:r>
+        <w:rPr>
+          <w:sz w:val="24"/>
+          <w:szCs w:val="24"/>
+          <w:lang w:val="en-US"/>
+        </w:rPr>
+        <w:t>it will print out</w:t>
+      </w:r>
+      <w:r>
+        <w:rPr>
+          <w:sz w:val="24"/>
+          <w:szCs w:val="24"/>
+          <w:lang w:val="en-US"/>
+        </w:rPr>
+        <w:t xml:space="preserve"> the recipe. And the content of the recipe are name of items, amount, and price.</w:t>
       </w:r>
     </w:p>
     <w:p>
@@ -56,13 +114,6 @@
           <w:szCs w:val="24"/>
         </w:rPr>
       </w:pPr>
-      <w:r>
-        <w:rPr>
-          <w:sz w:val="24"/>
-          <w:szCs w:val="24"/>
-        </w:rPr>
-        <w:t>Int sum() : this function is for mathematic sum.</w:t>
-      </w:r>
     </w:p>
     <w:p>
       <w:pPr>
@@ -72,83 +123,28 @@
           <w:szCs w:val="24"/>
         </w:rPr>
       </w:pPr>
+      <w:bookmarkStart w:id="0" w:name="_GoBack"/>
       <w:r>
         <w:rPr>
+          <w:noProof/>
           <w:sz w:val="24"/>
           <w:szCs w:val="24"/>
+          <w:lang w:val="en-US"/>
         </w:rPr>
-        <w:t>Int multiplication(): this function is used for mathematic multiplication formula</w:t>
+        <w:drawing>
+          <wp:inline distT="0" distB="0" distL="0" distR="0">
+            <wp:extent cx="6027420" cy="3604260"/>
+            <wp:effectExtent l="0" t="38100" r="0" b="15240"/>
+            <wp:docPr id="2" name="Diagram 2"/>
+            <wp:cNvGraphicFramePr/>
+            <a:graphic xmlns:a="http://schemas.openxmlformats.org/drawingml/2006/main">
+              <a:graphicData uri="http://schemas.openxmlformats.org/drawingml/2006/diagram">
+                <dgm:relIds xmlns:dgm="http://schemas.openxmlformats.org/drawingml/2006/diagram" xmlns:r="http://schemas.openxmlformats.org/officeDocument/2006/relationships" r:dm="rId5" r:lo="rId6" r:qs="rId7" r:cs="rId8"/>
+              </a:graphicData>
+            </a:graphic>
+          </wp:inline>
+        </w:drawing>
       </w:r>
-      <w:r>
-        <w:rPr>
-          <w:sz w:val="24"/>
-          <w:szCs w:val="24"/>
-        </w:rPr>
-        <w:t>.</w:t>
-      </w:r>
-    </w:p>
-    <w:p>
-      <w:pPr>
-        <w:spacing w:line="360" w:lineRule="auto"/>
-        <w:rPr>
-          <w:sz w:val="24"/>
-          <w:szCs w:val="24"/>
-        </w:rPr>
-      </w:pPr>
-      <w:r>
-        <w:rPr>
-          <w:sz w:val="24"/>
-          <w:szCs w:val="24"/>
-        </w:rPr>
-        <w:t>Int Division():this function is used to divide some int variable in mathematic</w:t>
-      </w:r>
-      <w:r>
-        <w:rPr>
-          <w:sz w:val="24"/>
-          <w:szCs w:val="24"/>
-        </w:rPr>
-        <w:t>.</w:t>
-      </w:r>
-    </w:p>
-    <w:p>
-      <w:pPr>
-        <w:spacing w:line="360" w:lineRule="auto"/>
-        <w:rPr>
-          <w:sz w:val="24"/>
-          <w:szCs w:val="24"/>
-        </w:rPr>
-      </w:pPr>
-      <w:r>
-        <w:rPr>
-          <w:sz w:val="24"/>
-          <w:szCs w:val="24"/>
-        </w:rPr>
-        <w:t xml:space="preserve">Int substraction(): this function is used to </w:t>
-      </w:r>
-      <w:r>
-        <w:rPr>
-          <w:sz w:val="24"/>
-          <w:szCs w:val="24"/>
-        </w:rPr>
-        <w:t>substract a mathematic variable.</w:t>
-      </w:r>
-    </w:p>
-    <w:p>
-      <w:pPr>
-        <w:spacing w:line="360" w:lineRule="auto"/>
-        <w:rPr>
-          <w:sz w:val="24"/>
-          <w:szCs w:val="24"/>
-        </w:rPr>
-      </w:pPr>
-      <w:r>
-        <w:rPr>
-          <w:sz w:val="24"/>
-          <w:szCs w:val="24"/>
-        </w:rPr>
-        <w:t>Int pow():this function can be used for exponential function when you want to raise the power of the arguement.</w:t>
-      </w:r>
-      <w:bookmarkStart w:id="0" w:name="_GoBack"/>
       <w:bookmarkEnd w:id="0"/>
     </w:p>
     <w:sectPr>
@@ -162,7 +158,7 @@
 </file>
 
 <file path=word/styles.xml><?xml version="1.0" encoding="utf-8"?>
-<w:styles xmlns:mc="http://schemas.openxmlformats.org/markup-compatibility/2006" xmlns:r="http://schemas.openxmlformats.org/officeDocument/2006/relationships" xmlns:w="http://schemas.openxmlformats.org/wordprocessingml/2006/main" xmlns:w14="http://schemas.microsoft.com/office/word/2010/wordml" xmlns:w15="http://schemas.microsoft.com/office/word/2012/wordml" mc:Ignorable="w14 w15">
+<w:styles xmlns:mc="http://schemas.openxmlformats.org/markup-compatibility/2006" xmlns:r="http://schemas.openxmlformats.org/officeDocument/2006/relationships" xmlns:w="http://schemas.openxmlformats.org/wordprocessingml/2006/main" xmlns:w14="http://schemas.microsoft.com/office/word/2010/wordml" xmlns:w15="http://schemas.microsoft.com/office/word/2012/wordml" xmlns:w16se="http://schemas.microsoft.com/office/word/2015/wordml/symex" mc:Ignorable="w14 w15 w16se">
   <w:docDefaults>
     <w:rPrDefault>
       <w:rPr>
@@ -178,7 +174,7 @@
       </w:pPr>
     </w:pPrDefault>
   </w:docDefaults>
-  <w:latentStyles w:defLockedState="0" w:defUIPriority="99" w:defSemiHidden="0" w:defUnhideWhenUsed="0" w:defQFormat="0" w:count="371">
+  <w:latentStyles w:defLockedState="0" w:defUIPriority="99" w:defSemiHidden="0" w:defUnhideWhenUsed="0" w:defQFormat="0" w:count="373">
     <w:lsdException w:name="Normal" w:uiPriority="0" w:qFormat="1"/>
     <w:lsdException w:name="heading 1" w:uiPriority="9" w:qFormat="1"/>
     <w:lsdException w:name="heading 2" w:semiHidden="1" w:uiPriority="9" w:unhideWhenUsed="1" w:qFormat="1"/>
@@ -284,7 +280,6 @@
     <w:lsdException w:name="HTML Sample" w:semiHidden="1" w:unhideWhenUsed="1"/>
     <w:lsdException w:name="HTML Typewriter" w:semiHidden="1" w:unhideWhenUsed="1"/>
     <w:lsdException w:name="HTML Variable" w:semiHidden="1" w:unhideWhenUsed="1"/>
-    <w:lsdException w:name="Normal Table" w:semiHidden="1" w:unhideWhenUsed="1"/>
     <w:lsdException w:name="annotation subject" w:semiHidden="1" w:unhideWhenUsed="1"/>
     <w:lsdException w:name="No List" w:semiHidden="1" w:unhideWhenUsed="1"/>
     <w:lsdException w:name="Outline List 1" w:semiHidden="1" w:unhideWhenUsed="1"/>
@@ -330,11 +325,9 @@
     <w:lsdException w:name="Table Subtle 1" w:semiHidden="1" w:unhideWhenUsed="1"/>
     <w:lsdException w:name="Table Subtle 2" w:semiHidden="1" w:unhideWhenUsed="1"/>
     <w:lsdException w:name="Table Web 1" w:semiHidden="1" w:unhideWhenUsed="1"/>
-    <w:lsdException w:name="Table Web 2" w:semiHidden="1" w:unhideWhenUsed="1"/>
     <w:lsdException w:name="Table Web 3" w:semiHidden="1" w:unhideWhenUsed="1"/>
     <w:lsdException w:name="Balloon Text" w:semiHidden="1" w:unhideWhenUsed="1"/>
     <w:lsdException w:name="Table Grid" w:uiPriority="39"/>
-    <w:lsdException w:name="Table Theme" w:semiHidden="1" w:unhideWhenUsed="1"/>
     <w:lsdException w:name="Placeholder Text" w:semiHidden="1"/>
     <w:lsdException w:name="No Spacing" w:uiPriority="1" w:qFormat="1"/>
     <w:lsdException w:name="Light Shading" w:uiPriority="60"/>
@@ -550,6 +543,8 @@
     <w:lsdException w:name="List Table 5 Dark Accent 6" w:uiPriority="50"/>
     <w:lsdException w:name="List Table 6 Colorful Accent 6" w:uiPriority="51"/>
     <w:lsdException w:name="List Table 7 Colorful Accent 6" w:uiPriority="52"/>
+    <w:lsdException w:name="Mention" w:semiHidden="1" w:unhideWhenUsed="1"/>
+    <w:lsdException w:name="Smart Hyperlink" w:semiHidden="1" w:unhideWhenUsed="1"/>
   </w:latentStyles>
   <w:style w:type="paragraph" w:default="1" w:styleId="Normal">
     <w:name w:val="Normal"/>
@@ -1335,18 +1330,18 @@
 <file path=word/diagrams/data1.xml><?xml version="1.0" encoding="utf-8"?>
 <dgm:dataModel xmlns:dgm="http://schemas.openxmlformats.org/drawingml/2006/diagram" xmlns:a="http://schemas.openxmlformats.org/drawingml/2006/main">
   <dgm:ptLst>
-    <dgm:pt modelId="{44C3D1E8-8E06-4803-B513-2C894390333A}" type="doc">
-      <dgm:prSet loTypeId="urn:microsoft.com/office/officeart/2005/8/layout/orgChart1" loCatId="hierarchy" qsTypeId="urn:microsoft.com/office/officeart/2005/8/quickstyle/simple1" qsCatId="simple" csTypeId="urn:microsoft.com/office/officeart/2005/8/colors/accent1_2" csCatId="accent1" phldr="1"/>
+    <dgm:pt modelId="{0074DE7D-FE8C-4941-82EF-31B717C91C83}" type="doc">
+      <dgm:prSet loTypeId="urn:microsoft.com/office/officeart/2005/8/layout/hierarchy1" loCatId="hierarchy" qsTypeId="urn:microsoft.com/office/officeart/2005/8/quickstyle/simple5" qsCatId="simple" csTypeId="urn:microsoft.com/office/officeart/2005/8/colors/accent1_2" csCatId="accent1" phldr="1"/>
       <dgm:spPr/>
       <dgm:t>
         <a:bodyPr/>
         <a:lstStyle/>
         <a:p>
-          <a:endParaRPr lang="id-ID"/>
+          <a:endParaRPr lang="en-US"/>
         </a:p>
       </dgm:t>
     </dgm:pt>
-    <dgm:pt modelId="{24B86DB9-58D0-4495-8D66-495184C126BF}">
+    <dgm:pt modelId="{11951024-1C73-416A-A61F-2926ECC68039}">
       <dgm:prSet phldrT="[Text]"/>
       <dgm:spPr/>
       <dgm:t>
@@ -1354,35 +1349,35 @@
         <a:lstStyle/>
         <a:p>
           <a:r>
-            <a:rPr lang="id-ID"/>
-            <a:t>float Sum()</a:t>
+            <a:rPr lang="en-US"/>
+            <a:t>List menu</a:t>
           </a:r>
         </a:p>
       </dgm:t>
     </dgm:pt>
-    <dgm:pt modelId="{E7C09630-7959-4C3F-A30E-61CF958DFA43}" type="parTrans" cxnId="{0BA3AB96-72F2-410B-BD21-E9B8F7437198}">
+    <dgm:pt modelId="{3ECFE270-D9E3-46FE-A057-BFF7BE2C5B1F}" type="parTrans" cxnId="{6CE4474C-5AC6-433E-AE39-DA4F9F25A650}">
       <dgm:prSet/>
       <dgm:spPr/>
       <dgm:t>
         <a:bodyPr/>
         <a:lstStyle/>
         <a:p>
-          <a:endParaRPr lang="id-ID"/>
+          <a:endParaRPr lang="en-US"/>
         </a:p>
       </dgm:t>
     </dgm:pt>
-    <dgm:pt modelId="{9C55BE73-C312-4530-9619-3DCFF2DA5746}" type="sibTrans" cxnId="{0BA3AB96-72F2-410B-BD21-E9B8F7437198}">
+    <dgm:pt modelId="{06575293-1BD7-4AF6-A6D4-FFF4F5EF2084}" type="sibTrans" cxnId="{6CE4474C-5AC6-433E-AE39-DA4F9F25A650}">
       <dgm:prSet/>
       <dgm:spPr/>
       <dgm:t>
         <a:bodyPr/>
         <a:lstStyle/>
         <a:p>
-          <a:endParaRPr lang="id-ID"/>
+          <a:endParaRPr lang="en-US"/>
         </a:p>
       </dgm:t>
     </dgm:pt>
-    <dgm:pt modelId="{169F4636-6049-414E-8DBE-E4D636CDFF5F}">
+    <dgm:pt modelId="{18D6B201-2D13-430A-BB3F-634B105A6DB1}">
       <dgm:prSet phldrT="[Text]"/>
       <dgm:spPr/>
       <dgm:t>
@@ -1390,35 +1385,35 @@
         <a:lstStyle/>
         <a:p>
           <a:r>
-            <a:rPr lang="id-ID"/>
-            <a:t>float Multiplication()</a:t>
+            <a:rPr lang="en-US"/>
+            <a:t>item in the list</a:t>
           </a:r>
         </a:p>
       </dgm:t>
     </dgm:pt>
-    <dgm:pt modelId="{DB21A188-194D-436E-931C-6990B274D784}" type="parTrans" cxnId="{3F04F4ED-AF69-4ADB-B88B-CC305F191481}">
+    <dgm:pt modelId="{97575E8C-4F2A-4F5B-967A-5F14B9257A08}" type="parTrans" cxnId="{A74168D2-55C7-46FE-ADFE-D9FBAD22746B}">
       <dgm:prSet/>
       <dgm:spPr/>
       <dgm:t>
         <a:bodyPr/>
         <a:lstStyle/>
         <a:p>
-          <a:endParaRPr lang="id-ID"/>
+          <a:endParaRPr lang="en-US"/>
         </a:p>
       </dgm:t>
     </dgm:pt>
-    <dgm:pt modelId="{DCD3CD30-813C-4F48-80E2-C8627FED7FB6}" type="sibTrans" cxnId="{3F04F4ED-AF69-4ADB-B88B-CC305F191481}">
+    <dgm:pt modelId="{624E623D-7EB8-4B74-97C9-3C275141E1C6}" type="sibTrans" cxnId="{A74168D2-55C7-46FE-ADFE-D9FBAD22746B}">
       <dgm:prSet/>
       <dgm:spPr/>
       <dgm:t>
         <a:bodyPr/>
         <a:lstStyle/>
         <a:p>
-          <a:endParaRPr lang="id-ID"/>
+          <a:endParaRPr lang="en-US"/>
         </a:p>
       </dgm:t>
     </dgm:pt>
-    <dgm:pt modelId="{89BA4A86-4EBF-41F9-84D3-A042B9381098}">
+    <dgm:pt modelId="{D3542F07-A111-4E1E-BF81-1A9C1A7C0F87}">
       <dgm:prSet phldrT="[Text]"/>
       <dgm:spPr/>
       <dgm:t>
@@ -1426,35 +1421,35 @@
         <a:lstStyle/>
         <a:p>
           <a:r>
-            <a:rPr lang="id-ID"/>
-            <a:t>float Division ()</a:t>
+            <a:rPr lang="en-US"/>
+            <a:t>amount of item</a:t>
           </a:r>
         </a:p>
       </dgm:t>
     </dgm:pt>
-    <dgm:pt modelId="{B10C43CB-F2CA-4D5A-9A96-8100B0BE9258}" type="parTrans" cxnId="{6E69AEB4-FE7B-46D8-9589-6E05961D6836}">
+    <dgm:pt modelId="{1DC0D904-CD50-46D2-9186-DF9C10DB911D}" type="parTrans" cxnId="{E8BDE017-D710-48D7-BE41-1FB3E676357F}">
       <dgm:prSet/>
       <dgm:spPr/>
       <dgm:t>
         <a:bodyPr/>
         <a:lstStyle/>
         <a:p>
-          <a:endParaRPr lang="id-ID"/>
+          <a:endParaRPr lang="en-US"/>
         </a:p>
       </dgm:t>
     </dgm:pt>
-    <dgm:pt modelId="{95B3DF99-FBA3-47B9-B349-A1EDB56FB0E5}" type="sibTrans" cxnId="{6E69AEB4-FE7B-46D8-9589-6E05961D6836}">
+    <dgm:pt modelId="{B5B462C1-A571-4AB2-AD60-EEDB889E99FD}" type="sibTrans" cxnId="{E8BDE017-D710-48D7-BE41-1FB3E676357F}">
       <dgm:prSet/>
       <dgm:spPr/>
       <dgm:t>
         <a:bodyPr/>
         <a:lstStyle/>
         <a:p>
-          <a:endParaRPr lang="id-ID"/>
+          <a:endParaRPr lang="en-US"/>
         </a:p>
       </dgm:t>
     </dgm:pt>
-    <dgm:pt modelId="{8126DEF8-7B0E-4E47-96CD-E6F0F8449AB7}">
+    <dgm:pt modelId="{0FC874EC-03C5-49BB-BA23-D8F1FD1F3943}">
       <dgm:prSet phldrT="[Text]"/>
       <dgm:spPr/>
       <dgm:t>
@@ -1462,35 +1457,35 @@
         <a:lstStyle/>
         <a:p>
           <a:r>
-            <a:rPr lang="id-ID"/>
-            <a:t>Int main()</a:t>
+            <a:rPr lang="en-US"/>
+            <a:t>Sum all of the item</a:t>
           </a:r>
         </a:p>
       </dgm:t>
     </dgm:pt>
-    <dgm:pt modelId="{FEDDFCED-1A32-489F-9E34-19E7B25E129E}" type="sibTrans" cxnId="{722B96A1-5D67-425F-AE91-34A75A80BC49}">
+    <dgm:pt modelId="{E22AD2A5-2EED-4DCE-9518-E98DECAA34F6}" type="parTrans" cxnId="{44FBE150-EC4B-4F76-BF90-B9C5F415EF55}">
       <dgm:prSet/>
       <dgm:spPr/>
       <dgm:t>
         <a:bodyPr/>
         <a:lstStyle/>
         <a:p>
-          <a:endParaRPr lang="id-ID"/>
+          <a:endParaRPr lang="en-US"/>
         </a:p>
       </dgm:t>
     </dgm:pt>
-    <dgm:pt modelId="{99C7B0BB-F7DE-41D0-B068-F85A2F2C4365}" type="parTrans" cxnId="{722B96A1-5D67-425F-AE91-34A75A80BC49}">
+    <dgm:pt modelId="{BCD96217-C59E-4C43-9E3B-E755A989992B}" type="sibTrans" cxnId="{44FBE150-EC4B-4F76-BF90-B9C5F415EF55}">
       <dgm:prSet/>
       <dgm:spPr/>
       <dgm:t>
         <a:bodyPr/>
         <a:lstStyle/>
         <a:p>
-          <a:endParaRPr lang="id-ID"/>
+          <a:endParaRPr lang="en-US"/>
         </a:p>
       </dgm:t>
     </dgm:pt>
-    <dgm:pt modelId="{BEA82D4B-1226-4089-93C2-0978520BD0B2}">
+    <dgm:pt modelId="{7201CF9C-B1C2-46A5-9B3D-D417D678C04A}">
       <dgm:prSet phldrT="[Text]"/>
       <dgm:spPr/>
       <dgm:t>
@@ -1498,21 +1493,35 @@
         <a:lstStyle/>
         <a:p>
           <a:r>
-            <a:rPr lang="id-ID"/>
-            <a:t>float substraction ()</a:t>
+            <a:rPr lang="en-US"/>
+            <a:t>if the item is not in the list</a:t>
           </a:r>
         </a:p>
       </dgm:t>
     </dgm:pt>
-    <dgm:pt modelId="{01D366FC-3B93-4B74-9E86-1CD19F849705}" type="parTrans" cxnId="{19205DBF-1318-4DBE-904E-C288C24E36B5}">
+    <dgm:pt modelId="{0C8EBBBD-1D3B-49AC-83F7-9BE47E34AD1A}" type="parTrans" cxnId="{378FC752-A84B-43A7-8E73-114C8F7B1998}">
       <dgm:prSet/>
       <dgm:spPr/>
-    </dgm:pt>
-    <dgm:pt modelId="{BDE33260-0366-4549-BA6D-B4E7E0A8EEA3}" type="sibTrans" cxnId="{19205DBF-1318-4DBE-904E-C288C24E36B5}">
+      <dgm:t>
+        <a:bodyPr/>
+        <a:lstStyle/>
+        <a:p>
+          <a:endParaRPr lang="en-US"/>
+        </a:p>
+      </dgm:t>
+    </dgm:pt>
+    <dgm:pt modelId="{254F1FCE-3930-46CA-A6B6-AB7C692EFCFA}" type="sibTrans" cxnId="{378FC752-A84B-43A7-8E73-114C8F7B1998}">
       <dgm:prSet/>
       <dgm:spPr/>
-    </dgm:pt>
-    <dgm:pt modelId="{B7E126AD-1765-48AA-96D8-0B1A36680590}">
+      <dgm:t>
+        <a:bodyPr/>
+        <a:lstStyle/>
+        <a:p>
+          <a:endParaRPr lang="en-US"/>
+        </a:p>
+      </dgm:t>
+    </dgm:pt>
+    <dgm:pt modelId="{3B7C19C3-F505-40E6-9417-BC9FB48DC7A8}">
       <dgm:prSet phldrT="[Text]"/>
       <dgm:spPr/>
       <dgm:t>
@@ -1520,24 +1529,109 @@
         <a:lstStyle/>
         <a:p>
           <a:r>
-            <a:rPr lang="id-ID"/>
-            <a:t>int pow()</a:t>
+            <a:rPr lang="en-US"/>
+            <a:t>return 0</a:t>
           </a:r>
         </a:p>
       </dgm:t>
     </dgm:pt>
-    <dgm:pt modelId="{852FC192-C1A2-4553-BCD4-4CE08E141C30}" type="parTrans" cxnId="{75C79C44-468C-4414-885B-3CC8366539CC}">
+    <dgm:pt modelId="{721CD30F-516F-4407-9BAD-7C09B7CF20A5}" type="parTrans" cxnId="{64B64318-58C6-4D31-B910-EC4AEF3843F8}">
       <dgm:prSet/>
       <dgm:spPr/>
-    </dgm:pt>
-    <dgm:pt modelId="{004D5911-7DC3-4805-A4A7-FA9377BE6032}" type="sibTrans" cxnId="{75C79C44-468C-4414-885B-3CC8366539CC}">
+      <dgm:t>
+        <a:bodyPr/>
+        <a:lstStyle/>
+        <a:p>
+          <a:endParaRPr lang="en-US"/>
+        </a:p>
+      </dgm:t>
+    </dgm:pt>
+    <dgm:pt modelId="{59416FDF-CAE4-4E15-B433-3D9454DB2F6F}" type="sibTrans" cxnId="{64B64318-58C6-4D31-B910-EC4AEF3843F8}">
       <dgm:prSet/>
       <dgm:spPr/>
-    </dgm:pt>
-    <dgm:pt modelId="{1980C185-0172-4D7E-8B7F-220C49660222}" type="pres">
-      <dgm:prSet presAssocID="{44C3D1E8-8E06-4803-B513-2C894390333A}" presName="hierChild1" presStyleCnt="0">
+      <dgm:t>
+        <a:bodyPr/>
+        <a:lstStyle/>
+        <a:p>
+          <a:endParaRPr lang="en-US"/>
+        </a:p>
+      </dgm:t>
+    </dgm:pt>
+    <dgm:pt modelId="{DC858DC1-888B-47C9-88DE-7893F1655765}">
+      <dgm:prSet/>
+      <dgm:spPr/>
+      <dgm:t>
+        <a:bodyPr/>
+        <a:lstStyle/>
+        <a:p>
+          <a:r>
+            <a:rPr lang="en-US"/>
+            <a:t>return 0 if the amount = 0 and minus</a:t>
+          </a:r>
+        </a:p>
+      </dgm:t>
+    </dgm:pt>
+    <dgm:pt modelId="{EAB01FC7-96CA-4D28-840E-0F9FDA19CD20}" type="parTrans" cxnId="{B09174DD-BF93-45AA-998B-486DDCC5F691}">
+      <dgm:prSet/>
+      <dgm:spPr/>
+      <dgm:t>
+        <a:bodyPr/>
+        <a:lstStyle/>
+        <a:p>
+          <a:endParaRPr lang="en-US"/>
+        </a:p>
+      </dgm:t>
+    </dgm:pt>
+    <dgm:pt modelId="{75CFFA75-F8AF-4A1C-BDC5-EE185BB3BF55}" type="sibTrans" cxnId="{B09174DD-BF93-45AA-998B-486DDCC5F691}">
+      <dgm:prSet/>
+      <dgm:spPr/>
+      <dgm:t>
+        <a:bodyPr/>
+        <a:lstStyle/>
+        <a:p>
+          <a:endParaRPr lang="en-US"/>
+        </a:p>
+      </dgm:t>
+    </dgm:pt>
+    <dgm:pt modelId="{14344FB4-E7CE-432B-8F7B-85665E42BFCD}">
+      <dgm:prSet/>
+      <dgm:spPr/>
+      <dgm:t>
+        <a:bodyPr/>
+        <a:lstStyle/>
+        <a:p>
+          <a:r>
+            <a:rPr lang="en-US"/>
+            <a:t>get discount when reach a certain price</a:t>
+          </a:r>
+        </a:p>
+      </dgm:t>
+    </dgm:pt>
+    <dgm:pt modelId="{4CA192D6-7B31-44FA-88AB-8E8D61F900DF}" type="parTrans" cxnId="{C5E6808B-BC6C-42B5-B424-CCF611C214C5}">
+      <dgm:prSet/>
+      <dgm:spPr/>
+      <dgm:t>
+        <a:bodyPr/>
+        <a:lstStyle/>
+        <a:p>
+          <a:endParaRPr lang="en-US"/>
+        </a:p>
+      </dgm:t>
+    </dgm:pt>
+    <dgm:pt modelId="{BBB69391-1DFE-4D90-917C-E2BA9B83F6E6}" type="sibTrans" cxnId="{C5E6808B-BC6C-42B5-B424-CCF611C214C5}">
+      <dgm:prSet/>
+      <dgm:spPr/>
+      <dgm:t>
+        <a:bodyPr/>
+        <a:lstStyle/>
+        <a:p>
+          <a:endParaRPr lang="en-US"/>
+        </a:p>
+      </dgm:t>
+    </dgm:pt>
+    <dgm:pt modelId="{F660ADC0-EB9C-413F-8EBE-F2767DD6947D}" type="pres">
+      <dgm:prSet presAssocID="{0074DE7D-FE8C-4941-82EF-31B717C91C83}" presName="hierChild1" presStyleCnt="0">
         <dgm:presLayoutVars>
-          <dgm:orgChart val="1"/>
           <dgm:chPref val="1"/>
           <dgm:dir/>
           <dgm:animOne val="branch"/>
@@ -1546,398 +1640,300 @@
         </dgm:presLayoutVars>
       </dgm:prSet>
       <dgm:spPr/>
-      <dgm:t>
-        <a:bodyPr/>
-        <a:lstStyle/>
-        <a:p>
-          <a:endParaRPr lang="id-ID"/>
-        </a:p>
-      </dgm:t>
-    </dgm:pt>
-    <dgm:pt modelId="{C28DE2CA-7266-4525-AE27-0694419EA808}" type="pres">
-      <dgm:prSet presAssocID="{8126DEF8-7B0E-4E47-96CD-E6F0F8449AB7}" presName="hierRoot1" presStyleCnt="0">
-        <dgm:presLayoutVars>
-          <dgm:hierBranch val="init"/>
-        </dgm:presLayoutVars>
-      </dgm:prSet>
-      <dgm:spPr/>
-    </dgm:pt>
-    <dgm:pt modelId="{51066E2E-3D92-45FB-A177-E30A63412B71}" type="pres">
-      <dgm:prSet presAssocID="{8126DEF8-7B0E-4E47-96CD-E6F0F8449AB7}" presName="rootComposite1" presStyleCnt="0"/>
-      <dgm:spPr/>
-    </dgm:pt>
-    <dgm:pt modelId="{FB994DC6-570E-43EB-8EB3-B38E965FD778}" type="pres">
-      <dgm:prSet presAssocID="{8126DEF8-7B0E-4E47-96CD-E6F0F8449AB7}" presName="rootText1" presStyleLbl="node0" presStyleIdx="0" presStyleCnt="1">
+    </dgm:pt>
+    <dgm:pt modelId="{77A79A8B-F7FE-4776-8869-92C32B35D4D0}" type="pres">
+      <dgm:prSet presAssocID="{11951024-1C73-416A-A61F-2926ECC68039}" presName="hierRoot1" presStyleCnt="0"/>
+      <dgm:spPr/>
+    </dgm:pt>
+    <dgm:pt modelId="{F35C265B-E54A-4457-95BE-664B0249F21B}" type="pres">
+      <dgm:prSet presAssocID="{11951024-1C73-416A-A61F-2926ECC68039}" presName="composite" presStyleCnt="0"/>
+      <dgm:spPr/>
+    </dgm:pt>
+    <dgm:pt modelId="{C9FE596B-3F34-4FFC-8CD3-4A07AFA4CAE2}" type="pres">
+      <dgm:prSet presAssocID="{11951024-1C73-416A-A61F-2926ECC68039}" presName="background" presStyleLbl="node0" presStyleIdx="0" presStyleCnt="1"/>
+      <dgm:spPr/>
+    </dgm:pt>
+    <dgm:pt modelId="{167A1B48-36A0-4565-85D4-4FB49E7C4598}" type="pres">
+      <dgm:prSet presAssocID="{11951024-1C73-416A-A61F-2926ECC68039}" presName="text" presStyleLbl="fgAcc0" presStyleIdx="0" presStyleCnt="1">
         <dgm:presLayoutVars>
           <dgm:chPref val="3"/>
         </dgm:presLayoutVars>
       </dgm:prSet>
       <dgm:spPr/>
-      <dgm:t>
-        <a:bodyPr/>
-        <a:lstStyle/>
-        <a:p>
-          <a:endParaRPr lang="id-ID"/>
-        </a:p>
-      </dgm:t>
-    </dgm:pt>
-    <dgm:pt modelId="{A333EE74-998C-44E1-B6D3-DF3B2A4C4F7C}" type="pres">
-      <dgm:prSet presAssocID="{8126DEF8-7B0E-4E47-96CD-E6F0F8449AB7}" presName="rootConnector1" presStyleLbl="node1" presStyleIdx="0" presStyleCnt="0"/>
-      <dgm:spPr/>
-      <dgm:t>
-        <a:bodyPr/>
-        <a:lstStyle/>
-        <a:p>
-          <a:endParaRPr lang="id-ID"/>
-        </a:p>
-      </dgm:t>
-    </dgm:pt>
-    <dgm:pt modelId="{B0DE93BB-6D99-444C-878A-C575FA6655E9}" type="pres">
-      <dgm:prSet presAssocID="{8126DEF8-7B0E-4E47-96CD-E6F0F8449AB7}" presName="hierChild2" presStyleCnt="0"/>
-      <dgm:spPr/>
-    </dgm:pt>
-    <dgm:pt modelId="{0C3857C1-64C4-474B-9E55-4812F50A9634}" type="pres">
-      <dgm:prSet presAssocID="{E7C09630-7959-4C3F-A30E-61CF958DFA43}" presName="Name37" presStyleLbl="parChTrans1D2" presStyleIdx="0" presStyleCnt="5"/>
-      <dgm:spPr/>
-      <dgm:t>
-        <a:bodyPr/>
-        <a:lstStyle/>
-        <a:p>
-          <a:endParaRPr lang="id-ID"/>
-        </a:p>
-      </dgm:t>
-    </dgm:pt>
-    <dgm:pt modelId="{00FCD35A-E315-46D9-87CF-E799C2EF1574}" type="pres">
-      <dgm:prSet presAssocID="{24B86DB9-58D0-4495-8D66-495184C126BF}" presName="hierRoot2" presStyleCnt="0">
-        <dgm:presLayoutVars>
-          <dgm:hierBranch val="init"/>
-        </dgm:presLayoutVars>
-      </dgm:prSet>
-      <dgm:spPr/>
-    </dgm:pt>
-    <dgm:pt modelId="{1A784D9E-7044-4A09-BB4D-7D14D384B435}" type="pres">
-      <dgm:prSet presAssocID="{24B86DB9-58D0-4495-8D66-495184C126BF}" presName="rootComposite" presStyleCnt="0"/>
-      <dgm:spPr/>
-    </dgm:pt>
-    <dgm:pt modelId="{1A232FBF-E63A-4A14-A0B4-A3B4B82CB6E7}" type="pres">
-      <dgm:prSet presAssocID="{24B86DB9-58D0-4495-8D66-495184C126BF}" presName="rootText" presStyleLbl="node2" presStyleIdx="0" presStyleCnt="5">
+    </dgm:pt>
+    <dgm:pt modelId="{346B990C-A830-4303-9995-DB16AE9CB7F8}" type="pres">
+      <dgm:prSet presAssocID="{11951024-1C73-416A-A61F-2926ECC68039}" presName="hierChild2" presStyleCnt="0"/>
+      <dgm:spPr/>
+    </dgm:pt>
+    <dgm:pt modelId="{762B99E3-24AA-4BBD-940E-09BB9797EFFE}" type="pres">
+      <dgm:prSet presAssocID="{97575E8C-4F2A-4F5B-967A-5F14B9257A08}" presName="Name10" presStyleLbl="parChTrans1D2" presStyleIdx="0" presStyleCnt="2"/>
+      <dgm:spPr/>
+    </dgm:pt>
+    <dgm:pt modelId="{1AF2B6D3-ED53-41E0-9175-4DF9D92C22A6}" type="pres">
+      <dgm:prSet presAssocID="{18D6B201-2D13-430A-BB3F-634B105A6DB1}" presName="hierRoot2" presStyleCnt="0"/>
+      <dgm:spPr/>
+    </dgm:pt>
+    <dgm:pt modelId="{BFB701BA-F1AF-4295-92AE-91E9B8949BE3}" type="pres">
+      <dgm:prSet presAssocID="{18D6B201-2D13-430A-BB3F-634B105A6DB1}" presName="composite2" presStyleCnt="0"/>
+      <dgm:spPr/>
+    </dgm:pt>
+    <dgm:pt modelId="{D09A99FA-B1F9-47B4-AC54-E0410A5B0977}" type="pres">
+      <dgm:prSet presAssocID="{18D6B201-2D13-430A-BB3F-634B105A6DB1}" presName="background2" presStyleLbl="node2" presStyleIdx="0" presStyleCnt="2"/>
+      <dgm:spPr/>
+    </dgm:pt>
+    <dgm:pt modelId="{5B97C974-0DC1-495A-8183-D5835E8608E4}" type="pres">
+      <dgm:prSet presAssocID="{18D6B201-2D13-430A-BB3F-634B105A6DB1}" presName="text2" presStyleLbl="fgAcc2" presStyleIdx="0" presStyleCnt="2">
         <dgm:presLayoutVars>
           <dgm:chPref val="3"/>
         </dgm:presLayoutVars>
       </dgm:prSet>
       <dgm:spPr/>
-      <dgm:t>
-        <a:bodyPr/>
-        <a:lstStyle/>
-        <a:p>
-          <a:endParaRPr lang="id-ID"/>
-        </a:p>
-      </dgm:t>
-    </dgm:pt>
-    <dgm:pt modelId="{5F90A141-E252-42CA-BB13-3A2DA5AB88B6}" type="pres">
-      <dgm:prSet presAssocID="{24B86DB9-58D0-4495-8D66-495184C126BF}" presName="rootConnector" presStyleLbl="node2" presStyleIdx="0" presStyleCnt="5"/>
-      <dgm:spPr/>
-      <dgm:t>
-        <a:bodyPr/>
-        <a:lstStyle/>
-        <a:p>
-          <a:endParaRPr lang="id-ID"/>
-        </a:p>
-      </dgm:t>
-    </dgm:pt>
-    <dgm:pt modelId="{55EB2E56-4EF9-4100-844D-F1228CCB203E}" type="pres">
-      <dgm:prSet presAssocID="{24B86DB9-58D0-4495-8D66-495184C126BF}" presName="hierChild4" presStyleCnt="0"/>
-      <dgm:spPr/>
-    </dgm:pt>
-    <dgm:pt modelId="{DF174975-709B-404F-8101-0F77BA0B8C90}" type="pres">
-      <dgm:prSet presAssocID="{24B86DB9-58D0-4495-8D66-495184C126BF}" presName="hierChild5" presStyleCnt="0"/>
-      <dgm:spPr/>
-    </dgm:pt>
-    <dgm:pt modelId="{1933B958-9B53-4B61-9FE7-07A25F16E65D}" type="pres">
-      <dgm:prSet presAssocID="{DB21A188-194D-436E-931C-6990B274D784}" presName="Name37" presStyleLbl="parChTrans1D2" presStyleIdx="1" presStyleCnt="5"/>
-      <dgm:spPr/>
-      <dgm:t>
-        <a:bodyPr/>
-        <a:lstStyle/>
-        <a:p>
-          <a:endParaRPr lang="id-ID"/>
-        </a:p>
-      </dgm:t>
-    </dgm:pt>
-    <dgm:pt modelId="{51E7F26F-C9A2-4EB1-9A0B-4BE6650FB653}" type="pres">
-      <dgm:prSet presAssocID="{169F4636-6049-414E-8DBE-E4D636CDFF5F}" presName="hierRoot2" presStyleCnt="0">
-        <dgm:presLayoutVars>
-          <dgm:hierBranch val="init"/>
-        </dgm:presLayoutVars>
-      </dgm:prSet>
-      <dgm:spPr/>
-    </dgm:pt>
-    <dgm:pt modelId="{6A4EE7F8-A27C-4DEA-9F27-E49BD10A3069}" type="pres">
-      <dgm:prSet presAssocID="{169F4636-6049-414E-8DBE-E4D636CDFF5F}" presName="rootComposite" presStyleCnt="0"/>
-      <dgm:spPr/>
-    </dgm:pt>
-    <dgm:pt modelId="{3978E77A-009F-4074-B756-BDCDC83CB7D0}" type="pres">
-      <dgm:prSet presAssocID="{169F4636-6049-414E-8DBE-E4D636CDFF5F}" presName="rootText" presStyleLbl="node2" presStyleIdx="1" presStyleCnt="5">
+    </dgm:pt>
+    <dgm:pt modelId="{FEF11F13-7A0C-42EF-8A81-DDEED9CA6531}" type="pres">
+      <dgm:prSet presAssocID="{18D6B201-2D13-430A-BB3F-634B105A6DB1}" presName="hierChild3" presStyleCnt="0"/>
+      <dgm:spPr/>
+    </dgm:pt>
+    <dgm:pt modelId="{879818BB-63B8-4E16-B9A9-B5BC709CAFC4}" type="pres">
+      <dgm:prSet presAssocID="{1DC0D904-CD50-46D2-9186-DF9C10DB911D}" presName="Name17" presStyleLbl="parChTrans1D3" presStyleIdx="0" presStyleCnt="2"/>
+      <dgm:spPr/>
+    </dgm:pt>
+    <dgm:pt modelId="{AE2C589A-B6FE-45D3-B2D8-39615A20F08F}" type="pres">
+      <dgm:prSet presAssocID="{D3542F07-A111-4E1E-BF81-1A9C1A7C0F87}" presName="hierRoot3" presStyleCnt="0"/>
+      <dgm:spPr/>
+    </dgm:pt>
+    <dgm:pt modelId="{1292D0A9-3495-41BF-9CD6-9023247DBBE9}" type="pres">
+      <dgm:prSet presAssocID="{D3542F07-A111-4E1E-BF81-1A9C1A7C0F87}" presName="composite3" presStyleCnt="0"/>
+      <dgm:spPr/>
+    </dgm:pt>
+    <dgm:pt modelId="{9404D2E3-854C-4BD2-AEFE-BB71A7A31C4F}" type="pres">
+      <dgm:prSet presAssocID="{D3542F07-A111-4E1E-BF81-1A9C1A7C0F87}" presName="background3" presStyleLbl="node3" presStyleIdx="0" presStyleCnt="2"/>
+      <dgm:spPr/>
+    </dgm:pt>
+    <dgm:pt modelId="{68BE9844-B602-404D-90B9-D24F0D6BE9EA}" type="pres">
+      <dgm:prSet presAssocID="{D3542F07-A111-4E1E-BF81-1A9C1A7C0F87}" presName="text3" presStyleLbl="fgAcc3" presStyleIdx="0" presStyleCnt="2">
         <dgm:presLayoutVars>
           <dgm:chPref val="3"/>
         </dgm:presLayoutVars>
       </dgm:prSet>
       <dgm:spPr/>
-      <dgm:t>
-        <a:bodyPr/>
-        <a:lstStyle/>
-        <a:p>
-          <a:endParaRPr lang="id-ID"/>
-        </a:p>
-      </dgm:t>
-    </dgm:pt>
-    <dgm:pt modelId="{C4F37A94-55B0-4C8A-B28A-7FD141901FF3}" type="pres">
-      <dgm:prSet presAssocID="{169F4636-6049-414E-8DBE-E4D636CDFF5F}" presName="rootConnector" presStyleLbl="node2" presStyleIdx="1" presStyleCnt="5"/>
-      <dgm:spPr/>
-      <dgm:t>
-        <a:bodyPr/>
-        <a:lstStyle/>
-        <a:p>
-          <a:endParaRPr lang="id-ID"/>
-        </a:p>
-      </dgm:t>
-    </dgm:pt>
-    <dgm:pt modelId="{D2DB2A40-7906-48C2-B960-B144B23C449A}" type="pres">
-      <dgm:prSet presAssocID="{169F4636-6049-414E-8DBE-E4D636CDFF5F}" presName="hierChild4" presStyleCnt="0"/>
-      <dgm:spPr/>
-    </dgm:pt>
-    <dgm:pt modelId="{BCB2B001-A4A7-4218-8D35-1868E21E30D8}" type="pres">
-      <dgm:prSet presAssocID="{169F4636-6049-414E-8DBE-E4D636CDFF5F}" presName="hierChild5" presStyleCnt="0"/>
-      <dgm:spPr/>
-    </dgm:pt>
-    <dgm:pt modelId="{C355EA7E-98A8-4873-BE24-8CBBF91C3B7D}" type="pres">
-      <dgm:prSet presAssocID="{B10C43CB-F2CA-4D5A-9A96-8100B0BE9258}" presName="Name37" presStyleLbl="parChTrans1D2" presStyleIdx="2" presStyleCnt="5"/>
-      <dgm:spPr/>
-      <dgm:t>
-        <a:bodyPr/>
-        <a:lstStyle/>
-        <a:p>
-          <a:endParaRPr lang="id-ID"/>
-        </a:p>
-      </dgm:t>
-    </dgm:pt>
-    <dgm:pt modelId="{D295745D-EE28-4442-BD1C-63EB5EF75C49}" type="pres">
-      <dgm:prSet presAssocID="{89BA4A86-4EBF-41F9-84D3-A042B9381098}" presName="hierRoot2" presStyleCnt="0">
-        <dgm:presLayoutVars>
-          <dgm:hierBranch val="init"/>
-        </dgm:presLayoutVars>
-      </dgm:prSet>
-      <dgm:spPr/>
-    </dgm:pt>
-    <dgm:pt modelId="{0278F143-52A4-4890-AD02-F13880820BE5}" type="pres">
-      <dgm:prSet presAssocID="{89BA4A86-4EBF-41F9-84D3-A042B9381098}" presName="rootComposite" presStyleCnt="0"/>
-      <dgm:spPr/>
-    </dgm:pt>
-    <dgm:pt modelId="{6E005CB2-3451-4062-9D8F-7FEDE0AD5364}" type="pres">
-      <dgm:prSet presAssocID="{89BA4A86-4EBF-41F9-84D3-A042B9381098}" presName="rootText" presStyleLbl="node2" presStyleIdx="2" presStyleCnt="5">
+    </dgm:pt>
+    <dgm:pt modelId="{CB6E8262-5196-4920-B130-6428462CA171}" type="pres">
+      <dgm:prSet presAssocID="{D3542F07-A111-4E1E-BF81-1A9C1A7C0F87}" presName="hierChild4" presStyleCnt="0"/>
+      <dgm:spPr/>
+    </dgm:pt>
+    <dgm:pt modelId="{8DC3A58B-121C-4A4E-B37A-1A7EC2DF1843}" type="pres">
+      <dgm:prSet presAssocID="{E22AD2A5-2EED-4DCE-9518-E98DECAA34F6}" presName="Name23" presStyleLbl="parChTrans1D4" presStyleIdx="0" presStyleCnt="3"/>
+      <dgm:spPr/>
+    </dgm:pt>
+    <dgm:pt modelId="{850222A3-73D1-48C2-920C-0550DB1ACFA5}" type="pres">
+      <dgm:prSet presAssocID="{0FC874EC-03C5-49BB-BA23-D8F1FD1F3943}" presName="hierRoot4" presStyleCnt="0"/>
+      <dgm:spPr/>
+    </dgm:pt>
+    <dgm:pt modelId="{7577CDAD-9CF0-41E2-A716-6B1F0F8883D3}" type="pres">
+      <dgm:prSet presAssocID="{0FC874EC-03C5-49BB-BA23-D8F1FD1F3943}" presName="composite4" presStyleCnt="0"/>
+      <dgm:spPr/>
+    </dgm:pt>
+    <dgm:pt modelId="{B6422060-742F-4F81-82F5-95C3095198D8}" type="pres">
+      <dgm:prSet presAssocID="{0FC874EC-03C5-49BB-BA23-D8F1FD1F3943}" presName="background4" presStyleLbl="node4" presStyleIdx="0" presStyleCnt="3"/>
+      <dgm:spPr/>
+    </dgm:pt>
+    <dgm:pt modelId="{20F06F39-753C-4F7E-805B-7C95AEC5AB6C}" type="pres">
+      <dgm:prSet presAssocID="{0FC874EC-03C5-49BB-BA23-D8F1FD1F3943}" presName="text4" presStyleLbl="fgAcc4" presStyleIdx="0" presStyleCnt="3">
         <dgm:presLayoutVars>
           <dgm:chPref val="3"/>
         </dgm:presLayoutVars>
       </dgm:prSet>
       <dgm:spPr/>
-      <dgm:t>
-        <a:bodyPr/>
-        <a:lstStyle/>
-        <a:p>
-          <a:endParaRPr lang="id-ID"/>
-        </a:p>
-      </dgm:t>
-    </dgm:pt>
-    <dgm:pt modelId="{B6F4F7CB-1F83-48B9-ADCD-1A04D5A0259E}" type="pres">
-      <dgm:prSet presAssocID="{89BA4A86-4EBF-41F9-84D3-A042B9381098}" presName="rootConnector" presStyleLbl="node2" presStyleIdx="2" presStyleCnt="5"/>
-      <dgm:spPr/>
-      <dgm:t>
-        <a:bodyPr/>
-        <a:lstStyle/>
-        <a:p>
-          <a:endParaRPr lang="id-ID"/>
-        </a:p>
-      </dgm:t>
-    </dgm:pt>
-    <dgm:pt modelId="{53C1CF5C-AEF1-45AB-BDD5-DEB809E70E20}" type="pres">
-      <dgm:prSet presAssocID="{89BA4A86-4EBF-41F9-84D3-A042B9381098}" presName="hierChild4" presStyleCnt="0"/>
-      <dgm:spPr/>
-    </dgm:pt>
-    <dgm:pt modelId="{E99D64C6-E972-48DC-9DD7-F924EEB1BA81}" type="pres">
-      <dgm:prSet presAssocID="{89BA4A86-4EBF-41F9-84D3-A042B9381098}" presName="hierChild5" presStyleCnt="0"/>
-      <dgm:spPr/>
-    </dgm:pt>
-    <dgm:pt modelId="{D223B56F-74E8-49B0-B4B1-45E099AD5B76}" type="pres">
-      <dgm:prSet presAssocID="{01D366FC-3B93-4B74-9E86-1CD19F849705}" presName="Name37" presStyleLbl="parChTrans1D2" presStyleIdx="3" presStyleCnt="5"/>
-      <dgm:spPr/>
-    </dgm:pt>
-    <dgm:pt modelId="{3FCE4AC5-C97F-47F9-ACDA-FC5C7E2930DC}" type="pres">
-      <dgm:prSet presAssocID="{BEA82D4B-1226-4089-93C2-0978520BD0B2}" presName="hierRoot2" presStyleCnt="0">
-        <dgm:presLayoutVars>
-          <dgm:hierBranch val="init"/>
-        </dgm:presLayoutVars>
-      </dgm:prSet>
-      <dgm:spPr/>
-    </dgm:pt>
-    <dgm:pt modelId="{4E4E427F-E5C8-4CF9-A697-15FF649BC42F}" type="pres">
-      <dgm:prSet presAssocID="{BEA82D4B-1226-4089-93C2-0978520BD0B2}" presName="rootComposite" presStyleCnt="0"/>
-      <dgm:spPr/>
-    </dgm:pt>
-    <dgm:pt modelId="{3F300A47-AF12-4DBD-BD83-2C69B4127A32}" type="pres">
-      <dgm:prSet presAssocID="{BEA82D4B-1226-4089-93C2-0978520BD0B2}" presName="rootText" presStyleLbl="node2" presStyleIdx="3" presStyleCnt="5">
+    </dgm:pt>
+    <dgm:pt modelId="{00FB0149-DFB3-483F-9757-C60131FF8A64}" type="pres">
+      <dgm:prSet presAssocID="{0FC874EC-03C5-49BB-BA23-D8F1FD1F3943}" presName="hierChild5" presStyleCnt="0"/>
+      <dgm:spPr/>
+    </dgm:pt>
+    <dgm:pt modelId="{BB8A923B-E9A4-4B3E-BC5C-7CABF448D0AD}" type="pres">
+      <dgm:prSet presAssocID="{4CA192D6-7B31-44FA-88AB-8E8D61F900DF}" presName="Name23" presStyleLbl="parChTrans1D4" presStyleIdx="1" presStyleCnt="3"/>
+      <dgm:spPr/>
+    </dgm:pt>
+    <dgm:pt modelId="{9364F1AC-1188-4A9F-A648-6827BEAA5054}" type="pres">
+      <dgm:prSet presAssocID="{14344FB4-E7CE-432B-8F7B-85665E42BFCD}" presName="hierRoot4" presStyleCnt="0"/>
+      <dgm:spPr/>
+    </dgm:pt>
+    <dgm:pt modelId="{5D158C09-18A6-42E8-965E-3A8B6A74EBAC}" type="pres">
+      <dgm:prSet presAssocID="{14344FB4-E7CE-432B-8F7B-85665E42BFCD}" presName="composite4" presStyleCnt="0"/>
+      <dgm:spPr/>
+    </dgm:pt>
+    <dgm:pt modelId="{8E1D4032-07DC-4365-834D-08E049C6534B}" type="pres">
+      <dgm:prSet presAssocID="{14344FB4-E7CE-432B-8F7B-85665E42BFCD}" presName="background4" presStyleLbl="node4" presStyleIdx="1" presStyleCnt="3"/>
+      <dgm:spPr/>
+    </dgm:pt>
+    <dgm:pt modelId="{D7B0F1E0-698C-4EE7-BBD4-F431B1511B74}" type="pres">
+      <dgm:prSet presAssocID="{14344FB4-E7CE-432B-8F7B-85665E42BFCD}" presName="text4" presStyleLbl="fgAcc4" presStyleIdx="1" presStyleCnt="3">
         <dgm:presLayoutVars>
           <dgm:chPref val="3"/>
         </dgm:presLayoutVars>
       </dgm:prSet>
       <dgm:spPr/>
-      <dgm:t>
-        <a:bodyPr/>
-        <a:lstStyle/>
-        <a:p>
-          <a:endParaRPr lang="id-ID"/>
-        </a:p>
-      </dgm:t>
-    </dgm:pt>
-    <dgm:pt modelId="{BACB0E96-5343-4409-9C14-E4D36F01E515}" type="pres">
-      <dgm:prSet presAssocID="{BEA82D4B-1226-4089-93C2-0978520BD0B2}" presName="rootConnector" presStyleLbl="node2" presStyleIdx="3" presStyleCnt="5"/>
-      <dgm:spPr/>
-      <dgm:t>
-        <a:bodyPr/>
-        <a:lstStyle/>
-        <a:p>
-          <a:endParaRPr lang="id-ID"/>
-        </a:p>
-      </dgm:t>
-    </dgm:pt>
-    <dgm:pt modelId="{A0C35375-B7D9-4C52-8D47-2B15A5232C1E}" type="pres">
-      <dgm:prSet presAssocID="{BEA82D4B-1226-4089-93C2-0978520BD0B2}" presName="hierChild4" presStyleCnt="0"/>
-      <dgm:spPr/>
-    </dgm:pt>
-    <dgm:pt modelId="{2622AEFE-0CC1-4C45-BEDA-FCF57AA0F6AB}" type="pres">
-      <dgm:prSet presAssocID="{BEA82D4B-1226-4089-93C2-0978520BD0B2}" presName="hierChild5" presStyleCnt="0"/>
-      <dgm:spPr/>
-    </dgm:pt>
-    <dgm:pt modelId="{17D2EE42-C4CC-4AE6-B8C4-BF73071D2591}" type="pres">
-      <dgm:prSet presAssocID="{852FC192-C1A2-4553-BCD4-4CE08E141C30}" presName="Name37" presStyleLbl="parChTrans1D2" presStyleIdx="4" presStyleCnt="5"/>
-      <dgm:spPr/>
-    </dgm:pt>
-    <dgm:pt modelId="{9B613151-2430-433B-8505-FFDF255D28A7}" type="pres">
-      <dgm:prSet presAssocID="{B7E126AD-1765-48AA-96D8-0B1A36680590}" presName="hierRoot2" presStyleCnt="0">
-        <dgm:presLayoutVars>
-          <dgm:hierBranch val="init"/>
-        </dgm:presLayoutVars>
-      </dgm:prSet>
-      <dgm:spPr/>
-    </dgm:pt>
-    <dgm:pt modelId="{61F607FB-6F40-4AAB-A99A-A1CDF34C56A1}" type="pres">
-      <dgm:prSet presAssocID="{B7E126AD-1765-48AA-96D8-0B1A36680590}" presName="rootComposite" presStyleCnt="0"/>
-      <dgm:spPr/>
-    </dgm:pt>
-    <dgm:pt modelId="{DF253F0C-3F14-4E60-99F7-AE1C48F534AD}" type="pres">
-      <dgm:prSet presAssocID="{B7E126AD-1765-48AA-96D8-0B1A36680590}" presName="rootText" presStyleLbl="node2" presStyleIdx="4" presStyleCnt="5">
+    </dgm:pt>
+    <dgm:pt modelId="{11A18370-E01B-4E72-83C8-8D39826602B1}" type="pres">
+      <dgm:prSet presAssocID="{14344FB4-E7CE-432B-8F7B-85665E42BFCD}" presName="hierChild5" presStyleCnt="0"/>
+      <dgm:spPr/>
+    </dgm:pt>
+    <dgm:pt modelId="{3AA70F55-2558-4AB0-A2BC-1C5122AE4DDC}" type="pres">
+      <dgm:prSet presAssocID="{EAB01FC7-96CA-4D28-840E-0F9FDA19CD20}" presName="Name23" presStyleLbl="parChTrans1D4" presStyleIdx="2" presStyleCnt="3"/>
+      <dgm:spPr/>
+    </dgm:pt>
+    <dgm:pt modelId="{DF23E8C3-C169-4CAD-94AC-D8F426A68F12}" type="pres">
+      <dgm:prSet presAssocID="{DC858DC1-888B-47C9-88DE-7893F1655765}" presName="hierRoot4" presStyleCnt="0"/>
+      <dgm:spPr/>
+    </dgm:pt>
+    <dgm:pt modelId="{708F697A-2827-4681-AE7A-8FECC74F14CD}" type="pres">
+      <dgm:prSet presAssocID="{DC858DC1-888B-47C9-88DE-7893F1655765}" presName="composite4" presStyleCnt="0"/>
+      <dgm:spPr/>
+    </dgm:pt>
+    <dgm:pt modelId="{921F517F-4E5B-49FA-8867-A34BAB5BAEA5}" type="pres">
+      <dgm:prSet presAssocID="{DC858DC1-888B-47C9-88DE-7893F1655765}" presName="background4" presStyleLbl="node4" presStyleIdx="2" presStyleCnt="3"/>
+      <dgm:spPr/>
+    </dgm:pt>
+    <dgm:pt modelId="{C2E7512E-7D1F-4ED4-8279-66D5DF67A128}" type="pres">
+      <dgm:prSet presAssocID="{DC858DC1-888B-47C9-88DE-7893F1655765}" presName="text4" presStyleLbl="fgAcc4" presStyleIdx="2" presStyleCnt="3">
         <dgm:presLayoutVars>
           <dgm:chPref val="3"/>
         </dgm:presLayoutVars>
       </dgm:prSet>
       <dgm:spPr/>
-      <dgm:t>
-        <a:bodyPr/>
-        <a:lstStyle/>
-        <a:p>
-          <a:endParaRPr lang="id-ID"/>
-        </a:p>
-      </dgm:t>
-    </dgm:pt>
-    <dgm:pt modelId="{29AA61F5-1BEE-4BDE-9673-0836553CDE4A}" type="pres">
-      <dgm:prSet presAssocID="{B7E126AD-1765-48AA-96D8-0B1A36680590}" presName="rootConnector" presStyleLbl="node2" presStyleIdx="4" presStyleCnt="5"/>
-      <dgm:spPr/>
-      <dgm:t>
-        <a:bodyPr/>
-        <a:lstStyle/>
-        <a:p>
-          <a:endParaRPr lang="id-ID"/>
-        </a:p>
-      </dgm:t>
-    </dgm:pt>
-    <dgm:pt modelId="{35BDBC53-38A5-4A43-B720-D05F0A56C623}" type="pres">
-      <dgm:prSet presAssocID="{B7E126AD-1765-48AA-96D8-0B1A36680590}" presName="hierChild4" presStyleCnt="0"/>
-      <dgm:spPr/>
-    </dgm:pt>
-    <dgm:pt modelId="{DA346D03-7012-4477-8754-5C7CD1CB2FCF}" type="pres">
-      <dgm:prSet presAssocID="{B7E126AD-1765-48AA-96D8-0B1A36680590}" presName="hierChild5" presStyleCnt="0"/>
-      <dgm:spPr/>
-    </dgm:pt>
-    <dgm:pt modelId="{CF078464-04AC-471D-A505-39F219F1ABAC}" type="pres">
-      <dgm:prSet presAssocID="{8126DEF8-7B0E-4E47-96CD-E6F0F8449AB7}" presName="hierChild3" presStyleCnt="0"/>
+    </dgm:pt>
+    <dgm:pt modelId="{910FD630-4B4A-4CF4-A483-ABD8E9BA6052}" type="pres">
+      <dgm:prSet presAssocID="{DC858DC1-888B-47C9-88DE-7893F1655765}" presName="hierChild5" presStyleCnt="0"/>
+      <dgm:spPr/>
+    </dgm:pt>
+    <dgm:pt modelId="{802AA594-31CD-47D6-9FE2-5C312B2C2BBB}" type="pres">
+      <dgm:prSet presAssocID="{0C8EBBBD-1D3B-49AC-83F7-9BE47E34AD1A}" presName="Name10" presStyleLbl="parChTrans1D2" presStyleIdx="1" presStyleCnt="2"/>
+      <dgm:spPr/>
+    </dgm:pt>
+    <dgm:pt modelId="{35AD6D79-5FD5-4D9A-AA79-4AA2E0C4A131}" type="pres">
+      <dgm:prSet presAssocID="{7201CF9C-B1C2-46A5-9B3D-D417D678C04A}" presName="hierRoot2" presStyleCnt="0"/>
+      <dgm:spPr/>
+    </dgm:pt>
+    <dgm:pt modelId="{FD111F5A-4C05-4070-BD5B-D214BDB028E8}" type="pres">
+      <dgm:prSet presAssocID="{7201CF9C-B1C2-46A5-9B3D-D417D678C04A}" presName="composite2" presStyleCnt="0"/>
+      <dgm:spPr/>
+    </dgm:pt>
+    <dgm:pt modelId="{F13B27B2-33C4-42C2-9A36-766593917A89}" type="pres">
+      <dgm:prSet presAssocID="{7201CF9C-B1C2-46A5-9B3D-D417D678C04A}" presName="background2" presStyleLbl="node2" presStyleIdx="1" presStyleCnt="2"/>
+      <dgm:spPr/>
+    </dgm:pt>
+    <dgm:pt modelId="{9AADA357-984D-4DC6-9DEB-D985A512D449}" type="pres">
+      <dgm:prSet presAssocID="{7201CF9C-B1C2-46A5-9B3D-D417D678C04A}" presName="text2" presStyleLbl="fgAcc2" presStyleIdx="1" presStyleCnt="2">
+        <dgm:presLayoutVars>
+          <dgm:chPref val="3"/>
+        </dgm:presLayoutVars>
+      </dgm:prSet>
+      <dgm:spPr/>
+    </dgm:pt>
+    <dgm:pt modelId="{6B675C8A-4AD1-43F2-BAEF-A99FDD4A1DD6}" type="pres">
+      <dgm:prSet presAssocID="{7201CF9C-B1C2-46A5-9B3D-D417D678C04A}" presName="hierChild3" presStyleCnt="0"/>
+      <dgm:spPr/>
+    </dgm:pt>
+    <dgm:pt modelId="{86CAD9A9-2FDD-4C6C-AD3E-ABEEF795193E}" type="pres">
+      <dgm:prSet presAssocID="{721CD30F-516F-4407-9BAD-7C09B7CF20A5}" presName="Name17" presStyleLbl="parChTrans1D3" presStyleIdx="1" presStyleCnt="2"/>
+      <dgm:spPr/>
+    </dgm:pt>
+    <dgm:pt modelId="{D4154B41-0979-4325-B23A-DAAFDD856573}" type="pres">
+      <dgm:prSet presAssocID="{3B7C19C3-F505-40E6-9417-BC9FB48DC7A8}" presName="hierRoot3" presStyleCnt="0"/>
+      <dgm:spPr/>
+    </dgm:pt>
+    <dgm:pt modelId="{190F1C68-4B4B-4979-9041-06498B0F27B2}" type="pres">
+      <dgm:prSet presAssocID="{3B7C19C3-F505-40E6-9417-BC9FB48DC7A8}" presName="composite3" presStyleCnt="0"/>
+      <dgm:spPr/>
+    </dgm:pt>
+    <dgm:pt modelId="{92906486-7F47-4C40-9992-3317B217DEED}" type="pres">
+      <dgm:prSet presAssocID="{3B7C19C3-F505-40E6-9417-BC9FB48DC7A8}" presName="background3" presStyleLbl="node3" presStyleIdx="1" presStyleCnt="2"/>
+      <dgm:spPr/>
+    </dgm:pt>
+    <dgm:pt modelId="{EADE14F2-EF1E-4612-B9B0-A04B7E79ACB2}" type="pres">
+      <dgm:prSet presAssocID="{3B7C19C3-F505-40E6-9417-BC9FB48DC7A8}" presName="text3" presStyleLbl="fgAcc3" presStyleIdx="1" presStyleCnt="2">
+        <dgm:presLayoutVars>
+          <dgm:chPref val="3"/>
+        </dgm:presLayoutVars>
+      </dgm:prSet>
+      <dgm:spPr/>
+    </dgm:pt>
+    <dgm:pt modelId="{65D99B34-DBCD-4BB8-9CC8-5C0786E993D3}" type="pres">
+      <dgm:prSet presAssocID="{3B7C19C3-F505-40E6-9417-BC9FB48DC7A8}" presName="hierChild4" presStyleCnt="0"/>
       <dgm:spPr/>
     </dgm:pt>
   </dgm:ptLst>
   <dgm:cxnLst>
-    <dgm:cxn modelId="{AB7AFC26-6E2C-4646-A9FD-2FC66F610BC9}" type="presOf" srcId="{169F4636-6049-414E-8DBE-E4D636CDFF5F}" destId="{3978E77A-009F-4074-B756-BDCDC83CB7D0}" srcOrd="0" destOrd="0" presId="urn:microsoft.com/office/officeart/2005/8/layout/orgChart1"/>
-    <dgm:cxn modelId="{722B96A1-5D67-425F-AE91-34A75A80BC49}" srcId="{44C3D1E8-8E06-4803-B513-2C894390333A}" destId="{8126DEF8-7B0E-4E47-96CD-E6F0F8449AB7}" srcOrd="0" destOrd="0" parTransId="{99C7B0BB-F7DE-41D0-B068-F85A2F2C4365}" sibTransId="{FEDDFCED-1A32-489F-9E34-19E7B25E129E}"/>
-    <dgm:cxn modelId="{DC9B53FE-2C5E-4443-B8C0-21617BF470B0}" type="presOf" srcId="{B10C43CB-F2CA-4D5A-9A96-8100B0BE9258}" destId="{C355EA7E-98A8-4873-BE24-8CBBF91C3B7D}" srcOrd="0" destOrd="0" presId="urn:microsoft.com/office/officeart/2005/8/layout/orgChart1"/>
-    <dgm:cxn modelId="{DE566355-5CF7-4600-BA6B-3B9103F7338E}" type="presOf" srcId="{89BA4A86-4EBF-41F9-84D3-A042B9381098}" destId="{B6F4F7CB-1F83-48B9-ADCD-1A04D5A0259E}" srcOrd="1" destOrd="0" presId="urn:microsoft.com/office/officeart/2005/8/layout/orgChart1"/>
-    <dgm:cxn modelId="{36D40595-6EAF-4A0D-A37F-CAB54A7A82AC}" type="presOf" srcId="{B7E126AD-1765-48AA-96D8-0B1A36680590}" destId="{29AA61F5-1BEE-4BDE-9673-0836553CDE4A}" srcOrd="1" destOrd="0" presId="urn:microsoft.com/office/officeart/2005/8/layout/orgChart1"/>
-    <dgm:cxn modelId="{6E69AEB4-FE7B-46D8-9589-6E05961D6836}" srcId="{8126DEF8-7B0E-4E47-96CD-E6F0F8449AB7}" destId="{89BA4A86-4EBF-41F9-84D3-A042B9381098}" srcOrd="2" destOrd="0" parTransId="{B10C43CB-F2CA-4D5A-9A96-8100B0BE9258}" sibTransId="{95B3DF99-FBA3-47B9-B349-A1EDB56FB0E5}"/>
-    <dgm:cxn modelId="{3301CB70-F95F-4F2E-A82A-61BD23C79318}" type="presOf" srcId="{89BA4A86-4EBF-41F9-84D3-A042B9381098}" destId="{6E005CB2-3451-4062-9D8F-7FEDE0AD5364}" srcOrd="0" destOrd="0" presId="urn:microsoft.com/office/officeart/2005/8/layout/orgChart1"/>
-    <dgm:cxn modelId="{504B135B-1D93-47BF-B86A-75E7F0427DB5}" type="presOf" srcId="{8126DEF8-7B0E-4E47-96CD-E6F0F8449AB7}" destId="{A333EE74-998C-44E1-B6D3-DF3B2A4C4F7C}" srcOrd="1" destOrd="0" presId="urn:microsoft.com/office/officeart/2005/8/layout/orgChart1"/>
-    <dgm:cxn modelId="{75C79C44-468C-4414-885B-3CC8366539CC}" srcId="{8126DEF8-7B0E-4E47-96CD-E6F0F8449AB7}" destId="{B7E126AD-1765-48AA-96D8-0B1A36680590}" srcOrd="4" destOrd="0" parTransId="{852FC192-C1A2-4553-BCD4-4CE08E141C30}" sibTransId="{004D5911-7DC3-4805-A4A7-FA9377BE6032}"/>
-    <dgm:cxn modelId="{A9140830-E401-421C-A845-5181AE0DE473}" type="presOf" srcId="{E7C09630-7959-4C3F-A30E-61CF958DFA43}" destId="{0C3857C1-64C4-474B-9E55-4812F50A9634}" srcOrd="0" destOrd="0" presId="urn:microsoft.com/office/officeart/2005/8/layout/orgChart1"/>
-    <dgm:cxn modelId="{0E7867FC-D1BD-4861-B8B3-EAA508D699C0}" type="presOf" srcId="{852FC192-C1A2-4553-BCD4-4CE08E141C30}" destId="{17D2EE42-C4CC-4AE6-B8C4-BF73071D2591}" srcOrd="0" destOrd="0" presId="urn:microsoft.com/office/officeart/2005/8/layout/orgChart1"/>
-    <dgm:cxn modelId="{D6F9F535-B534-4376-AB07-73AC57E02EEC}" type="presOf" srcId="{24B86DB9-58D0-4495-8D66-495184C126BF}" destId="{5F90A141-E252-42CA-BB13-3A2DA5AB88B6}" srcOrd="1" destOrd="0" presId="urn:microsoft.com/office/officeart/2005/8/layout/orgChart1"/>
-    <dgm:cxn modelId="{A4B0D479-E222-412B-907B-3DA53FE157CC}" type="presOf" srcId="{BEA82D4B-1226-4089-93C2-0978520BD0B2}" destId="{3F300A47-AF12-4DBD-BD83-2C69B4127A32}" srcOrd="0" destOrd="0" presId="urn:microsoft.com/office/officeart/2005/8/layout/orgChart1"/>
-    <dgm:cxn modelId="{0BA3AB96-72F2-410B-BD21-E9B8F7437198}" srcId="{8126DEF8-7B0E-4E47-96CD-E6F0F8449AB7}" destId="{24B86DB9-58D0-4495-8D66-495184C126BF}" srcOrd="0" destOrd="0" parTransId="{E7C09630-7959-4C3F-A30E-61CF958DFA43}" sibTransId="{9C55BE73-C312-4530-9619-3DCFF2DA5746}"/>
-    <dgm:cxn modelId="{3F04F4ED-AF69-4ADB-B88B-CC305F191481}" srcId="{8126DEF8-7B0E-4E47-96CD-E6F0F8449AB7}" destId="{169F4636-6049-414E-8DBE-E4D636CDFF5F}" srcOrd="1" destOrd="0" parTransId="{DB21A188-194D-436E-931C-6990B274D784}" sibTransId="{DCD3CD30-813C-4F48-80E2-C8627FED7FB6}"/>
-    <dgm:cxn modelId="{CD031377-4BC5-431C-837F-4D06F0FEDD74}" type="presOf" srcId="{B7E126AD-1765-48AA-96D8-0B1A36680590}" destId="{DF253F0C-3F14-4E60-99F7-AE1C48F534AD}" srcOrd="0" destOrd="0" presId="urn:microsoft.com/office/officeart/2005/8/layout/orgChart1"/>
-    <dgm:cxn modelId="{19205DBF-1318-4DBE-904E-C288C24E36B5}" srcId="{8126DEF8-7B0E-4E47-96CD-E6F0F8449AB7}" destId="{BEA82D4B-1226-4089-93C2-0978520BD0B2}" srcOrd="3" destOrd="0" parTransId="{01D366FC-3B93-4B74-9E86-1CD19F849705}" sibTransId="{BDE33260-0366-4549-BA6D-B4E7E0A8EEA3}"/>
-    <dgm:cxn modelId="{D951E3BB-F214-417D-958A-02AA906F1E07}" type="presOf" srcId="{24B86DB9-58D0-4495-8D66-495184C126BF}" destId="{1A232FBF-E63A-4A14-A0B4-A3B4B82CB6E7}" srcOrd="0" destOrd="0" presId="urn:microsoft.com/office/officeart/2005/8/layout/orgChart1"/>
-    <dgm:cxn modelId="{74A2F466-0001-411C-8802-6F0A921CBA21}" type="presOf" srcId="{BEA82D4B-1226-4089-93C2-0978520BD0B2}" destId="{BACB0E96-5343-4409-9C14-E4D36F01E515}" srcOrd="1" destOrd="0" presId="urn:microsoft.com/office/officeart/2005/8/layout/orgChart1"/>
-    <dgm:cxn modelId="{464B2ADA-695B-47CC-8CE3-577394687950}" type="presOf" srcId="{169F4636-6049-414E-8DBE-E4D636CDFF5F}" destId="{C4F37A94-55B0-4C8A-B28A-7FD141901FF3}" srcOrd="1" destOrd="0" presId="urn:microsoft.com/office/officeart/2005/8/layout/orgChart1"/>
-    <dgm:cxn modelId="{A8E288C4-A162-4917-85FC-EFD4BAA144FA}" type="presOf" srcId="{01D366FC-3B93-4B74-9E86-1CD19F849705}" destId="{D223B56F-74E8-49B0-B4B1-45E099AD5B76}" srcOrd="0" destOrd="0" presId="urn:microsoft.com/office/officeart/2005/8/layout/orgChart1"/>
-    <dgm:cxn modelId="{3E783B23-1D83-4BD8-ACB3-64F7825228FA}" type="presOf" srcId="{DB21A188-194D-436E-931C-6990B274D784}" destId="{1933B958-9B53-4B61-9FE7-07A25F16E65D}" srcOrd="0" destOrd="0" presId="urn:microsoft.com/office/officeart/2005/8/layout/orgChart1"/>
-    <dgm:cxn modelId="{10853C43-E642-4954-B7EC-9EFAF2E3B779}" type="presOf" srcId="{44C3D1E8-8E06-4803-B513-2C894390333A}" destId="{1980C185-0172-4D7E-8B7F-220C49660222}" srcOrd="0" destOrd="0" presId="urn:microsoft.com/office/officeart/2005/8/layout/orgChart1"/>
-    <dgm:cxn modelId="{53C2A6F5-A7CA-4663-8B90-B84E2D546E63}" type="presOf" srcId="{8126DEF8-7B0E-4E47-96CD-E6F0F8449AB7}" destId="{FB994DC6-570E-43EB-8EB3-B38E965FD778}" srcOrd="0" destOrd="0" presId="urn:microsoft.com/office/officeart/2005/8/layout/orgChart1"/>
-    <dgm:cxn modelId="{C45DD883-D1E6-404E-B331-FF78DDB48A9A}" type="presParOf" srcId="{1980C185-0172-4D7E-8B7F-220C49660222}" destId="{C28DE2CA-7266-4525-AE27-0694419EA808}" srcOrd="0" destOrd="0" presId="urn:microsoft.com/office/officeart/2005/8/layout/orgChart1"/>
-    <dgm:cxn modelId="{4266C229-C11C-46F3-A948-ABE2CC473678}" type="presParOf" srcId="{C28DE2CA-7266-4525-AE27-0694419EA808}" destId="{51066E2E-3D92-45FB-A177-E30A63412B71}" srcOrd="0" destOrd="0" presId="urn:microsoft.com/office/officeart/2005/8/layout/orgChart1"/>
-    <dgm:cxn modelId="{28255209-5ED2-48DD-B580-B9124067FDE8}" type="presParOf" srcId="{51066E2E-3D92-45FB-A177-E30A63412B71}" destId="{FB994DC6-570E-43EB-8EB3-B38E965FD778}" srcOrd="0" destOrd="0" presId="urn:microsoft.com/office/officeart/2005/8/layout/orgChart1"/>
-    <dgm:cxn modelId="{57BF5D4D-D40C-4409-AA8E-E22E0F07B3F3}" type="presParOf" srcId="{51066E2E-3D92-45FB-A177-E30A63412B71}" destId="{A333EE74-998C-44E1-B6D3-DF3B2A4C4F7C}" srcOrd="1" destOrd="0" presId="urn:microsoft.com/office/officeart/2005/8/layout/orgChart1"/>
-    <dgm:cxn modelId="{8CC117A8-8342-4D8B-B452-92514466415D}" type="presParOf" srcId="{C28DE2CA-7266-4525-AE27-0694419EA808}" destId="{B0DE93BB-6D99-444C-878A-C575FA6655E9}" srcOrd="1" destOrd="0" presId="urn:microsoft.com/office/officeart/2005/8/layout/orgChart1"/>
-    <dgm:cxn modelId="{F94FC9FF-C9C4-4688-9A81-6DBEC4BB1738}" type="presParOf" srcId="{B0DE93BB-6D99-444C-878A-C575FA6655E9}" destId="{0C3857C1-64C4-474B-9E55-4812F50A9634}" srcOrd="0" destOrd="0" presId="urn:microsoft.com/office/officeart/2005/8/layout/orgChart1"/>
-    <dgm:cxn modelId="{A9E08B39-6907-49B2-8ABE-4CE2AB06FA24}" type="presParOf" srcId="{B0DE93BB-6D99-444C-878A-C575FA6655E9}" destId="{00FCD35A-E315-46D9-87CF-E799C2EF1574}" srcOrd="1" destOrd="0" presId="urn:microsoft.com/office/officeart/2005/8/layout/orgChart1"/>
-    <dgm:cxn modelId="{D5F93448-9344-4F27-8C41-DA87C8DCBDDF}" type="presParOf" srcId="{00FCD35A-E315-46D9-87CF-E799C2EF1574}" destId="{1A784D9E-7044-4A09-BB4D-7D14D384B435}" srcOrd="0" destOrd="0" presId="urn:microsoft.com/office/officeart/2005/8/layout/orgChart1"/>
-    <dgm:cxn modelId="{8C6BB224-8CCD-4D59-9A77-76F4DE7E79A4}" type="presParOf" srcId="{1A784D9E-7044-4A09-BB4D-7D14D384B435}" destId="{1A232FBF-E63A-4A14-A0B4-A3B4B82CB6E7}" srcOrd="0" destOrd="0" presId="urn:microsoft.com/office/officeart/2005/8/layout/orgChart1"/>
-    <dgm:cxn modelId="{7551C363-53F3-4F0D-8D68-94D7B1F27497}" type="presParOf" srcId="{1A784D9E-7044-4A09-BB4D-7D14D384B435}" destId="{5F90A141-E252-42CA-BB13-3A2DA5AB88B6}" srcOrd="1" destOrd="0" presId="urn:microsoft.com/office/officeart/2005/8/layout/orgChart1"/>
-    <dgm:cxn modelId="{05818527-BEE2-492F-BA17-10CD3031B569}" type="presParOf" srcId="{00FCD35A-E315-46D9-87CF-E799C2EF1574}" destId="{55EB2E56-4EF9-4100-844D-F1228CCB203E}" srcOrd="1" destOrd="0" presId="urn:microsoft.com/office/officeart/2005/8/layout/orgChart1"/>
-    <dgm:cxn modelId="{70213FCE-DD33-4804-AD85-380CBDD93E5B}" type="presParOf" srcId="{00FCD35A-E315-46D9-87CF-E799C2EF1574}" destId="{DF174975-709B-404F-8101-0F77BA0B8C90}" srcOrd="2" destOrd="0" presId="urn:microsoft.com/office/officeart/2005/8/layout/orgChart1"/>
-    <dgm:cxn modelId="{446BE05D-9FB9-4874-AFB0-3BF39195A647}" type="presParOf" srcId="{B0DE93BB-6D99-444C-878A-C575FA6655E9}" destId="{1933B958-9B53-4B61-9FE7-07A25F16E65D}" srcOrd="2" destOrd="0" presId="urn:microsoft.com/office/officeart/2005/8/layout/orgChart1"/>
-    <dgm:cxn modelId="{B47D78DB-F19E-4534-81BD-629859C5E596}" type="presParOf" srcId="{B0DE93BB-6D99-444C-878A-C575FA6655E9}" destId="{51E7F26F-C9A2-4EB1-9A0B-4BE6650FB653}" srcOrd="3" destOrd="0" presId="urn:microsoft.com/office/officeart/2005/8/layout/orgChart1"/>
-    <dgm:cxn modelId="{B3023146-D907-430D-A7F6-D903F9AC4F83}" type="presParOf" srcId="{51E7F26F-C9A2-4EB1-9A0B-4BE6650FB653}" destId="{6A4EE7F8-A27C-4DEA-9F27-E49BD10A3069}" srcOrd="0" destOrd="0" presId="urn:microsoft.com/office/officeart/2005/8/layout/orgChart1"/>
-    <dgm:cxn modelId="{857A4715-DC6F-4B3A-9417-45EDD566EBC7}" type="presParOf" srcId="{6A4EE7F8-A27C-4DEA-9F27-E49BD10A3069}" destId="{3978E77A-009F-4074-B756-BDCDC83CB7D0}" srcOrd="0" destOrd="0" presId="urn:microsoft.com/office/officeart/2005/8/layout/orgChart1"/>
-    <dgm:cxn modelId="{649D2DEE-CD92-48C4-8EE5-A17B9F7A7168}" type="presParOf" srcId="{6A4EE7F8-A27C-4DEA-9F27-E49BD10A3069}" destId="{C4F37A94-55B0-4C8A-B28A-7FD141901FF3}" srcOrd="1" destOrd="0" presId="urn:microsoft.com/office/officeart/2005/8/layout/orgChart1"/>
-    <dgm:cxn modelId="{40DD6F3E-B053-428D-8905-B58832483231}" type="presParOf" srcId="{51E7F26F-C9A2-4EB1-9A0B-4BE6650FB653}" destId="{D2DB2A40-7906-48C2-B960-B144B23C449A}" srcOrd="1" destOrd="0" presId="urn:microsoft.com/office/officeart/2005/8/layout/orgChart1"/>
-    <dgm:cxn modelId="{52A7EDF8-4BFB-4E75-ABCB-39CCE5019A9F}" type="presParOf" srcId="{51E7F26F-C9A2-4EB1-9A0B-4BE6650FB653}" destId="{BCB2B001-A4A7-4218-8D35-1868E21E30D8}" srcOrd="2" destOrd="0" presId="urn:microsoft.com/office/officeart/2005/8/layout/orgChart1"/>
-    <dgm:cxn modelId="{9D9BD625-CC0E-4E5D-BF67-C6E7384B7B31}" type="presParOf" srcId="{B0DE93BB-6D99-444C-878A-C575FA6655E9}" destId="{C355EA7E-98A8-4873-BE24-8CBBF91C3B7D}" srcOrd="4" destOrd="0" presId="urn:microsoft.com/office/officeart/2005/8/layout/orgChart1"/>
-    <dgm:cxn modelId="{E8788D40-C192-4FEA-BE28-5C05F7FD21BB}" type="presParOf" srcId="{B0DE93BB-6D99-444C-878A-C575FA6655E9}" destId="{D295745D-EE28-4442-BD1C-63EB5EF75C49}" srcOrd="5" destOrd="0" presId="urn:microsoft.com/office/officeart/2005/8/layout/orgChart1"/>
-    <dgm:cxn modelId="{23412AA5-5546-4BF3-8B92-AD22FE2DF440}" type="presParOf" srcId="{D295745D-EE28-4442-BD1C-63EB5EF75C49}" destId="{0278F143-52A4-4890-AD02-F13880820BE5}" srcOrd="0" destOrd="0" presId="urn:microsoft.com/office/officeart/2005/8/layout/orgChart1"/>
-    <dgm:cxn modelId="{91C48302-95DE-4559-8339-54C3FA9C7B55}" type="presParOf" srcId="{0278F143-52A4-4890-AD02-F13880820BE5}" destId="{6E005CB2-3451-4062-9D8F-7FEDE0AD5364}" srcOrd="0" destOrd="0" presId="urn:microsoft.com/office/officeart/2005/8/layout/orgChart1"/>
-    <dgm:cxn modelId="{08D1B205-84B3-42A2-AB45-2E62316352BA}" type="presParOf" srcId="{0278F143-52A4-4890-AD02-F13880820BE5}" destId="{B6F4F7CB-1F83-48B9-ADCD-1A04D5A0259E}" srcOrd="1" destOrd="0" presId="urn:microsoft.com/office/officeart/2005/8/layout/orgChart1"/>
-    <dgm:cxn modelId="{F0D8B274-73F4-4BE1-91FF-F2C4BF4F5FF5}" type="presParOf" srcId="{D295745D-EE28-4442-BD1C-63EB5EF75C49}" destId="{53C1CF5C-AEF1-45AB-BDD5-DEB809E70E20}" srcOrd="1" destOrd="0" presId="urn:microsoft.com/office/officeart/2005/8/layout/orgChart1"/>
-    <dgm:cxn modelId="{1900A6ED-17B8-4237-9716-5E8E0422C468}" type="presParOf" srcId="{D295745D-EE28-4442-BD1C-63EB5EF75C49}" destId="{E99D64C6-E972-48DC-9DD7-F924EEB1BA81}" srcOrd="2" destOrd="0" presId="urn:microsoft.com/office/officeart/2005/8/layout/orgChart1"/>
-    <dgm:cxn modelId="{89AC8776-3EA1-4F8A-BF38-A8BDD3926635}" type="presParOf" srcId="{B0DE93BB-6D99-444C-878A-C575FA6655E9}" destId="{D223B56F-74E8-49B0-B4B1-45E099AD5B76}" srcOrd="6" destOrd="0" presId="urn:microsoft.com/office/officeart/2005/8/layout/orgChart1"/>
-    <dgm:cxn modelId="{60B20888-E09D-467F-8A2B-9697E80A3635}" type="presParOf" srcId="{B0DE93BB-6D99-444C-878A-C575FA6655E9}" destId="{3FCE4AC5-C97F-47F9-ACDA-FC5C7E2930DC}" srcOrd="7" destOrd="0" presId="urn:microsoft.com/office/officeart/2005/8/layout/orgChart1"/>
-    <dgm:cxn modelId="{77DCF83F-8A90-47B2-9D82-A2C8B1CB24C9}" type="presParOf" srcId="{3FCE4AC5-C97F-47F9-ACDA-FC5C7E2930DC}" destId="{4E4E427F-E5C8-4CF9-A697-15FF649BC42F}" srcOrd="0" destOrd="0" presId="urn:microsoft.com/office/officeart/2005/8/layout/orgChart1"/>
-    <dgm:cxn modelId="{221FE233-880A-4975-9E9F-45D0F46DCC69}" type="presParOf" srcId="{4E4E427F-E5C8-4CF9-A697-15FF649BC42F}" destId="{3F300A47-AF12-4DBD-BD83-2C69B4127A32}" srcOrd="0" destOrd="0" presId="urn:microsoft.com/office/officeart/2005/8/layout/orgChart1"/>
-    <dgm:cxn modelId="{82C97AF3-534A-4180-B4FA-E5528F47C9E0}" type="presParOf" srcId="{4E4E427F-E5C8-4CF9-A697-15FF649BC42F}" destId="{BACB0E96-5343-4409-9C14-E4D36F01E515}" srcOrd="1" destOrd="0" presId="urn:microsoft.com/office/officeart/2005/8/layout/orgChart1"/>
-    <dgm:cxn modelId="{E3D8D19D-2C10-4507-A7BC-D43604D6DE48}" type="presParOf" srcId="{3FCE4AC5-C97F-47F9-ACDA-FC5C7E2930DC}" destId="{A0C35375-B7D9-4C52-8D47-2B15A5232C1E}" srcOrd="1" destOrd="0" presId="urn:microsoft.com/office/officeart/2005/8/layout/orgChart1"/>
-    <dgm:cxn modelId="{B4B9479E-BA72-4E50-A90C-2B3FBEAD1498}" type="presParOf" srcId="{3FCE4AC5-C97F-47F9-ACDA-FC5C7E2930DC}" destId="{2622AEFE-0CC1-4C45-BEDA-FCF57AA0F6AB}" srcOrd="2" destOrd="0" presId="urn:microsoft.com/office/officeart/2005/8/layout/orgChart1"/>
-    <dgm:cxn modelId="{E41B7AE3-BB5A-4CC9-BAAA-79E91EEC448D}" type="presParOf" srcId="{B0DE93BB-6D99-444C-878A-C575FA6655E9}" destId="{17D2EE42-C4CC-4AE6-B8C4-BF73071D2591}" srcOrd="8" destOrd="0" presId="urn:microsoft.com/office/officeart/2005/8/layout/orgChart1"/>
-    <dgm:cxn modelId="{4BD1F46F-50DE-46D7-9229-A41F00690D9A}" type="presParOf" srcId="{B0DE93BB-6D99-444C-878A-C575FA6655E9}" destId="{9B613151-2430-433B-8505-FFDF255D28A7}" srcOrd="9" destOrd="0" presId="urn:microsoft.com/office/officeart/2005/8/layout/orgChart1"/>
-    <dgm:cxn modelId="{39CDC4A4-BFA5-49E8-BD98-FAFD256EA5E2}" type="presParOf" srcId="{9B613151-2430-433B-8505-FFDF255D28A7}" destId="{61F607FB-6F40-4AAB-A99A-A1CDF34C56A1}" srcOrd="0" destOrd="0" presId="urn:microsoft.com/office/officeart/2005/8/layout/orgChart1"/>
-    <dgm:cxn modelId="{3D93A1F2-600C-489B-8336-9EBCE70CBF8A}" type="presParOf" srcId="{61F607FB-6F40-4AAB-A99A-A1CDF34C56A1}" destId="{DF253F0C-3F14-4E60-99F7-AE1C48F534AD}" srcOrd="0" destOrd="0" presId="urn:microsoft.com/office/officeart/2005/8/layout/orgChart1"/>
-    <dgm:cxn modelId="{0E01A150-4BF6-4E3C-8741-03E2DC19155E}" type="presParOf" srcId="{61F607FB-6F40-4AAB-A99A-A1CDF34C56A1}" destId="{29AA61F5-1BEE-4BDE-9673-0836553CDE4A}" srcOrd="1" destOrd="0" presId="urn:microsoft.com/office/officeart/2005/8/layout/orgChart1"/>
-    <dgm:cxn modelId="{4CCBB09F-4EAA-4748-B849-240AF1840BC9}" type="presParOf" srcId="{9B613151-2430-433B-8505-FFDF255D28A7}" destId="{35BDBC53-38A5-4A43-B720-D05F0A56C623}" srcOrd="1" destOrd="0" presId="urn:microsoft.com/office/officeart/2005/8/layout/orgChart1"/>
-    <dgm:cxn modelId="{86E4B6F3-BD01-44E9-AC64-1653101C7F0A}" type="presParOf" srcId="{9B613151-2430-433B-8505-FFDF255D28A7}" destId="{DA346D03-7012-4477-8754-5C7CD1CB2FCF}" srcOrd="2" destOrd="0" presId="urn:microsoft.com/office/officeart/2005/8/layout/orgChart1"/>
-    <dgm:cxn modelId="{1E59DD79-6EF8-47E4-8790-F9231C5F4B5E}" type="presParOf" srcId="{C28DE2CA-7266-4525-AE27-0694419EA808}" destId="{CF078464-04AC-471D-A505-39F219F1ABAC}" srcOrd="2" destOrd="0" presId="urn:microsoft.com/office/officeart/2005/8/layout/orgChart1"/>
+    <dgm:cxn modelId="{378FC752-A84B-43A7-8E73-114C8F7B1998}" srcId="{11951024-1C73-416A-A61F-2926ECC68039}" destId="{7201CF9C-B1C2-46A5-9B3D-D417D678C04A}" srcOrd="1" destOrd="0" parTransId="{0C8EBBBD-1D3B-49AC-83F7-9BE47E34AD1A}" sibTransId="{254F1FCE-3930-46CA-A6B6-AB7C692EFCFA}"/>
+    <dgm:cxn modelId="{8EEDB6E1-B87A-4C6A-A495-0894517ED967}" type="presOf" srcId="{0FC874EC-03C5-49BB-BA23-D8F1FD1F3943}" destId="{20F06F39-753C-4F7E-805B-7C95AEC5AB6C}" srcOrd="0" destOrd="0" presId="urn:microsoft.com/office/officeart/2005/8/layout/hierarchy1"/>
+    <dgm:cxn modelId="{A09E6879-43DA-4895-BCE4-DD86EFB5EA89}" type="presOf" srcId="{D3542F07-A111-4E1E-BF81-1A9C1A7C0F87}" destId="{68BE9844-B602-404D-90B9-D24F0D6BE9EA}" srcOrd="0" destOrd="0" presId="urn:microsoft.com/office/officeart/2005/8/layout/hierarchy1"/>
+    <dgm:cxn modelId="{0A315177-2C1F-46CC-80FD-6CB64AE8D511}" type="presOf" srcId="{14344FB4-E7CE-432B-8F7B-85665E42BFCD}" destId="{D7B0F1E0-698C-4EE7-BBD4-F431B1511B74}" srcOrd="0" destOrd="0" presId="urn:microsoft.com/office/officeart/2005/8/layout/hierarchy1"/>
+    <dgm:cxn modelId="{DF0F8602-9703-4547-B5CC-4372744AA8E9}" type="presOf" srcId="{97575E8C-4F2A-4F5B-967A-5F14B9257A08}" destId="{762B99E3-24AA-4BBD-940E-09BB9797EFFE}" srcOrd="0" destOrd="0" presId="urn:microsoft.com/office/officeart/2005/8/layout/hierarchy1"/>
+    <dgm:cxn modelId="{1DF460FA-1EF6-4085-AFF5-6873271107DF}" type="presOf" srcId="{4CA192D6-7B31-44FA-88AB-8E8D61F900DF}" destId="{BB8A923B-E9A4-4B3E-BC5C-7CABF448D0AD}" srcOrd="0" destOrd="0" presId="urn:microsoft.com/office/officeart/2005/8/layout/hierarchy1"/>
+    <dgm:cxn modelId="{3645D6FE-A9C3-4B09-B310-763DAFD92447}" type="presOf" srcId="{E22AD2A5-2EED-4DCE-9518-E98DECAA34F6}" destId="{8DC3A58B-121C-4A4E-B37A-1A7EC2DF1843}" srcOrd="0" destOrd="0" presId="urn:microsoft.com/office/officeart/2005/8/layout/hierarchy1"/>
+    <dgm:cxn modelId="{44FBE150-EC4B-4F76-BF90-B9C5F415EF55}" srcId="{D3542F07-A111-4E1E-BF81-1A9C1A7C0F87}" destId="{0FC874EC-03C5-49BB-BA23-D8F1FD1F3943}" srcOrd="0" destOrd="0" parTransId="{E22AD2A5-2EED-4DCE-9518-E98DECAA34F6}" sibTransId="{BCD96217-C59E-4C43-9E3B-E755A989992B}"/>
+    <dgm:cxn modelId="{64B64318-58C6-4D31-B910-EC4AEF3843F8}" srcId="{7201CF9C-B1C2-46A5-9B3D-D417D678C04A}" destId="{3B7C19C3-F505-40E6-9417-BC9FB48DC7A8}" srcOrd="0" destOrd="0" parTransId="{721CD30F-516F-4407-9BAD-7C09B7CF20A5}" sibTransId="{59416FDF-CAE4-4E15-B433-3D9454DB2F6F}"/>
+    <dgm:cxn modelId="{C5E0BB61-CFD1-42DC-9C91-733C2F9D3A77}" type="presOf" srcId="{DC858DC1-888B-47C9-88DE-7893F1655765}" destId="{C2E7512E-7D1F-4ED4-8279-66D5DF67A128}" srcOrd="0" destOrd="0" presId="urn:microsoft.com/office/officeart/2005/8/layout/hierarchy1"/>
+    <dgm:cxn modelId="{9D1C3577-89CE-472F-8D8E-6A1CA493AAD6}" type="presOf" srcId="{EAB01FC7-96CA-4D28-840E-0F9FDA19CD20}" destId="{3AA70F55-2558-4AB0-A2BC-1C5122AE4DDC}" srcOrd="0" destOrd="0" presId="urn:microsoft.com/office/officeart/2005/8/layout/hierarchy1"/>
+    <dgm:cxn modelId="{33CB53C4-A61F-48D1-9DCD-65CBA95BB192}" type="presOf" srcId="{721CD30F-516F-4407-9BAD-7C09B7CF20A5}" destId="{86CAD9A9-2FDD-4C6C-AD3E-ABEEF795193E}" srcOrd="0" destOrd="0" presId="urn:microsoft.com/office/officeart/2005/8/layout/hierarchy1"/>
+    <dgm:cxn modelId="{E1932392-3DA0-42EF-8F32-AF98A890C02B}" type="presOf" srcId="{3B7C19C3-F505-40E6-9417-BC9FB48DC7A8}" destId="{EADE14F2-EF1E-4612-B9B0-A04B7E79ACB2}" srcOrd="0" destOrd="0" presId="urn:microsoft.com/office/officeart/2005/8/layout/hierarchy1"/>
+    <dgm:cxn modelId="{72F94818-8E82-415C-95A2-BACC206D258C}" type="presOf" srcId="{7201CF9C-B1C2-46A5-9B3D-D417D678C04A}" destId="{9AADA357-984D-4DC6-9DEB-D985A512D449}" srcOrd="0" destOrd="0" presId="urn:microsoft.com/office/officeart/2005/8/layout/hierarchy1"/>
+    <dgm:cxn modelId="{E8BDE017-D710-48D7-BE41-1FB3E676357F}" srcId="{18D6B201-2D13-430A-BB3F-634B105A6DB1}" destId="{D3542F07-A111-4E1E-BF81-1A9C1A7C0F87}" srcOrd="0" destOrd="0" parTransId="{1DC0D904-CD50-46D2-9186-DF9C10DB911D}" sibTransId="{B5B462C1-A571-4AB2-AD60-EEDB889E99FD}"/>
+    <dgm:cxn modelId="{B09174DD-BF93-45AA-998B-486DDCC5F691}" srcId="{D3542F07-A111-4E1E-BF81-1A9C1A7C0F87}" destId="{DC858DC1-888B-47C9-88DE-7893F1655765}" srcOrd="1" destOrd="0" parTransId="{EAB01FC7-96CA-4D28-840E-0F9FDA19CD20}" sibTransId="{75CFFA75-F8AF-4A1C-BDC5-EE185BB3BF55}"/>
+    <dgm:cxn modelId="{6CE4474C-5AC6-433E-AE39-DA4F9F25A650}" srcId="{0074DE7D-FE8C-4941-82EF-31B717C91C83}" destId="{11951024-1C73-416A-A61F-2926ECC68039}" srcOrd="0" destOrd="0" parTransId="{3ECFE270-D9E3-46FE-A057-BFF7BE2C5B1F}" sibTransId="{06575293-1BD7-4AF6-A6D4-FFF4F5EF2084}"/>
+    <dgm:cxn modelId="{A74168D2-55C7-46FE-ADFE-D9FBAD22746B}" srcId="{11951024-1C73-416A-A61F-2926ECC68039}" destId="{18D6B201-2D13-430A-BB3F-634B105A6DB1}" srcOrd="0" destOrd="0" parTransId="{97575E8C-4F2A-4F5B-967A-5F14B9257A08}" sibTransId="{624E623D-7EB8-4B74-97C9-3C275141E1C6}"/>
+    <dgm:cxn modelId="{C5E6808B-BC6C-42B5-B424-CCF611C214C5}" srcId="{0FC874EC-03C5-49BB-BA23-D8F1FD1F3943}" destId="{14344FB4-E7CE-432B-8F7B-85665E42BFCD}" srcOrd="0" destOrd="0" parTransId="{4CA192D6-7B31-44FA-88AB-8E8D61F900DF}" sibTransId="{BBB69391-1DFE-4D90-917C-E2BA9B83F6E6}"/>
+    <dgm:cxn modelId="{2A078AEB-B49A-4252-9A4D-DABBB6C30E97}" type="presOf" srcId="{18D6B201-2D13-430A-BB3F-634B105A6DB1}" destId="{5B97C974-0DC1-495A-8183-D5835E8608E4}" srcOrd="0" destOrd="0" presId="urn:microsoft.com/office/officeart/2005/8/layout/hierarchy1"/>
+    <dgm:cxn modelId="{40CF3347-7F8F-4DF5-A830-096F4697B610}" type="presOf" srcId="{11951024-1C73-416A-A61F-2926ECC68039}" destId="{167A1B48-36A0-4565-85D4-4FB49E7C4598}" srcOrd="0" destOrd="0" presId="urn:microsoft.com/office/officeart/2005/8/layout/hierarchy1"/>
+    <dgm:cxn modelId="{9754424E-E759-4EE6-B437-8E1D61E56F6F}" type="presOf" srcId="{0074DE7D-FE8C-4941-82EF-31B717C91C83}" destId="{F660ADC0-EB9C-413F-8EBE-F2767DD6947D}" srcOrd="0" destOrd="0" presId="urn:microsoft.com/office/officeart/2005/8/layout/hierarchy1"/>
+    <dgm:cxn modelId="{A2CEE0CA-A53A-41AD-B47E-ACB518C4FBAF}" type="presOf" srcId="{0C8EBBBD-1D3B-49AC-83F7-9BE47E34AD1A}" destId="{802AA594-31CD-47D6-9FE2-5C312B2C2BBB}" srcOrd="0" destOrd="0" presId="urn:microsoft.com/office/officeart/2005/8/layout/hierarchy1"/>
+    <dgm:cxn modelId="{18C3EF62-4BBB-457D-AAB1-4A5037F53ED1}" type="presOf" srcId="{1DC0D904-CD50-46D2-9186-DF9C10DB911D}" destId="{879818BB-63B8-4E16-B9A9-B5BC709CAFC4}" srcOrd="0" destOrd="0" presId="urn:microsoft.com/office/officeart/2005/8/layout/hierarchy1"/>
+    <dgm:cxn modelId="{9C4BB311-86E9-4050-9DBB-218E064439D1}" type="presParOf" srcId="{F660ADC0-EB9C-413F-8EBE-F2767DD6947D}" destId="{77A79A8B-F7FE-4776-8869-92C32B35D4D0}" srcOrd="0" destOrd="0" presId="urn:microsoft.com/office/officeart/2005/8/layout/hierarchy1"/>
+    <dgm:cxn modelId="{FAF55758-024C-4EC4-B90D-7E4124FEDB2E}" type="presParOf" srcId="{77A79A8B-F7FE-4776-8869-92C32B35D4D0}" destId="{F35C265B-E54A-4457-95BE-664B0249F21B}" srcOrd="0" destOrd="0" presId="urn:microsoft.com/office/officeart/2005/8/layout/hierarchy1"/>
+    <dgm:cxn modelId="{72BA0B66-C9DA-4128-A342-CCAF03CECF00}" type="presParOf" srcId="{F35C265B-E54A-4457-95BE-664B0249F21B}" destId="{C9FE596B-3F34-4FFC-8CD3-4A07AFA4CAE2}" srcOrd="0" destOrd="0" presId="urn:microsoft.com/office/officeart/2005/8/layout/hierarchy1"/>
+    <dgm:cxn modelId="{ECC48D05-F7D7-42E4-AC95-0C52790ADE1E}" type="presParOf" srcId="{F35C265B-E54A-4457-95BE-664B0249F21B}" destId="{167A1B48-36A0-4565-85D4-4FB49E7C4598}" srcOrd="1" destOrd="0" presId="urn:microsoft.com/office/officeart/2005/8/layout/hierarchy1"/>
+    <dgm:cxn modelId="{687B3637-0707-4DAC-A9CF-A24280756E69}" type="presParOf" srcId="{77A79A8B-F7FE-4776-8869-92C32B35D4D0}" destId="{346B990C-A830-4303-9995-DB16AE9CB7F8}" srcOrd="1" destOrd="0" presId="urn:microsoft.com/office/officeart/2005/8/layout/hierarchy1"/>
+    <dgm:cxn modelId="{9F77AA62-D297-47A4-818E-8ECE2583B4F2}" type="presParOf" srcId="{346B990C-A830-4303-9995-DB16AE9CB7F8}" destId="{762B99E3-24AA-4BBD-940E-09BB9797EFFE}" srcOrd="0" destOrd="0" presId="urn:microsoft.com/office/officeart/2005/8/layout/hierarchy1"/>
+    <dgm:cxn modelId="{081E720E-E784-4DF3-99E0-DADC9A0E4F37}" type="presParOf" srcId="{346B990C-A830-4303-9995-DB16AE9CB7F8}" destId="{1AF2B6D3-ED53-41E0-9175-4DF9D92C22A6}" srcOrd="1" destOrd="0" presId="urn:microsoft.com/office/officeart/2005/8/layout/hierarchy1"/>
+    <dgm:cxn modelId="{DC3EBDA9-8FA8-4A9F-A581-1AB532FE8C6E}" type="presParOf" srcId="{1AF2B6D3-ED53-41E0-9175-4DF9D92C22A6}" destId="{BFB701BA-F1AF-4295-92AE-91E9B8949BE3}" srcOrd="0" destOrd="0" presId="urn:microsoft.com/office/officeart/2005/8/layout/hierarchy1"/>
+    <dgm:cxn modelId="{8B652990-FB82-45FA-ABBA-35DC6FDD31C9}" type="presParOf" srcId="{BFB701BA-F1AF-4295-92AE-91E9B8949BE3}" destId="{D09A99FA-B1F9-47B4-AC54-E0410A5B0977}" srcOrd="0" destOrd="0" presId="urn:microsoft.com/office/officeart/2005/8/layout/hierarchy1"/>
+    <dgm:cxn modelId="{A5C887C4-A3E8-45CD-A37F-FF3BA3B35015}" type="presParOf" srcId="{BFB701BA-F1AF-4295-92AE-91E9B8949BE3}" destId="{5B97C974-0DC1-495A-8183-D5835E8608E4}" srcOrd="1" destOrd="0" presId="urn:microsoft.com/office/officeart/2005/8/layout/hierarchy1"/>
+    <dgm:cxn modelId="{768234E6-CD7D-42A5-A537-4AA70849A5F7}" type="presParOf" srcId="{1AF2B6D3-ED53-41E0-9175-4DF9D92C22A6}" destId="{FEF11F13-7A0C-42EF-8A81-DDEED9CA6531}" srcOrd="1" destOrd="0" presId="urn:microsoft.com/office/officeart/2005/8/layout/hierarchy1"/>
+    <dgm:cxn modelId="{B138B3D0-C243-4009-A339-CD9D04A799D8}" type="presParOf" srcId="{FEF11F13-7A0C-42EF-8A81-DDEED9CA6531}" destId="{879818BB-63B8-4E16-B9A9-B5BC709CAFC4}" srcOrd="0" destOrd="0" presId="urn:microsoft.com/office/officeart/2005/8/layout/hierarchy1"/>
+    <dgm:cxn modelId="{D587BB48-788F-4D5E-9B8E-B9FDC6507668}" type="presParOf" srcId="{FEF11F13-7A0C-42EF-8A81-DDEED9CA6531}" destId="{AE2C589A-B6FE-45D3-B2D8-39615A20F08F}" srcOrd="1" destOrd="0" presId="urn:microsoft.com/office/officeart/2005/8/layout/hierarchy1"/>
+    <dgm:cxn modelId="{A315B866-CB48-4EB6-B1F3-A3D4606BB2C3}" type="presParOf" srcId="{AE2C589A-B6FE-45D3-B2D8-39615A20F08F}" destId="{1292D0A9-3495-41BF-9CD6-9023247DBBE9}" srcOrd="0" destOrd="0" presId="urn:microsoft.com/office/officeart/2005/8/layout/hierarchy1"/>
+    <dgm:cxn modelId="{2AF8A8F1-2072-41ED-B454-C32C8F010559}" type="presParOf" srcId="{1292D0A9-3495-41BF-9CD6-9023247DBBE9}" destId="{9404D2E3-854C-4BD2-AEFE-BB71A7A31C4F}" srcOrd="0" destOrd="0" presId="urn:microsoft.com/office/officeart/2005/8/layout/hierarchy1"/>
+    <dgm:cxn modelId="{31FAC8A2-367A-4BF9-B03A-8C98DCF4A500}" type="presParOf" srcId="{1292D0A9-3495-41BF-9CD6-9023247DBBE9}" destId="{68BE9844-B602-404D-90B9-D24F0D6BE9EA}" srcOrd="1" destOrd="0" presId="urn:microsoft.com/office/officeart/2005/8/layout/hierarchy1"/>
+    <dgm:cxn modelId="{AD8372A3-4E8B-4FBA-A2C6-2C04B5DA07B7}" type="presParOf" srcId="{AE2C589A-B6FE-45D3-B2D8-39615A20F08F}" destId="{CB6E8262-5196-4920-B130-6428462CA171}" srcOrd="1" destOrd="0" presId="urn:microsoft.com/office/officeart/2005/8/layout/hierarchy1"/>
+    <dgm:cxn modelId="{4204F99B-32B0-40B1-9DF0-5AAA56E1B966}" type="presParOf" srcId="{CB6E8262-5196-4920-B130-6428462CA171}" destId="{8DC3A58B-121C-4A4E-B37A-1A7EC2DF1843}" srcOrd="0" destOrd="0" presId="urn:microsoft.com/office/officeart/2005/8/layout/hierarchy1"/>
+    <dgm:cxn modelId="{70254961-6553-4D13-A8DA-984219497CDE}" type="presParOf" srcId="{CB6E8262-5196-4920-B130-6428462CA171}" destId="{850222A3-73D1-48C2-920C-0550DB1ACFA5}" srcOrd="1" destOrd="0" presId="urn:microsoft.com/office/officeart/2005/8/layout/hierarchy1"/>
+    <dgm:cxn modelId="{1B9E813D-B196-45B7-981E-556E4A2E53E3}" type="presParOf" srcId="{850222A3-73D1-48C2-920C-0550DB1ACFA5}" destId="{7577CDAD-9CF0-41E2-A716-6B1F0F8883D3}" srcOrd="0" destOrd="0" presId="urn:microsoft.com/office/officeart/2005/8/layout/hierarchy1"/>
+    <dgm:cxn modelId="{B2DCE479-5509-4023-A615-585F087B5529}" type="presParOf" srcId="{7577CDAD-9CF0-41E2-A716-6B1F0F8883D3}" destId="{B6422060-742F-4F81-82F5-95C3095198D8}" srcOrd="0" destOrd="0" presId="urn:microsoft.com/office/officeart/2005/8/layout/hierarchy1"/>
+    <dgm:cxn modelId="{2CE85A82-3CE8-474F-BE66-B79013F4F2CB}" type="presParOf" srcId="{7577CDAD-9CF0-41E2-A716-6B1F0F8883D3}" destId="{20F06F39-753C-4F7E-805B-7C95AEC5AB6C}" srcOrd="1" destOrd="0" presId="urn:microsoft.com/office/officeart/2005/8/layout/hierarchy1"/>
+    <dgm:cxn modelId="{9D018D87-6309-4879-BC4A-682C28AD0AAF}" type="presParOf" srcId="{850222A3-73D1-48C2-920C-0550DB1ACFA5}" destId="{00FB0149-DFB3-483F-9757-C60131FF8A64}" srcOrd="1" destOrd="0" presId="urn:microsoft.com/office/officeart/2005/8/layout/hierarchy1"/>
+    <dgm:cxn modelId="{C6FF7A69-6DBC-4632-8EA1-F5B024ABE740}" type="presParOf" srcId="{00FB0149-DFB3-483F-9757-C60131FF8A64}" destId="{BB8A923B-E9A4-4B3E-BC5C-7CABF448D0AD}" srcOrd="0" destOrd="0" presId="urn:microsoft.com/office/officeart/2005/8/layout/hierarchy1"/>
+    <dgm:cxn modelId="{AD11F814-E742-4772-B5C0-DC17AF12F07E}" type="presParOf" srcId="{00FB0149-DFB3-483F-9757-C60131FF8A64}" destId="{9364F1AC-1188-4A9F-A648-6827BEAA5054}" srcOrd="1" destOrd="0" presId="urn:microsoft.com/office/officeart/2005/8/layout/hierarchy1"/>
+    <dgm:cxn modelId="{B5CC51A2-9D56-4B24-B11D-BFE3F61FD8F0}" type="presParOf" srcId="{9364F1AC-1188-4A9F-A648-6827BEAA5054}" destId="{5D158C09-18A6-42E8-965E-3A8B6A74EBAC}" srcOrd="0" destOrd="0" presId="urn:microsoft.com/office/officeart/2005/8/layout/hierarchy1"/>
+    <dgm:cxn modelId="{3FD4389C-D89E-483C-B77F-E35FE10E31FB}" type="presParOf" srcId="{5D158C09-18A6-42E8-965E-3A8B6A74EBAC}" destId="{8E1D4032-07DC-4365-834D-08E049C6534B}" srcOrd="0" destOrd="0" presId="urn:microsoft.com/office/officeart/2005/8/layout/hierarchy1"/>
+    <dgm:cxn modelId="{4647E4C7-C869-4AC5-A7B7-0E90BA4EEA98}" type="presParOf" srcId="{5D158C09-18A6-42E8-965E-3A8B6A74EBAC}" destId="{D7B0F1E0-698C-4EE7-BBD4-F431B1511B74}" srcOrd="1" destOrd="0" presId="urn:microsoft.com/office/officeart/2005/8/layout/hierarchy1"/>
+    <dgm:cxn modelId="{4B660B93-A4D9-4051-BA39-FE21378D56B7}" type="presParOf" srcId="{9364F1AC-1188-4A9F-A648-6827BEAA5054}" destId="{11A18370-E01B-4E72-83C8-8D39826602B1}" srcOrd="1" destOrd="0" presId="urn:microsoft.com/office/officeart/2005/8/layout/hierarchy1"/>
+    <dgm:cxn modelId="{BA04DE3C-00E3-490C-BB71-FB01C71E3197}" type="presParOf" srcId="{CB6E8262-5196-4920-B130-6428462CA171}" destId="{3AA70F55-2558-4AB0-A2BC-1C5122AE4DDC}" srcOrd="2" destOrd="0" presId="urn:microsoft.com/office/officeart/2005/8/layout/hierarchy1"/>
+    <dgm:cxn modelId="{049A175A-0A76-4F21-A531-A124BBA12BC0}" type="presParOf" srcId="{CB6E8262-5196-4920-B130-6428462CA171}" destId="{DF23E8C3-C169-4CAD-94AC-D8F426A68F12}" srcOrd="3" destOrd="0" presId="urn:microsoft.com/office/officeart/2005/8/layout/hierarchy1"/>
+    <dgm:cxn modelId="{6BD140FF-CF0D-4DCB-B95A-1002F532E490}" type="presParOf" srcId="{DF23E8C3-C169-4CAD-94AC-D8F426A68F12}" destId="{708F697A-2827-4681-AE7A-8FECC74F14CD}" srcOrd="0" destOrd="0" presId="urn:microsoft.com/office/officeart/2005/8/layout/hierarchy1"/>
+    <dgm:cxn modelId="{ECA83838-7F18-456C-90A0-E8031FBD22F7}" type="presParOf" srcId="{708F697A-2827-4681-AE7A-8FECC74F14CD}" destId="{921F517F-4E5B-49FA-8867-A34BAB5BAEA5}" srcOrd="0" destOrd="0" presId="urn:microsoft.com/office/officeart/2005/8/layout/hierarchy1"/>
+    <dgm:cxn modelId="{0EBC076B-707D-4D6F-9FA3-DECB5F00DFE1}" type="presParOf" srcId="{708F697A-2827-4681-AE7A-8FECC74F14CD}" destId="{C2E7512E-7D1F-4ED4-8279-66D5DF67A128}" srcOrd="1" destOrd="0" presId="urn:microsoft.com/office/officeart/2005/8/layout/hierarchy1"/>
+    <dgm:cxn modelId="{4747002A-A9CB-4238-9151-B7DCF525F5F1}" type="presParOf" srcId="{DF23E8C3-C169-4CAD-94AC-D8F426A68F12}" destId="{910FD630-4B4A-4CF4-A483-ABD8E9BA6052}" srcOrd="1" destOrd="0" presId="urn:microsoft.com/office/officeart/2005/8/layout/hierarchy1"/>
+    <dgm:cxn modelId="{C8233425-15B1-49D9-B799-FB595E90A5B5}" type="presParOf" srcId="{346B990C-A830-4303-9995-DB16AE9CB7F8}" destId="{802AA594-31CD-47D6-9FE2-5C312B2C2BBB}" srcOrd="2" destOrd="0" presId="urn:microsoft.com/office/officeart/2005/8/layout/hierarchy1"/>
+    <dgm:cxn modelId="{035B7B8C-16DC-4655-9918-3959F8CD8A9A}" type="presParOf" srcId="{346B990C-A830-4303-9995-DB16AE9CB7F8}" destId="{35AD6D79-5FD5-4D9A-AA79-4AA2E0C4A131}" srcOrd="3" destOrd="0" presId="urn:microsoft.com/office/officeart/2005/8/layout/hierarchy1"/>
+    <dgm:cxn modelId="{729D6FAA-46D6-4590-A7A8-C56B77FD0231}" type="presParOf" srcId="{35AD6D79-5FD5-4D9A-AA79-4AA2E0C4A131}" destId="{FD111F5A-4C05-4070-BD5B-D214BDB028E8}" srcOrd="0" destOrd="0" presId="urn:microsoft.com/office/officeart/2005/8/layout/hierarchy1"/>
+    <dgm:cxn modelId="{4BCC026F-72CA-43CF-BCB8-8303B12159E0}" type="presParOf" srcId="{FD111F5A-4C05-4070-BD5B-D214BDB028E8}" destId="{F13B27B2-33C4-42C2-9A36-766593917A89}" srcOrd="0" destOrd="0" presId="urn:microsoft.com/office/officeart/2005/8/layout/hierarchy1"/>
+    <dgm:cxn modelId="{8FB6930E-0FE1-4A51-847E-0C713E59E0C4}" type="presParOf" srcId="{FD111F5A-4C05-4070-BD5B-D214BDB028E8}" destId="{9AADA357-984D-4DC6-9DEB-D985A512D449}" srcOrd="1" destOrd="0" presId="urn:microsoft.com/office/officeart/2005/8/layout/hierarchy1"/>
+    <dgm:cxn modelId="{7E4F0547-74CB-44E6-9835-F08CF4DDC4D3}" type="presParOf" srcId="{35AD6D79-5FD5-4D9A-AA79-4AA2E0C4A131}" destId="{6B675C8A-4AD1-43F2-BAEF-A99FDD4A1DD6}" srcOrd="1" destOrd="0" presId="urn:microsoft.com/office/officeart/2005/8/layout/hierarchy1"/>
+    <dgm:cxn modelId="{F6A499F0-D794-4847-A99A-91E7007A3E15}" type="presParOf" srcId="{6B675C8A-4AD1-43F2-BAEF-A99FDD4A1DD6}" destId="{86CAD9A9-2FDD-4C6C-AD3E-ABEEF795193E}" srcOrd="0" destOrd="0" presId="urn:microsoft.com/office/officeart/2005/8/layout/hierarchy1"/>
+    <dgm:cxn modelId="{A0010679-D2C2-4AC1-A2BD-DCD4DE42BBAC}" type="presParOf" srcId="{6B675C8A-4AD1-43F2-BAEF-A99FDD4A1DD6}" destId="{D4154B41-0979-4325-B23A-DAAFDD856573}" srcOrd="1" destOrd="0" presId="urn:microsoft.com/office/officeart/2005/8/layout/hierarchy1"/>
+    <dgm:cxn modelId="{E65EC0BE-2991-4A34-9836-3C7D8E5603E6}" type="presParOf" srcId="{D4154B41-0979-4325-B23A-DAAFDD856573}" destId="{190F1C68-4B4B-4979-9041-06498B0F27B2}" srcOrd="0" destOrd="0" presId="urn:microsoft.com/office/officeart/2005/8/layout/hierarchy1"/>
+    <dgm:cxn modelId="{DD89C7C4-BF62-416C-B8DC-224FCFDBC933}" type="presParOf" srcId="{190F1C68-4B4B-4979-9041-06498B0F27B2}" destId="{92906486-7F47-4C40-9992-3317B217DEED}" srcOrd="0" destOrd="0" presId="urn:microsoft.com/office/officeart/2005/8/layout/hierarchy1"/>
+    <dgm:cxn modelId="{51AEE7DE-ED3E-4BD4-B5E7-5260BBF8F37E}" type="presParOf" srcId="{190F1C68-4B4B-4979-9041-06498B0F27B2}" destId="{EADE14F2-EF1E-4612-B9B0-A04B7E79ACB2}" srcOrd="1" destOrd="0" presId="urn:microsoft.com/office/officeart/2005/8/layout/hierarchy1"/>
+    <dgm:cxn modelId="{E22D9EF2-A9AE-49A3-8C8E-4F5B4212DF9C}" type="presParOf" srcId="{D4154B41-0979-4325-B23A-DAAFDD856573}" destId="{65D99B34-DBCD-4BB8-9CC8-5C0786E993D3}" srcOrd="1" destOrd="0" presId="urn:microsoft.com/office/officeart/2005/8/layout/hierarchy1"/>
   </dgm:cxnLst>
   <dgm:bg/>
   <dgm:whole/>
@@ -1957,15 +1953,71 @@
       <dsp:cNvGrpSpPr/>
     </dsp:nvGrpSpPr>
     <dsp:grpSpPr/>
-    <dsp:sp modelId="{17D2EE42-C4CC-4AE6-B8C4-BF73071D2591}">
+    <dsp:sp modelId="{86CAD9A9-2FDD-4C6C-AD3E-ABEEF795193E}">
       <dsp:nvSpPr>
         <dsp:cNvPr id="0" name=""/>
         <dsp:cNvSpPr/>
       </dsp:nvSpPr>
       <dsp:spPr>
         <a:xfrm>
-          <a:off x="2743200" y="1501574"/>
-          <a:ext cx="2273085" cy="197251"/>
+          <a:off x="3665940" y="1266284"/>
+          <a:ext cx="91440" cy="235727"/>
+        </a:xfrm>
+        <a:custGeom>
+          <a:avLst/>
+          <a:gdLst/>
+          <a:ahLst/>
+          <a:cxnLst/>
+          <a:rect l="0" t="0" r="0" b="0"/>
+          <a:pathLst>
+            <a:path>
+              <a:moveTo>
+                <a:pt x="45720" y="0"/>
+              </a:moveTo>
+              <a:lnTo>
+                <a:pt x="45720" y="235727"/>
+              </a:lnTo>
+            </a:path>
+          </a:pathLst>
+        </a:custGeom>
+        <a:noFill/>
+        <a:ln w="12700" cap="flat" cmpd="sng" algn="ctr">
+          <a:solidFill>
+            <a:schemeClr val="accent1">
+              <a:shade val="80000"/>
+              <a:hueOff val="0"/>
+              <a:satOff val="0"/>
+              <a:lumOff val="0"/>
+              <a:alphaOff val="0"/>
+            </a:schemeClr>
+          </a:solidFill>
+          <a:prstDash val="solid"/>
+          <a:miter lim="800000"/>
+        </a:ln>
+        <a:effectLst/>
+      </dsp:spPr>
+      <dsp:style>
+        <a:lnRef idx="2">
+          <a:scrgbClr r="0" g="0" b="0"/>
+        </a:lnRef>
+        <a:fillRef idx="0">
+          <a:scrgbClr r="0" g="0" b="0"/>
+        </a:fillRef>
+        <a:effectRef idx="0">
+          <a:scrgbClr r="0" g="0" b="0"/>
+        </a:effectRef>
+        <a:fontRef idx="minor"/>
+      </dsp:style>
+    </dsp:sp>
+    <dsp:sp modelId="{802AA594-31CD-47D6-9FE2-5C312B2C2BBB}">
+      <dsp:nvSpPr>
+        <dsp:cNvPr id="0" name=""/>
+        <dsp:cNvSpPr/>
+      </dsp:nvSpPr>
+      <dsp:spPr>
+        <a:xfrm>
+          <a:off x="3216340" y="515874"/>
+          <a:ext cx="495319" cy="235727"/>
         </a:xfrm>
         <a:custGeom>
           <a:avLst/>
@@ -1979,13 +2031,13 @@
                 <a:pt x="0" y="0"/>
               </a:moveTo>
               <a:lnTo>
-                <a:pt x="0" y="98625"/>
+                <a:pt x="0" y="160641"/>
               </a:lnTo>
               <a:lnTo>
-                <a:pt x="2273085" y="98625"/>
+                <a:pt x="495319" y="160641"/>
               </a:lnTo>
               <a:lnTo>
-                <a:pt x="2273085" y="197251"/>
+                <a:pt x="495319" y="235727"/>
               </a:lnTo>
             </a:path>
           </a:pathLst>
@@ -2019,15 +2071,15 @@
         <a:fontRef idx="minor"/>
       </dsp:style>
     </dsp:sp>
-    <dsp:sp modelId="{D223B56F-74E8-49B0-B4B1-45E099AD5B76}">
+    <dsp:sp modelId="{3AA70F55-2558-4AB0-A2BC-1C5122AE4DDC}">
       <dsp:nvSpPr>
         <dsp:cNvPr id="0" name=""/>
         <dsp:cNvSpPr/>
       </dsp:nvSpPr>
       <dsp:spPr>
         <a:xfrm>
-          <a:off x="2743200" y="1501574"/>
-          <a:ext cx="1136542" cy="197251"/>
+          <a:off x="2721021" y="2016693"/>
+          <a:ext cx="495319" cy="235727"/>
         </a:xfrm>
         <a:custGeom>
           <a:avLst/>
@@ -2041,13 +2093,249 @@
                 <a:pt x="0" y="0"/>
               </a:moveTo>
               <a:lnTo>
-                <a:pt x="0" y="98625"/>
+                <a:pt x="0" y="160641"/>
               </a:lnTo>
               <a:lnTo>
-                <a:pt x="1136542" y="98625"/>
+                <a:pt x="495319" y="160641"/>
               </a:lnTo>
               <a:lnTo>
-                <a:pt x="1136542" y="197251"/>
+                <a:pt x="495319" y="235727"/>
+              </a:lnTo>
+            </a:path>
+          </a:pathLst>
+        </a:custGeom>
+        <a:noFill/>
+        <a:ln w="12700" cap="flat" cmpd="sng" algn="ctr">
+          <a:solidFill>
+            <a:schemeClr val="accent1">
+              <a:shade val="80000"/>
+              <a:hueOff val="0"/>
+              <a:satOff val="0"/>
+              <a:lumOff val="0"/>
+              <a:alphaOff val="0"/>
+            </a:schemeClr>
+          </a:solidFill>
+          <a:prstDash val="solid"/>
+          <a:miter lim="800000"/>
+        </a:ln>
+        <a:effectLst/>
+      </dsp:spPr>
+      <dsp:style>
+        <a:lnRef idx="2">
+          <a:scrgbClr r="0" g="0" b="0"/>
+        </a:lnRef>
+        <a:fillRef idx="0">
+          <a:scrgbClr r="0" g="0" b="0"/>
+        </a:fillRef>
+        <a:effectRef idx="0">
+          <a:scrgbClr r="0" g="0" b="0"/>
+        </a:effectRef>
+        <a:fontRef idx="minor"/>
+      </dsp:style>
+    </dsp:sp>
+    <dsp:sp modelId="{BB8A923B-E9A4-4B3E-BC5C-7CABF448D0AD}">
+      <dsp:nvSpPr>
+        <dsp:cNvPr id="0" name=""/>
+        <dsp:cNvSpPr/>
+      </dsp:nvSpPr>
+      <dsp:spPr>
+        <a:xfrm>
+          <a:off x="2179981" y="2767102"/>
+          <a:ext cx="91440" cy="235727"/>
+        </a:xfrm>
+        <a:custGeom>
+          <a:avLst/>
+          <a:gdLst/>
+          <a:ahLst/>
+          <a:cxnLst/>
+          <a:rect l="0" t="0" r="0" b="0"/>
+          <a:pathLst>
+            <a:path>
+              <a:moveTo>
+                <a:pt x="45720" y="0"/>
+              </a:moveTo>
+              <a:lnTo>
+                <a:pt x="45720" y="235727"/>
+              </a:lnTo>
+            </a:path>
+          </a:pathLst>
+        </a:custGeom>
+        <a:noFill/>
+        <a:ln w="12700" cap="flat" cmpd="sng" algn="ctr">
+          <a:solidFill>
+            <a:schemeClr val="accent1">
+              <a:shade val="80000"/>
+              <a:hueOff val="0"/>
+              <a:satOff val="0"/>
+              <a:lumOff val="0"/>
+              <a:alphaOff val="0"/>
+            </a:schemeClr>
+          </a:solidFill>
+          <a:prstDash val="solid"/>
+          <a:miter lim="800000"/>
+        </a:ln>
+        <a:effectLst/>
+      </dsp:spPr>
+      <dsp:style>
+        <a:lnRef idx="2">
+          <a:scrgbClr r="0" g="0" b="0"/>
+        </a:lnRef>
+        <a:fillRef idx="0">
+          <a:scrgbClr r="0" g="0" b="0"/>
+        </a:fillRef>
+        <a:effectRef idx="0">
+          <a:scrgbClr r="0" g="0" b="0"/>
+        </a:effectRef>
+        <a:fontRef idx="minor"/>
+      </dsp:style>
+    </dsp:sp>
+    <dsp:sp modelId="{8DC3A58B-121C-4A4E-B37A-1A7EC2DF1843}">
+      <dsp:nvSpPr>
+        <dsp:cNvPr id="0" name=""/>
+        <dsp:cNvSpPr/>
+      </dsp:nvSpPr>
+      <dsp:spPr>
+        <a:xfrm>
+          <a:off x="2225701" y="2016693"/>
+          <a:ext cx="495319" cy="235727"/>
+        </a:xfrm>
+        <a:custGeom>
+          <a:avLst/>
+          <a:gdLst/>
+          <a:ahLst/>
+          <a:cxnLst/>
+          <a:rect l="0" t="0" r="0" b="0"/>
+          <a:pathLst>
+            <a:path>
+              <a:moveTo>
+                <a:pt x="495319" y="0"/>
+              </a:moveTo>
+              <a:lnTo>
+                <a:pt x="495319" y="160641"/>
+              </a:lnTo>
+              <a:lnTo>
+                <a:pt x="0" y="160641"/>
+              </a:lnTo>
+              <a:lnTo>
+                <a:pt x="0" y="235727"/>
+              </a:lnTo>
+            </a:path>
+          </a:pathLst>
+        </a:custGeom>
+        <a:noFill/>
+        <a:ln w="12700" cap="flat" cmpd="sng" algn="ctr">
+          <a:solidFill>
+            <a:schemeClr val="accent1">
+              <a:shade val="80000"/>
+              <a:hueOff val="0"/>
+              <a:satOff val="0"/>
+              <a:lumOff val="0"/>
+              <a:alphaOff val="0"/>
+            </a:schemeClr>
+          </a:solidFill>
+          <a:prstDash val="solid"/>
+          <a:miter lim="800000"/>
+        </a:ln>
+        <a:effectLst/>
+      </dsp:spPr>
+      <dsp:style>
+        <a:lnRef idx="2">
+          <a:scrgbClr r="0" g="0" b="0"/>
+        </a:lnRef>
+        <a:fillRef idx="0">
+          <a:scrgbClr r="0" g="0" b="0"/>
+        </a:fillRef>
+        <a:effectRef idx="0">
+          <a:scrgbClr r="0" g="0" b="0"/>
+        </a:effectRef>
+        <a:fontRef idx="minor"/>
+      </dsp:style>
+    </dsp:sp>
+    <dsp:sp modelId="{879818BB-63B8-4E16-B9A9-B5BC709CAFC4}">
+      <dsp:nvSpPr>
+        <dsp:cNvPr id="0" name=""/>
+        <dsp:cNvSpPr/>
+      </dsp:nvSpPr>
+      <dsp:spPr>
+        <a:xfrm>
+          <a:off x="2675301" y="1266284"/>
+          <a:ext cx="91440" cy="235727"/>
+        </a:xfrm>
+        <a:custGeom>
+          <a:avLst/>
+          <a:gdLst/>
+          <a:ahLst/>
+          <a:cxnLst/>
+          <a:rect l="0" t="0" r="0" b="0"/>
+          <a:pathLst>
+            <a:path>
+              <a:moveTo>
+                <a:pt x="45720" y="0"/>
+              </a:moveTo>
+              <a:lnTo>
+                <a:pt x="45720" y="235727"/>
+              </a:lnTo>
+            </a:path>
+          </a:pathLst>
+        </a:custGeom>
+        <a:noFill/>
+        <a:ln w="12700" cap="flat" cmpd="sng" algn="ctr">
+          <a:solidFill>
+            <a:schemeClr val="accent1">
+              <a:shade val="80000"/>
+              <a:hueOff val="0"/>
+              <a:satOff val="0"/>
+              <a:lumOff val="0"/>
+              <a:alphaOff val="0"/>
+            </a:schemeClr>
+          </a:solidFill>
+          <a:prstDash val="solid"/>
+          <a:miter lim="800000"/>
+        </a:ln>
+        <a:effectLst/>
+      </dsp:spPr>
+      <dsp:style>
+        <a:lnRef idx="2">
+          <a:scrgbClr r="0" g="0" b="0"/>
+        </a:lnRef>
+        <a:fillRef idx="0">
+          <a:scrgbClr r="0" g="0" b="0"/>
+        </a:fillRef>
+        <a:effectRef idx="0">
+          <a:scrgbClr r="0" g="0" b="0"/>
+        </a:effectRef>
+        <a:fontRef idx="minor"/>
+      </dsp:style>
+    </dsp:sp>
+    <dsp:sp modelId="{762B99E3-24AA-4BBD-940E-09BB9797EFFE}">
+      <dsp:nvSpPr>
+        <dsp:cNvPr id="0" name=""/>
+        <dsp:cNvSpPr/>
+      </dsp:nvSpPr>
+      <dsp:spPr>
+        <a:xfrm>
+          <a:off x="2721021" y="515874"/>
+          <a:ext cx="495319" cy="235727"/>
+        </a:xfrm>
+        <a:custGeom>
+          <a:avLst/>
+          <a:gdLst/>
+          <a:ahLst/>
+          <a:cxnLst/>
+          <a:rect l="0" t="0" r="0" b="0"/>
+          <a:pathLst>
+            <a:path>
+              <a:moveTo>
+                <a:pt x="495319" y="0"/>
+              </a:moveTo>
+              <a:lnTo>
+                <a:pt x="495319" y="160641"/>
+              </a:lnTo>
+              <a:lnTo>
+                <a:pt x="0" y="160641"/>
+              </a:lnTo>
+              <a:lnTo>
+                <a:pt x="0" y="235727"/>
               </a:lnTo>
             </a:path>
           </a:pathLst>
@@ -2081,38 +2369,112 @@
         <a:fontRef idx="minor"/>
       </dsp:style>
     </dsp:sp>
-    <dsp:sp modelId="{C355EA7E-98A8-4873-BE24-8CBBF91C3B7D}">
+    <dsp:sp modelId="{C9FE596B-3F34-4FFC-8CD3-4A07AFA4CAE2}">
       <dsp:nvSpPr>
         <dsp:cNvPr id="0" name=""/>
         <dsp:cNvSpPr/>
       </dsp:nvSpPr>
       <dsp:spPr>
         <a:xfrm>
-          <a:off x="2697480" y="1501574"/>
-          <a:ext cx="91440" cy="197251"/>
+          <a:off x="2811079" y="1192"/>
+          <a:ext cx="810523" cy="514682"/>
         </a:xfrm>
-        <a:custGeom>
-          <a:avLst/>
-          <a:gdLst/>
-          <a:ahLst/>
-          <a:cxnLst/>
-          <a:rect l="0" t="0" r="0" b="0"/>
-          <a:pathLst>
-            <a:path>
-              <a:moveTo>
-                <a:pt x="45720" y="0"/>
-              </a:moveTo>
-              <a:lnTo>
-                <a:pt x="45720" y="197251"/>
-              </a:lnTo>
-            </a:path>
-          </a:pathLst>
-        </a:custGeom>
-        <a:noFill/>
-        <a:ln w="12700" cap="flat" cmpd="sng" algn="ctr">
+        <a:prstGeom prst="roundRect">
+          <a:avLst>
+            <a:gd name="adj" fmla="val 10000"/>
+          </a:avLst>
+        </a:prstGeom>
+        <a:gradFill rotWithShape="0">
+          <a:gsLst>
+            <a:gs pos="0">
+              <a:schemeClr val="accent1">
+                <a:hueOff val="0"/>
+                <a:satOff val="0"/>
+                <a:lumOff val="0"/>
+                <a:alphaOff val="0"/>
+                <a:satMod val="103000"/>
+                <a:lumMod val="102000"/>
+                <a:tint val="94000"/>
+              </a:schemeClr>
+            </a:gs>
+            <a:gs pos="50000">
+              <a:schemeClr val="accent1">
+                <a:hueOff val="0"/>
+                <a:satOff val="0"/>
+                <a:lumOff val="0"/>
+                <a:alphaOff val="0"/>
+                <a:satMod val="110000"/>
+                <a:lumMod val="100000"/>
+                <a:shade val="100000"/>
+              </a:schemeClr>
+            </a:gs>
+            <a:gs pos="100000">
+              <a:schemeClr val="accent1">
+                <a:hueOff val="0"/>
+                <a:satOff val="0"/>
+                <a:lumOff val="0"/>
+                <a:alphaOff val="0"/>
+                <a:lumMod val="99000"/>
+                <a:satMod val="120000"/>
+                <a:shade val="78000"/>
+              </a:schemeClr>
+            </a:gs>
+          </a:gsLst>
+          <a:lin ang="5400000" scaled="0"/>
+        </a:gradFill>
+        <a:ln>
+          <a:noFill/>
+        </a:ln>
+        <a:effectLst>
+          <a:outerShdw blurRad="57150" dist="19050" dir="5400000" algn="ctr" rotWithShape="0">
+            <a:srgbClr val="000000">
+              <a:alpha val="63000"/>
+            </a:srgbClr>
+          </a:outerShdw>
+        </a:effectLst>
+      </dsp:spPr>
+      <dsp:style>
+        <a:lnRef idx="0">
+          <a:scrgbClr r="0" g="0" b="0"/>
+        </a:lnRef>
+        <a:fillRef idx="3">
+          <a:scrgbClr r="0" g="0" b="0"/>
+        </a:fillRef>
+        <a:effectRef idx="3">
+          <a:scrgbClr r="0" g="0" b="0"/>
+        </a:effectRef>
+        <a:fontRef idx="minor">
+          <a:schemeClr val="lt1"/>
+        </a:fontRef>
+      </dsp:style>
+    </dsp:sp>
+    <dsp:sp modelId="{167A1B48-36A0-4565-85D4-4FB49E7C4598}">
+      <dsp:nvSpPr>
+        <dsp:cNvPr id="0" name=""/>
+        <dsp:cNvSpPr/>
+      </dsp:nvSpPr>
+      <dsp:spPr>
+        <a:xfrm>
+          <a:off x="2901137" y="86747"/>
+          <a:ext cx="810523" cy="514682"/>
+        </a:xfrm>
+        <a:prstGeom prst="roundRect">
+          <a:avLst>
+            <a:gd name="adj" fmla="val 10000"/>
+          </a:avLst>
+        </a:prstGeom>
+        <a:solidFill>
+          <a:schemeClr val="lt1">
+            <a:alpha val="90000"/>
+            <a:hueOff val="0"/>
+            <a:satOff val="0"/>
+            <a:lumOff val="0"/>
+            <a:alphaOff val="0"/>
+          </a:schemeClr>
+        </a:solidFill>
+        <a:ln w="6350" cap="flat" cmpd="sng" algn="ctr">
           <a:solidFill>
             <a:schemeClr val="accent1">
-              <a:shade val="60000"/>
               <a:hueOff val="0"/>
               <a:satOff val="0"/>
               <a:lumOff val="0"/>
@@ -2125,56 +2487,152 @@
         <a:effectLst/>
       </dsp:spPr>
       <dsp:style>
-        <a:lnRef idx="2">
+        <a:lnRef idx="1">
           <a:scrgbClr r="0" g="0" b="0"/>
         </a:lnRef>
-        <a:fillRef idx="0">
+        <a:fillRef idx="1">
           <a:scrgbClr r="0" g="0" b="0"/>
         </a:fillRef>
-        <a:effectRef idx="0">
+        <a:effectRef idx="2">
           <a:scrgbClr r="0" g="0" b="0"/>
         </a:effectRef>
         <a:fontRef idx="minor"/>
       </dsp:style>
+      <dsp:txBody>
+        <a:bodyPr spcFirstLastPara="0" vert="horz" wrap="square" lIns="34290" tIns="34290" rIns="34290" bIns="34290" numCol="1" spcCol="1270" anchor="ctr" anchorCtr="0">
+          <a:noAutofit/>
+        </a:bodyPr>
+        <a:lstStyle/>
+        <a:p>
+          <a:pPr marL="0" lvl="0" indent="0" algn="ctr" defTabSz="400050">
+            <a:lnSpc>
+              <a:spcPct val="90000"/>
+            </a:lnSpc>
+            <a:spcBef>
+              <a:spcPct val="0"/>
+            </a:spcBef>
+            <a:spcAft>
+              <a:spcPct val="35000"/>
+            </a:spcAft>
+            <a:buNone/>
+          </a:pPr>
+          <a:r>
+            <a:rPr lang="en-US" sz="900" kern="1200"/>
+            <a:t>List menu</a:t>
+          </a:r>
+        </a:p>
+      </dsp:txBody>
+      <dsp:txXfrm>
+        <a:off x="2916212" y="101822"/>
+        <a:ext cx="780373" cy="484532"/>
+      </dsp:txXfrm>
     </dsp:sp>
-    <dsp:sp modelId="{1933B958-9B53-4B61-9FE7-07A25F16E65D}">
+    <dsp:sp modelId="{D09A99FA-B1F9-47B4-AC54-E0410A5B0977}">
       <dsp:nvSpPr>
         <dsp:cNvPr id="0" name=""/>
         <dsp:cNvSpPr/>
       </dsp:nvSpPr>
       <dsp:spPr>
         <a:xfrm>
-          <a:off x="1606657" y="1501574"/>
-          <a:ext cx="1136542" cy="197251"/>
+          <a:off x="2315759" y="751601"/>
+          <a:ext cx="810523" cy="514682"/>
         </a:xfrm>
-        <a:custGeom>
-          <a:avLst/>
-          <a:gdLst/>
-          <a:ahLst/>
-          <a:cxnLst/>
-          <a:rect l="0" t="0" r="0" b="0"/>
-          <a:pathLst>
-            <a:path>
-              <a:moveTo>
-                <a:pt x="1136542" y="0"/>
-              </a:moveTo>
-              <a:lnTo>
-                <a:pt x="1136542" y="98625"/>
-              </a:lnTo>
-              <a:lnTo>
-                <a:pt x="0" y="98625"/>
-              </a:lnTo>
-              <a:lnTo>
-                <a:pt x="0" y="197251"/>
-              </a:lnTo>
-            </a:path>
-          </a:pathLst>
-        </a:custGeom>
-        <a:noFill/>
-        <a:ln w="12700" cap="flat" cmpd="sng" algn="ctr">
+        <a:prstGeom prst="roundRect">
+          <a:avLst>
+            <a:gd name="adj" fmla="val 10000"/>
+          </a:avLst>
+        </a:prstGeom>
+        <a:gradFill rotWithShape="0">
+          <a:gsLst>
+            <a:gs pos="0">
+              <a:schemeClr val="accent1">
+                <a:hueOff val="0"/>
+                <a:satOff val="0"/>
+                <a:lumOff val="0"/>
+                <a:alphaOff val="0"/>
+                <a:satMod val="103000"/>
+                <a:lumMod val="102000"/>
+                <a:tint val="94000"/>
+              </a:schemeClr>
+            </a:gs>
+            <a:gs pos="50000">
+              <a:schemeClr val="accent1">
+                <a:hueOff val="0"/>
+                <a:satOff val="0"/>
+                <a:lumOff val="0"/>
+                <a:alphaOff val="0"/>
+                <a:satMod val="110000"/>
+                <a:lumMod val="100000"/>
+                <a:shade val="100000"/>
+              </a:schemeClr>
+            </a:gs>
+            <a:gs pos="100000">
+              <a:schemeClr val="accent1">
+                <a:hueOff val="0"/>
+                <a:satOff val="0"/>
+                <a:lumOff val="0"/>
+                <a:alphaOff val="0"/>
+                <a:lumMod val="99000"/>
+                <a:satMod val="120000"/>
+                <a:shade val="78000"/>
+              </a:schemeClr>
+            </a:gs>
+          </a:gsLst>
+          <a:lin ang="5400000" scaled="0"/>
+        </a:gradFill>
+        <a:ln>
+          <a:noFill/>
+        </a:ln>
+        <a:effectLst>
+          <a:outerShdw blurRad="57150" dist="19050" dir="5400000" algn="ctr" rotWithShape="0">
+            <a:srgbClr val="000000">
+              <a:alpha val="63000"/>
+            </a:srgbClr>
+          </a:outerShdw>
+        </a:effectLst>
+      </dsp:spPr>
+      <dsp:style>
+        <a:lnRef idx="0">
+          <a:scrgbClr r="0" g="0" b="0"/>
+        </a:lnRef>
+        <a:fillRef idx="3">
+          <a:scrgbClr r="0" g="0" b="0"/>
+        </a:fillRef>
+        <a:effectRef idx="3">
+          <a:scrgbClr r="0" g="0" b="0"/>
+        </a:effectRef>
+        <a:fontRef idx="minor">
+          <a:schemeClr val="lt1"/>
+        </a:fontRef>
+      </dsp:style>
+    </dsp:sp>
+    <dsp:sp modelId="{5B97C974-0DC1-495A-8183-D5835E8608E4}">
+      <dsp:nvSpPr>
+        <dsp:cNvPr id="0" name=""/>
+        <dsp:cNvSpPr/>
+      </dsp:nvSpPr>
+      <dsp:spPr>
+        <a:xfrm>
+          <a:off x="2405817" y="837157"/>
+          <a:ext cx="810523" cy="514682"/>
+        </a:xfrm>
+        <a:prstGeom prst="roundRect">
+          <a:avLst>
+            <a:gd name="adj" fmla="val 10000"/>
+          </a:avLst>
+        </a:prstGeom>
+        <a:solidFill>
+          <a:schemeClr val="lt1">
+            <a:alpha val="90000"/>
+            <a:hueOff val="0"/>
+            <a:satOff val="0"/>
+            <a:lumOff val="0"/>
+            <a:alphaOff val="0"/>
+          </a:schemeClr>
+        </a:solidFill>
+        <a:ln w="6350" cap="flat" cmpd="sng" algn="ctr">
           <a:solidFill>
             <a:schemeClr val="accent1">
-              <a:shade val="60000"/>
               <a:hueOff val="0"/>
               <a:satOff val="0"/>
               <a:lumOff val="0"/>
@@ -2187,56 +2645,152 @@
         <a:effectLst/>
       </dsp:spPr>
       <dsp:style>
-        <a:lnRef idx="2">
+        <a:lnRef idx="1">
           <a:scrgbClr r="0" g="0" b="0"/>
         </a:lnRef>
-        <a:fillRef idx="0">
+        <a:fillRef idx="1">
           <a:scrgbClr r="0" g="0" b="0"/>
         </a:fillRef>
-        <a:effectRef idx="0">
+        <a:effectRef idx="2">
           <a:scrgbClr r="0" g="0" b="0"/>
         </a:effectRef>
         <a:fontRef idx="minor"/>
       </dsp:style>
+      <dsp:txBody>
+        <a:bodyPr spcFirstLastPara="0" vert="horz" wrap="square" lIns="34290" tIns="34290" rIns="34290" bIns="34290" numCol="1" spcCol="1270" anchor="ctr" anchorCtr="0">
+          <a:noAutofit/>
+        </a:bodyPr>
+        <a:lstStyle/>
+        <a:p>
+          <a:pPr marL="0" lvl="0" indent="0" algn="ctr" defTabSz="400050">
+            <a:lnSpc>
+              <a:spcPct val="90000"/>
+            </a:lnSpc>
+            <a:spcBef>
+              <a:spcPct val="0"/>
+            </a:spcBef>
+            <a:spcAft>
+              <a:spcPct val="35000"/>
+            </a:spcAft>
+            <a:buNone/>
+          </a:pPr>
+          <a:r>
+            <a:rPr lang="en-US" sz="900" kern="1200"/>
+            <a:t>item in the list</a:t>
+          </a:r>
+        </a:p>
+      </dsp:txBody>
+      <dsp:txXfrm>
+        <a:off x="2420892" y="852232"/>
+        <a:ext cx="780373" cy="484532"/>
+      </dsp:txXfrm>
     </dsp:sp>
-    <dsp:sp modelId="{0C3857C1-64C4-474B-9E55-4812F50A9634}">
+    <dsp:sp modelId="{9404D2E3-854C-4BD2-AEFE-BB71A7A31C4F}">
       <dsp:nvSpPr>
         <dsp:cNvPr id="0" name=""/>
         <dsp:cNvSpPr/>
       </dsp:nvSpPr>
       <dsp:spPr>
         <a:xfrm>
-          <a:off x="470114" y="1501574"/>
-          <a:ext cx="2273085" cy="197251"/>
+          <a:off x="2315759" y="1502011"/>
+          <a:ext cx="810523" cy="514682"/>
         </a:xfrm>
-        <a:custGeom>
-          <a:avLst/>
-          <a:gdLst/>
-          <a:ahLst/>
-          <a:cxnLst/>
-          <a:rect l="0" t="0" r="0" b="0"/>
-          <a:pathLst>
-            <a:path>
-              <a:moveTo>
-                <a:pt x="2273085" y="0"/>
-              </a:moveTo>
-              <a:lnTo>
-                <a:pt x="2273085" y="98625"/>
-              </a:lnTo>
-              <a:lnTo>
-                <a:pt x="0" y="98625"/>
-              </a:lnTo>
-              <a:lnTo>
-                <a:pt x="0" y="197251"/>
-              </a:lnTo>
-            </a:path>
-          </a:pathLst>
-        </a:custGeom>
-        <a:noFill/>
-        <a:ln w="12700" cap="flat" cmpd="sng" algn="ctr">
+        <a:prstGeom prst="roundRect">
+          <a:avLst>
+            <a:gd name="adj" fmla="val 10000"/>
+          </a:avLst>
+        </a:prstGeom>
+        <a:gradFill rotWithShape="0">
+          <a:gsLst>
+            <a:gs pos="0">
+              <a:schemeClr val="accent1">
+                <a:hueOff val="0"/>
+                <a:satOff val="0"/>
+                <a:lumOff val="0"/>
+                <a:alphaOff val="0"/>
+                <a:satMod val="103000"/>
+                <a:lumMod val="102000"/>
+                <a:tint val="94000"/>
+              </a:schemeClr>
+            </a:gs>
+            <a:gs pos="50000">
+              <a:schemeClr val="accent1">
+                <a:hueOff val="0"/>
+                <a:satOff val="0"/>
+                <a:lumOff val="0"/>
+                <a:alphaOff val="0"/>
+                <a:satMod val="110000"/>
+                <a:lumMod val="100000"/>
+                <a:shade val="100000"/>
+              </a:schemeClr>
+            </a:gs>
+            <a:gs pos="100000">
+              <a:schemeClr val="accent1">
+                <a:hueOff val="0"/>
+                <a:satOff val="0"/>
+                <a:lumOff val="0"/>
+                <a:alphaOff val="0"/>
+                <a:lumMod val="99000"/>
+                <a:satMod val="120000"/>
+                <a:shade val="78000"/>
+              </a:schemeClr>
+            </a:gs>
+          </a:gsLst>
+          <a:lin ang="5400000" scaled="0"/>
+        </a:gradFill>
+        <a:ln>
+          <a:noFill/>
+        </a:ln>
+        <a:effectLst>
+          <a:outerShdw blurRad="57150" dist="19050" dir="5400000" algn="ctr" rotWithShape="0">
+            <a:srgbClr val="000000">
+              <a:alpha val="63000"/>
+            </a:srgbClr>
+          </a:outerShdw>
+        </a:effectLst>
+      </dsp:spPr>
+      <dsp:style>
+        <a:lnRef idx="0">
+          <a:scrgbClr r="0" g="0" b="0"/>
+        </a:lnRef>
+        <a:fillRef idx="3">
+          <a:scrgbClr r="0" g="0" b="0"/>
+        </a:fillRef>
+        <a:effectRef idx="3">
+          <a:scrgbClr r="0" g="0" b="0"/>
+        </a:effectRef>
+        <a:fontRef idx="minor">
+          <a:schemeClr val="lt1"/>
+        </a:fontRef>
+      </dsp:style>
+    </dsp:sp>
+    <dsp:sp modelId="{68BE9844-B602-404D-90B9-D24F0D6BE9EA}">
+      <dsp:nvSpPr>
+        <dsp:cNvPr id="0" name=""/>
+        <dsp:cNvSpPr/>
+      </dsp:nvSpPr>
+      <dsp:spPr>
+        <a:xfrm>
+          <a:off x="2405817" y="1587566"/>
+          <a:ext cx="810523" cy="514682"/>
+        </a:xfrm>
+        <a:prstGeom prst="roundRect">
+          <a:avLst>
+            <a:gd name="adj" fmla="val 10000"/>
+          </a:avLst>
+        </a:prstGeom>
+        <a:solidFill>
+          <a:schemeClr val="lt1">
+            <a:alpha val="90000"/>
+            <a:hueOff val="0"/>
+            <a:satOff val="0"/>
+            <a:lumOff val="0"/>
+            <a:alphaOff val="0"/>
+          </a:schemeClr>
+        </a:solidFill>
+        <a:ln w="6350" cap="flat" cmpd="sng" algn="ctr">
           <a:solidFill>
             <a:schemeClr val="accent1">
-              <a:shade val="60000"/>
               <a:hueOff val="0"/>
               <a:satOff val="0"/>
               <a:lumOff val="0"/>
@@ -2249,42 +2803,152 @@
         <a:effectLst/>
       </dsp:spPr>
       <dsp:style>
-        <a:lnRef idx="2">
+        <a:lnRef idx="1">
           <a:scrgbClr r="0" g="0" b="0"/>
         </a:lnRef>
-        <a:fillRef idx="0">
+        <a:fillRef idx="1">
           <a:scrgbClr r="0" g="0" b="0"/>
         </a:fillRef>
-        <a:effectRef idx="0">
+        <a:effectRef idx="2">
           <a:scrgbClr r="0" g="0" b="0"/>
         </a:effectRef>
         <a:fontRef idx="minor"/>
       </dsp:style>
+      <dsp:txBody>
+        <a:bodyPr spcFirstLastPara="0" vert="horz" wrap="square" lIns="34290" tIns="34290" rIns="34290" bIns="34290" numCol="1" spcCol="1270" anchor="ctr" anchorCtr="0">
+          <a:noAutofit/>
+        </a:bodyPr>
+        <a:lstStyle/>
+        <a:p>
+          <a:pPr marL="0" lvl="0" indent="0" algn="ctr" defTabSz="400050">
+            <a:lnSpc>
+              <a:spcPct val="90000"/>
+            </a:lnSpc>
+            <a:spcBef>
+              <a:spcPct val="0"/>
+            </a:spcBef>
+            <a:spcAft>
+              <a:spcPct val="35000"/>
+            </a:spcAft>
+            <a:buNone/>
+          </a:pPr>
+          <a:r>
+            <a:rPr lang="en-US" sz="900" kern="1200"/>
+            <a:t>amount of item</a:t>
+          </a:r>
+        </a:p>
+      </dsp:txBody>
+      <dsp:txXfrm>
+        <a:off x="2420892" y="1602641"/>
+        <a:ext cx="780373" cy="484532"/>
+      </dsp:txXfrm>
     </dsp:sp>
-    <dsp:sp modelId="{FB994DC6-570E-43EB-8EB3-B38E965FD778}">
+    <dsp:sp modelId="{B6422060-742F-4F81-82F5-95C3095198D8}">
       <dsp:nvSpPr>
         <dsp:cNvPr id="0" name=""/>
         <dsp:cNvSpPr/>
       </dsp:nvSpPr>
       <dsp:spPr>
         <a:xfrm>
-          <a:off x="2273554" y="1031928"/>
-          <a:ext cx="939291" cy="469645"/>
+          <a:off x="1820439" y="2252420"/>
+          <a:ext cx="810523" cy="514682"/>
         </a:xfrm>
-        <a:prstGeom prst="rect">
-          <a:avLst/>
+        <a:prstGeom prst="roundRect">
+          <a:avLst>
+            <a:gd name="adj" fmla="val 10000"/>
+          </a:avLst>
+        </a:prstGeom>
+        <a:gradFill rotWithShape="0">
+          <a:gsLst>
+            <a:gs pos="0">
+              <a:schemeClr val="accent1">
+                <a:hueOff val="0"/>
+                <a:satOff val="0"/>
+                <a:lumOff val="0"/>
+                <a:alphaOff val="0"/>
+                <a:satMod val="103000"/>
+                <a:lumMod val="102000"/>
+                <a:tint val="94000"/>
+              </a:schemeClr>
+            </a:gs>
+            <a:gs pos="50000">
+              <a:schemeClr val="accent1">
+                <a:hueOff val="0"/>
+                <a:satOff val="0"/>
+                <a:lumOff val="0"/>
+                <a:alphaOff val="0"/>
+                <a:satMod val="110000"/>
+                <a:lumMod val="100000"/>
+                <a:shade val="100000"/>
+              </a:schemeClr>
+            </a:gs>
+            <a:gs pos="100000">
+              <a:schemeClr val="accent1">
+                <a:hueOff val="0"/>
+                <a:satOff val="0"/>
+                <a:lumOff val="0"/>
+                <a:alphaOff val="0"/>
+                <a:lumMod val="99000"/>
+                <a:satMod val="120000"/>
+                <a:shade val="78000"/>
+              </a:schemeClr>
+            </a:gs>
+          </a:gsLst>
+          <a:lin ang="5400000" scaled="0"/>
+        </a:gradFill>
+        <a:ln>
+          <a:noFill/>
+        </a:ln>
+        <a:effectLst>
+          <a:outerShdw blurRad="57150" dist="19050" dir="5400000" algn="ctr" rotWithShape="0">
+            <a:srgbClr val="000000">
+              <a:alpha val="63000"/>
+            </a:srgbClr>
+          </a:outerShdw>
+        </a:effectLst>
+      </dsp:spPr>
+      <dsp:style>
+        <a:lnRef idx="0">
+          <a:scrgbClr r="0" g="0" b="0"/>
+        </a:lnRef>
+        <a:fillRef idx="3">
+          <a:scrgbClr r="0" g="0" b="0"/>
+        </a:fillRef>
+        <a:effectRef idx="3">
+          <a:scrgbClr r="0" g="0" b="0"/>
+        </a:effectRef>
+        <a:fontRef idx="minor">
+          <a:schemeClr val="lt1"/>
+        </a:fontRef>
+      </dsp:style>
+    </dsp:sp>
+    <dsp:sp modelId="{20F06F39-753C-4F7E-805B-7C95AEC5AB6C}">
+      <dsp:nvSpPr>
+        <dsp:cNvPr id="0" name=""/>
+        <dsp:cNvSpPr/>
+      </dsp:nvSpPr>
+      <dsp:spPr>
+        <a:xfrm>
+          <a:off x="1910497" y="2337975"/>
+          <a:ext cx="810523" cy="514682"/>
+        </a:xfrm>
+        <a:prstGeom prst="roundRect">
+          <a:avLst>
+            <a:gd name="adj" fmla="val 10000"/>
+          </a:avLst>
         </a:prstGeom>
         <a:solidFill>
-          <a:schemeClr val="accent1">
+          <a:schemeClr val="lt1">
+            <a:alpha val="90000"/>
             <a:hueOff val="0"/>
             <a:satOff val="0"/>
             <a:lumOff val="0"/>
             <a:alphaOff val="0"/>
           </a:schemeClr>
         </a:solidFill>
-        <a:ln w="12700" cap="flat" cmpd="sng" algn="ctr">
+        <a:ln w="6350" cap="flat" cmpd="sng" algn="ctr">
           <a:solidFill>
-            <a:schemeClr val="lt1">
+            <a:schemeClr val="accent1">
               <a:hueOff val="0"/>
               <a:satOff val="0"/>
               <a:lumOff val="0"/>
@@ -2297,26 +2961,24 @@
         <a:effectLst/>
       </dsp:spPr>
       <dsp:style>
-        <a:lnRef idx="2">
+        <a:lnRef idx="1">
           <a:scrgbClr r="0" g="0" b="0"/>
         </a:lnRef>
         <a:fillRef idx="1">
           <a:scrgbClr r="0" g="0" b="0"/>
         </a:fillRef>
-        <a:effectRef idx="0">
+        <a:effectRef idx="2">
           <a:scrgbClr r="0" g="0" b="0"/>
         </a:effectRef>
-        <a:fontRef idx="minor">
-          <a:schemeClr val="lt1"/>
-        </a:fontRef>
+        <a:fontRef idx="minor"/>
       </dsp:style>
       <dsp:txBody>
-        <a:bodyPr spcFirstLastPara="0" vert="horz" wrap="square" lIns="6985" tIns="6985" rIns="6985" bIns="6985" numCol="1" spcCol="1270" anchor="ctr" anchorCtr="0">
+        <a:bodyPr spcFirstLastPara="0" vert="horz" wrap="square" lIns="34290" tIns="34290" rIns="34290" bIns="34290" numCol="1" spcCol="1270" anchor="ctr" anchorCtr="0">
           <a:noAutofit/>
         </a:bodyPr>
         <a:lstStyle/>
         <a:p>
-          <a:pPr lvl="0" algn="ctr" defTabSz="488950">
+          <a:pPr marL="0" lvl="0" indent="0" algn="ctr" defTabSz="400050">
             <a:lnSpc>
               <a:spcPct val="90000"/>
             </a:lnSpc>
@@ -2326,42 +2988,125 @@
             <a:spcAft>
               <a:spcPct val="35000"/>
             </a:spcAft>
+            <a:buNone/>
           </a:pPr>
           <a:r>
-            <a:rPr lang="id-ID" sz="1100" kern="1200"/>
-            <a:t>Int main()</a:t>
+            <a:rPr lang="en-US" sz="900" kern="1200"/>
+            <a:t>Sum all of the item</a:t>
           </a:r>
         </a:p>
       </dsp:txBody>
       <dsp:txXfrm>
-        <a:off x="2273554" y="1031928"/>
-        <a:ext cx="939291" cy="469645"/>
+        <a:off x="1925572" y="2353050"/>
+        <a:ext cx="780373" cy="484532"/>
       </dsp:txXfrm>
     </dsp:sp>
-    <dsp:sp modelId="{1A232FBF-E63A-4A14-A0B4-A3B4B82CB6E7}">
+    <dsp:sp modelId="{8E1D4032-07DC-4365-834D-08E049C6534B}">
       <dsp:nvSpPr>
         <dsp:cNvPr id="0" name=""/>
         <dsp:cNvSpPr/>
       </dsp:nvSpPr>
       <dsp:spPr>
         <a:xfrm>
-          <a:off x="468" y="1698825"/>
-          <a:ext cx="939291" cy="469645"/>
+          <a:off x="1820439" y="3002830"/>
+          <a:ext cx="810523" cy="514682"/>
         </a:xfrm>
-        <a:prstGeom prst="rect">
-          <a:avLst/>
+        <a:prstGeom prst="roundRect">
+          <a:avLst>
+            <a:gd name="adj" fmla="val 10000"/>
+          </a:avLst>
+        </a:prstGeom>
+        <a:gradFill rotWithShape="0">
+          <a:gsLst>
+            <a:gs pos="0">
+              <a:schemeClr val="accent1">
+                <a:hueOff val="0"/>
+                <a:satOff val="0"/>
+                <a:lumOff val="0"/>
+                <a:alphaOff val="0"/>
+                <a:satMod val="103000"/>
+                <a:lumMod val="102000"/>
+                <a:tint val="94000"/>
+              </a:schemeClr>
+            </a:gs>
+            <a:gs pos="50000">
+              <a:schemeClr val="accent1">
+                <a:hueOff val="0"/>
+                <a:satOff val="0"/>
+                <a:lumOff val="0"/>
+                <a:alphaOff val="0"/>
+                <a:satMod val="110000"/>
+                <a:lumMod val="100000"/>
+                <a:shade val="100000"/>
+              </a:schemeClr>
+            </a:gs>
+            <a:gs pos="100000">
+              <a:schemeClr val="accent1">
+                <a:hueOff val="0"/>
+                <a:satOff val="0"/>
+                <a:lumOff val="0"/>
+                <a:alphaOff val="0"/>
+                <a:lumMod val="99000"/>
+                <a:satMod val="120000"/>
+                <a:shade val="78000"/>
+              </a:schemeClr>
+            </a:gs>
+          </a:gsLst>
+          <a:lin ang="5400000" scaled="0"/>
+        </a:gradFill>
+        <a:ln>
+          <a:noFill/>
+        </a:ln>
+        <a:effectLst>
+          <a:outerShdw blurRad="57150" dist="19050" dir="5400000" algn="ctr" rotWithShape="0">
+            <a:srgbClr val="000000">
+              <a:alpha val="63000"/>
+            </a:srgbClr>
+          </a:outerShdw>
+        </a:effectLst>
+      </dsp:spPr>
+      <dsp:style>
+        <a:lnRef idx="0">
+          <a:scrgbClr r="0" g="0" b="0"/>
+        </a:lnRef>
+        <a:fillRef idx="3">
+          <a:scrgbClr r="0" g="0" b="0"/>
+        </a:fillRef>
+        <a:effectRef idx="3">
+          <a:scrgbClr r="0" g="0" b="0"/>
+        </a:effectRef>
+        <a:fontRef idx="minor">
+          <a:schemeClr val="lt1"/>
+        </a:fontRef>
+      </dsp:style>
+    </dsp:sp>
+    <dsp:sp modelId="{D7B0F1E0-698C-4EE7-BBD4-F431B1511B74}">
+      <dsp:nvSpPr>
+        <dsp:cNvPr id="0" name=""/>
+        <dsp:cNvSpPr/>
+      </dsp:nvSpPr>
+      <dsp:spPr>
+        <a:xfrm>
+          <a:off x="1910497" y="3088385"/>
+          <a:ext cx="810523" cy="514682"/>
+        </a:xfrm>
+        <a:prstGeom prst="roundRect">
+          <a:avLst>
+            <a:gd name="adj" fmla="val 10000"/>
+          </a:avLst>
         </a:prstGeom>
         <a:solidFill>
-          <a:schemeClr val="accent1">
+          <a:schemeClr val="lt1">
+            <a:alpha val="90000"/>
             <a:hueOff val="0"/>
             <a:satOff val="0"/>
             <a:lumOff val="0"/>
             <a:alphaOff val="0"/>
           </a:schemeClr>
         </a:solidFill>
-        <a:ln w="12700" cap="flat" cmpd="sng" algn="ctr">
+        <a:ln w="6350" cap="flat" cmpd="sng" algn="ctr">
           <a:solidFill>
-            <a:schemeClr val="lt1">
+            <a:schemeClr val="accent1">
               <a:hueOff val="0"/>
               <a:satOff val="0"/>
               <a:lumOff val="0"/>
@@ -2374,26 +3119,24 @@
         <a:effectLst/>
       </dsp:spPr>
       <dsp:style>
-        <a:lnRef idx="2">
+        <a:lnRef idx="1">
           <a:scrgbClr r="0" g="0" b="0"/>
         </a:lnRef>
         <a:fillRef idx="1">
           <a:scrgbClr r="0" g="0" b="0"/>
         </a:fillRef>
-        <a:effectRef idx="0">
+        <a:effectRef idx="2">
           <a:scrgbClr r="0" g="0" b="0"/>
         </a:effectRef>
-        <a:fontRef idx="minor">
-          <a:schemeClr val="lt1"/>
-        </a:fontRef>
+        <a:fontRef idx="minor"/>
       </dsp:style>
       <dsp:txBody>
-        <a:bodyPr spcFirstLastPara="0" vert="horz" wrap="square" lIns="6985" tIns="6985" rIns="6985" bIns="6985" numCol="1" spcCol="1270" anchor="ctr" anchorCtr="0">
+        <a:bodyPr spcFirstLastPara="0" vert="horz" wrap="square" lIns="34290" tIns="34290" rIns="34290" bIns="34290" numCol="1" spcCol="1270" anchor="ctr" anchorCtr="0">
           <a:noAutofit/>
         </a:bodyPr>
         <a:lstStyle/>
         <a:p>
-          <a:pPr lvl="0" algn="ctr" defTabSz="488950">
+          <a:pPr marL="0" lvl="0" indent="0" algn="ctr" defTabSz="400050">
             <a:lnSpc>
               <a:spcPct val="90000"/>
             </a:lnSpc>
@@ -2403,42 +3146,125 @@
             <a:spcAft>
               <a:spcPct val="35000"/>
             </a:spcAft>
+            <a:buNone/>
           </a:pPr>
           <a:r>
-            <a:rPr lang="id-ID" sz="1100" kern="1200"/>
-            <a:t>float Sum()</a:t>
+            <a:rPr lang="en-US" sz="900" kern="1200"/>
+            <a:t>get discount when reach a certain price</a:t>
           </a:r>
         </a:p>
       </dsp:txBody>
       <dsp:txXfrm>
-        <a:off x="468" y="1698825"/>
-        <a:ext cx="939291" cy="469645"/>
+        <a:off x="1925572" y="3103460"/>
+        <a:ext cx="780373" cy="484532"/>
       </dsp:txXfrm>
     </dsp:sp>
-    <dsp:sp modelId="{3978E77A-009F-4074-B756-BDCDC83CB7D0}">
+    <dsp:sp modelId="{921F517F-4E5B-49FA-8867-A34BAB5BAEA5}">
       <dsp:nvSpPr>
         <dsp:cNvPr id="0" name=""/>
         <dsp:cNvSpPr/>
       </dsp:nvSpPr>
       <dsp:spPr>
         <a:xfrm>
-          <a:off x="1137011" y="1698825"/>
-          <a:ext cx="939291" cy="469645"/>
+          <a:off x="2811079" y="2252420"/>
+          <a:ext cx="810523" cy="514682"/>
         </a:xfrm>
-        <a:prstGeom prst="rect">
-          <a:avLst/>
+        <a:prstGeom prst="roundRect">
+          <a:avLst>
+            <a:gd name="adj" fmla="val 10000"/>
+          </a:avLst>
+        </a:prstGeom>
+        <a:gradFill rotWithShape="0">
+          <a:gsLst>
+            <a:gs pos="0">
+              <a:schemeClr val="accent1">
+                <a:hueOff val="0"/>
+                <a:satOff val="0"/>
+                <a:lumOff val="0"/>
+                <a:alphaOff val="0"/>
+                <a:satMod val="103000"/>
+                <a:lumMod val="102000"/>
+                <a:tint val="94000"/>
+              </a:schemeClr>
+            </a:gs>
+            <a:gs pos="50000">
+              <a:schemeClr val="accent1">
+                <a:hueOff val="0"/>
+                <a:satOff val="0"/>
+                <a:lumOff val="0"/>
+                <a:alphaOff val="0"/>
+                <a:satMod val="110000"/>
+                <a:lumMod val="100000"/>
+                <a:shade val="100000"/>
+              </a:schemeClr>
+            </a:gs>
+            <a:gs pos="100000">
+              <a:schemeClr val="accent1">
+                <a:hueOff val="0"/>
+                <a:satOff val="0"/>
+                <a:lumOff val="0"/>
+                <a:alphaOff val="0"/>
+                <a:lumMod val="99000"/>
+                <a:satMod val="120000"/>
+                <a:shade val="78000"/>
+              </a:schemeClr>
+            </a:gs>
+          </a:gsLst>
+          <a:lin ang="5400000" scaled="0"/>
+        </a:gradFill>
+        <a:ln>
+          <a:noFill/>
+        </a:ln>
+        <a:effectLst>
+          <a:outerShdw blurRad="57150" dist="19050" dir="5400000" algn="ctr" rotWithShape="0">
+            <a:srgbClr val="000000">
+              <a:alpha val="63000"/>
+            </a:srgbClr>
+          </a:outerShdw>
+        </a:effectLst>
+      </dsp:spPr>
+      <dsp:style>
+        <a:lnRef idx="0">
+          <a:scrgbClr r="0" g="0" b="0"/>
+        </a:lnRef>
+        <a:fillRef idx="3">
+          <a:scrgbClr r="0" g="0" b="0"/>
+        </a:fillRef>
+        <a:effectRef idx="3">
+          <a:scrgbClr r="0" g="0" b="0"/>
+        </a:effectRef>
+        <a:fontRef idx="minor">
+          <a:schemeClr val="lt1"/>
+        </a:fontRef>
+      </dsp:style>
+    </dsp:sp>
+    <dsp:sp modelId="{C2E7512E-7D1F-4ED4-8279-66D5DF67A128}">
+      <dsp:nvSpPr>
+        <dsp:cNvPr id="0" name=""/>
+        <dsp:cNvSpPr/>
+      </dsp:nvSpPr>
+      <dsp:spPr>
+        <a:xfrm>
+          <a:off x="2901137" y="2337975"/>
+          <a:ext cx="810523" cy="514682"/>
+        </a:xfrm>
+        <a:prstGeom prst="roundRect">
+          <a:avLst>
+            <a:gd name="adj" fmla="val 10000"/>
+          </a:avLst>
         </a:prstGeom>
         <a:solidFill>
-          <a:schemeClr val="accent1">
+          <a:schemeClr val="lt1">
+            <a:alpha val="90000"/>
             <a:hueOff val="0"/>
             <a:satOff val="0"/>
             <a:lumOff val="0"/>
             <a:alphaOff val="0"/>
           </a:schemeClr>
         </a:solidFill>
-        <a:ln w="12700" cap="flat" cmpd="sng" algn="ctr">
+        <a:ln w="6350" cap="flat" cmpd="sng" algn="ctr">
           <a:solidFill>
-            <a:schemeClr val="lt1">
+            <a:schemeClr val="accent1">
               <a:hueOff val="0"/>
               <a:satOff val="0"/>
               <a:lumOff val="0"/>
@@ -2451,26 +3277,24 @@
         <a:effectLst/>
       </dsp:spPr>
       <dsp:style>
-        <a:lnRef idx="2">
+        <a:lnRef idx="1">
           <a:scrgbClr r="0" g="0" b="0"/>
         </a:lnRef>
         <a:fillRef idx="1">
           <a:scrgbClr r="0" g="0" b="0"/>
         </a:fillRef>
-        <a:effectRef idx="0">
+        <a:effectRef idx="2">
           <a:scrgbClr r="0" g="0" b="0"/>
         </a:effectRef>
-        <a:fontRef idx="minor">
-          <a:schemeClr val="lt1"/>
-        </a:fontRef>
+        <a:fontRef idx="minor"/>
       </dsp:style>
       <dsp:txBody>
-        <a:bodyPr spcFirstLastPara="0" vert="horz" wrap="square" lIns="6985" tIns="6985" rIns="6985" bIns="6985" numCol="1" spcCol="1270" anchor="ctr" anchorCtr="0">
+        <a:bodyPr spcFirstLastPara="0" vert="horz" wrap="square" lIns="34290" tIns="34290" rIns="34290" bIns="34290" numCol="1" spcCol="1270" anchor="ctr" anchorCtr="0">
           <a:noAutofit/>
         </a:bodyPr>
         <a:lstStyle/>
         <a:p>
-          <a:pPr lvl="0" algn="ctr" defTabSz="488950">
+          <a:pPr marL="0" lvl="0" indent="0" algn="ctr" defTabSz="400050">
             <a:lnSpc>
               <a:spcPct val="90000"/>
             </a:lnSpc>
@@ -2480,42 +3304,125 @@
             <a:spcAft>
               <a:spcPct val="35000"/>
             </a:spcAft>
+            <a:buNone/>
           </a:pPr>
           <a:r>
-            <a:rPr lang="id-ID" sz="1100" kern="1200"/>
-            <a:t>float Multiplication()</a:t>
+            <a:rPr lang="en-US" sz="900" kern="1200"/>
+            <a:t>return 0 if the amount = 0 and minus</a:t>
           </a:r>
         </a:p>
       </dsp:txBody>
       <dsp:txXfrm>
-        <a:off x="1137011" y="1698825"/>
-        <a:ext cx="939291" cy="469645"/>
+        <a:off x="2916212" y="2353050"/>
+        <a:ext cx="780373" cy="484532"/>
       </dsp:txXfrm>
     </dsp:sp>
-    <dsp:sp modelId="{6E005CB2-3451-4062-9D8F-7FEDE0AD5364}">
+    <dsp:sp modelId="{F13B27B2-33C4-42C2-9A36-766593917A89}">
       <dsp:nvSpPr>
         <dsp:cNvPr id="0" name=""/>
         <dsp:cNvSpPr/>
       </dsp:nvSpPr>
       <dsp:spPr>
         <a:xfrm>
-          <a:off x="2273554" y="1698825"/>
-          <a:ext cx="939291" cy="469645"/>
+          <a:off x="3306398" y="751601"/>
+          <a:ext cx="810523" cy="514682"/>
         </a:xfrm>
-        <a:prstGeom prst="rect">
-          <a:avLst/>
+        <a:prstGeom prst="roundRect">
+          <a:avLst>
+            <a:gd name="adj" fmla="val 10000"/>
+          </a:avLst>
+        </a:prstGeom>
+        <a:gradFill rotWithShape="0">
+          <a:gsLst>
+            <a:gs pos="0">
+              <a:schemeClr val="accent1">
+                <a:hueOff val="0"/>
+                <a:satOff val="0"/>
+                <a:lumOff val="0"/>
+                <a:alphaOff val="0"/>
+                <a:satMod val="103000"/>
+                <a:lumMod val="102000"/>
+                <a:tint val="94000"/>
+              </a:schemeClr>
+            </a:gs>
+            <a:gs pos="50000">
+              <a:schemeClr val="accent1">
+                <a:hueOff val="0"/>
+                <a:satOff val="0"/>
+                <a:lumOff val="0"/>
+                <a:alphaOff val="0"/>
+                <a:satMod val="110000"/>
+                <a:lumMod val="100000"/>
+                <a:shade val="100000"/>
+              </a:schemeClr>
+            </a:gs>
+            <a:gs pos="100000">
+              <a:schemeClr val="accent1">
+                <a:hueOff val="0"/>
+                <a:satOff val="0"/>
+                <a:lumOff val="0"/>
+                <a:alphaOff val="0"/>
+                <a:lumMod val="99000"/>
+                <a:satMod val="120000"/>
+                <a:shade val="78000"/>
+              </a:schemeClr>
+            </a:gs>
+          </a:gsLst>
+          <a:lin ang="5400000" scaled="0"/>
+        </a:gradFill>
+        <a:ln>
+          <a:noFill/>
+        </a:ln>
+        <a:effectLst>
+          <a:outerShdw blurRad="57150" dist="19050" dir="5400000" algn="ctr" rotWithShape="0">
+            <a:srgbClr val="000000">
+              <a:alpha val="63000"/>
+            </a:srgbClr>
+          </a:outerShdw>
+        </a:effectLst>
+      </dsp:spPr>
+      <dsp:style>
+        <a:lnRef idx="0">
+          <a:scrgbClr r="0" g="0" b="0"/>
+        </a:lnRef>
+        <a:fillRef idx="3">
+          <a:scrgbClr r="0" g="0" b="0"/>
+        </a:fillRef>
+        <a:effectRef idx="3">
+          <a:scrgbClr r="0" g="0" b="0"/>
+        </a:effectRef>
+        <a:fontRef idx="minor">
+          <a:schemeClr val="lt1"/>
+        </a:fontRef>
+      </dsp:style>
+    </dsp:sp>
+    <dsp:sp modelId="{9AADA357-984D-4DC6-9DEB-D985A512D449}">
+      <dsp:nvSpPr>
+        <dsp:cNvPr id="0" name=""/>
+        <dsp:cNvSpPr/>
+      </dsp:nvSpPr>
+      <dsp:spPr>
+        <a:xfrm>
+          <a:off x="3396457" y="837157"/>
+          <a:ext cx="810523" cy="514682"/>
+        </a:xfrm>
+        <a:prstGeom prst="roundRect">
+          <a:avLst>
+            <a:gd name="adj" fmla="val 10000"/>
+          </a:avLst>
         </a:prstGeom>
         <a:solidFill>
-          <a:schemeClr val="accent1">
+          <a:schemeClr val="lt1">
+            <a:alpha val="90000"/>
             <a:hueOff val="0"/>
             <a:satOff val="0"/>
             <a:lumOff val="0"/>
             <a:alphaOff val="0"/>
           </a:schemeClr>
         </a:solidFill>
-        <a:ln w="12700" cap="flat" cmpd="sng" algn="ctr">
+        <a:ln w="6350" cap="flat" cmpd="sng" algn="ctr">
           <a:solidFill>
-            <a:schemeClr val="lt1">
+            <a:schemeClr val="accent1">
               <a:hueOff val="0"/>
               <a:satOff val="0"/>
               <a:lumOff val="0"/>
@@ -2528,26 +3435,24 @@
         <a:effectLst/>
       </dsp:spPr>
       <dsp:style>
-        <a:lnRef idx="2">
+        <a:lnRef idx="1">
           <a:scrgbClr r="0" g="0" b="0"/>
         </a:lnRef>
         <a:fillRef idx="1">
           <a:scrgbClr r="0" g="0" b="0"/>
         </a:fillRef>
-        <a:effectRef idx="0">
+        <a:effectRef idx="2">
           <a:scrgbClr r="0" g="0" b="0"/>
         </a:effectRef>
-        <a:fontRef idx="minor">
-          <a:schemeClr val="lt1"/>
-        </a:fontRef>
+        <a:fontRef idx="minor"/>
       </dsp:style>
       <dsp:txBody>
-        <a:bodyPr spcFirstLastPara="0" vert="horz" wrap="square" lIns="6985" tIns="6985" rIns="6985" bIns="6985" numCol="1" spcCol="1270" anchor="ctr" anchorCtr="0">
+        <a:bodyPr spcFirstLastPara="0" vert="horz" wrap="square" lIns="34290" tIns="34290" rIns="34290" bIns="34290" numCol="1" spcCol="1270" anchor="ctr" anchorCtr="0">
           <a:noAutofit/>
         </a:bodyPr>
         <a:lstStyle/>
         <a:p>
-          <a:pPr lvl="0" algn="ctr" defTabSz="488950">
+          <a:pPr marL="0" lvl="0" indent="0" algn="ctr" defTabSz="400050">
             <a:lnSpc>
               <a:spcPct val="90000"/>
             </a:lnSpc>
@@ -2557,42 +3462,125 @@
             <a:spcAft>
               <a:spcPct val="35000"/>
             </a:spcAft>
+            <a:buNone/>
           </a:pPr>
           <a:r>
-            <a:rPr lang="id-ID" sz="1100" kern="1200"/>
-            <a:t>float Division ()</a:t>
+            <a:rPr lang="en-US" sz="900" kern="1200"/>
+            <a:t>if the item is not in the list</a:t>
           </a:r>
         </a:p>
       </dsp:txBody>
       <dsp:txXfrm>
-        <a:off x="2273554" y="1698825"/>
-        <a:ext cx="939291" cy="469645"/>
+        <a:off x="3411532" y="852232"/>
+        <a:ext cx="780373" cy="484532"/>
       </dsp:txXfrm>
     </dsp:sp>
-    <dsp:sp modelId="{3F300A47-AF12-4DBD-BD83-2C69B4127A32}">
+    <dsp:sp modelId="{92906486-7F47-4C40-9992-3317B217DEED}">
       <dsp:nvSpPr>
         <dsp:cNvPr id="0" name=""/>
         <dsp:cNvSpPr/>
       </dsp:nvSpPr>
       <dsp:spPr>
         <a:xfrm>
-          <a:off x="3410096" y="1698825"/>
-          <a:ext cx="939291" cy="469645"/>
+          <a:off x="3306398" y="1502011"/>
+          <a:ext cx="810523" cy="514682"/>
         </a:xfrm>
-        <a:prstGeom prst="rect">
-          <a:avLst/>
+        <a:prstGeom prst="roundRect">
+          <a:avLst>
+            <a:gd name="adj" fmla="val 10000"/>
+          </a:avLst>
+        </a:prstGeom>
+        <a:gradFill rotWithShape="0">
+          <a:gsLst>
+            <a:gs pos="0">
+              <a:schemeClr val="accent1">
+                <a:hueOff val="0"/>
+                <a:satOff val="0"/>
+                <a:lumOff val="0"/>
+                <a:alphaOff val="0"/>
+                <a:satMod val="103000"/>
+                <a:lumMod val="102000"/>
+                <a:tint val="94000"/>
+              </a:schemeClr>
+            </a:gs>
+            <a:gs pos="50000">
+              <a:schemeClr val="accent1">
+                <a:hueOff val="0"/>
+                <a:satOff val="0"/>
+                <a:lumOff val="0"/>
+                <a:alphaOff val="0"/>
+                <a:satMod val="110000"/>
+                <a:lumMod val="100000"/>
+                <a:shade val="100000"/>
+              </a:schemeClr>
+            </a:gs>
+            <a:gs pos="100000">
+              <a:schemeClr val="accent1">
+                <a:hueOff val="0"/>
+                <a:satOff val="0"/>
+                <a:lumOff val="0"/>
+                <a:alphaOff val="0"/>
+                <a:lumMod val="99000"/>
+                <a:satMod val="120000"/>
+                <a:shade val="78000"/>
+              </a:schemeClr>
+            </a:gs>
+          </a:gsLst>
+          <a:lin ang="5400000" scaled="0"/>
+        </a:gradFill>
+        <a:ln>
+          <a:noFill/>
+        </a:ln>
+        <a:effectLst>
+          <a:outerShdw blurRad="57150" dist="19050" dir="5400000" algn="ctr" rotWithShape="0">
+            <a:srgbClr val="000000">
+              <a:alpha val="63000"/>
+            </a:srgbClr>
+          </a:outerShdw>
+        </a:effectLst>
+      </dsp:spPr>
+      <dsp:style>
+        <a:lnRef idx="0">
+          <a:scrgbClr r="0" g="0" b="0"/>
+        </a:lnRef>
+        <a:fillRef idx="3">
+          <a:scrgbClr r="0" g="0" b="0"/>
+        </a:fillRef>
+        <a:effectRef idx="3">
+          <a:scrgbClr r="0" g="0" b="0"/>
+        </a:effectRef>
+        <a:fontRef idx="minor">
+          <a:schemeClr val="lt1"/>
+        </a:fontRef>
+      </dsp:style>
+    </dsp:sp>
+    <dsp:sp modelId="{EADE14F2-EF1E-4612-B9B0-A04B7E79ACB2}">
+      <dsp:nvSpPr>
+        <dsp:cNvPr id="0" name=""/>
+        <dsp:cNvSpPr/>
+      </dsp:nvSpPr>
+      <dsp:spPr>
+        <a:xfrm>
+          <a:off x="3396457" y="1587566"/>
+          <a:ext cx="810523" cy="514682"/>
+        </a:xfrm>
+        <a:prstGeom prst="roundRect">
+          <a:avLst>
+            <a:gd name="adj" fmla="val 10000"/>
+          </a:avLst>
         </a:prstGeom>
         <a:solidFill>
-          <a:schemeClr val="accent1">
+          <a:schemeClr val="lt1">
+            <a:alpha val="90000"/>
             <a:hueOff val="0"/>
             <a:satOff val="0"/>
             <a:lumOff val="0"/>
             <a:alphaOff val="0"/>
           </a:schemeClr>
         </a:solidFill>
-        <a:ln w="12700" cap="flat" cmpd="sng" algn="ctr">
+        <a:ln w="6350" cap="flat" cmpd="sng" algn="ctr">
           <a:solidFill>
-            <a:schemeClr val="lt1">
+            <a:schemeClr val="accent1">
               <a:hueOff val="0"/>
               <a:satOff val="0"/>
               <a:lumOff val="0"/>
@@ -2605,26 +3593,24 @@
         <a:effectLst/>
       </dsp:spPr>
       <dsp:style>
-        <a:lnRef idx="2">
+        <a:lnRef idx="1">
           <a:scrgbClr r="0" g="0" b="0"/>
         </a:lnRef>
         <a:fillRef idx="1">
           <a:scrgbClr r="0" g="0" b="0"/>
         </a:fillRef>
-        <a:effectRef idx="0">
+        <a:effectRef idx="2">
           <a:scrgbClr r="0" g="0" b="0"/>
         </a:effectRef>
-        <a:fontRef idx="minor">
-          <a:schemeClr val="lt1"/>
-        </a:fontRef>
+        <a:fontRef idx="minor"/>
       </dsp:style>
       <dsp:txBody>
-        <a:bodyPr spcFirstLastPara="0" vert="horz" wrap="square" lIns="6985" tIns="6985" rIns="6985" bIns="6985" numCol="1" spcCol="1270" anchor="ctr" anchorCtr="0">
+        <a:bodyPr spcFirstLastPara="0" vert="horz" wrap="square" lIns="34290" tIns="34290" rIns="34290" bIns="34290" numCol="1" spcCol="1270" anchor="ctr" anchorCtr="0">
           <a:noAutofit/>
         </a:bodyPr>
         <a:lstStyle/>
         <a:p>
-          <a:pPr lvl="0" algn="ctr" defTabSz="488950">
+          <a:pPr marL="0" lvl="0" indent="0" algn="ctr" defTabSz="400050">
             <a:lnSpc>
               <a:spcPct val="90000"/>
             </a:lnSpc>
@@ -2634,93 +3620,17 @@
             <a:spcAft>
               <a:spcPct val="35000"/>
             </a:spcAft>
+            <a:buNone/>
           </a:pPr>
           <a:r>
-            <a:rPr lang="id-ID" sz="1100" kern="1200"/>
-            <a:t>float substraction ()</a:t>
+            <a:rPr lang="en-US" sz="900" kern="1200"/>
+            <a:t>return 0</a:t>
           </a:r>
         </a:p>
       </dsp:txBody>
       <dsp:txXfrm>
-        <a:off x="3410096" y="1698825"/>
-        <a:ext cx="939291" cy="469645"/>
-      </dsp:txXfrm>
-    </dsp:sp>
-    <dsp:sp modelId="{DF253F0C-3F14-4E60-99F7-AE1C48F534AD}">
-      <dsp:nvSpPr>
-        <dsp:cNvPr id="0" name=""/>
-        <dsp:cNvSpPr/>
-      </dsp:nvSpPr>
-      <dsp:spPr>
-        <a:xfrm>
-          <a:off x="4546639" y="1698825"/>
-          <a:ext cx="939291" cy="469645"/>
-        </a:xfrm>
-        <a:prstGeom prst="rect">
-          <a:avLst/>
-        </a:prstGeom>
-        <a:solidFill>
-          <a:schemeClr val="accent1">
-            <a:hueOff val="0"/>
-            <a:satOff val="0"/>
-            <a:lumOff val="0"/>
-            <a:alphaOff val="0"/>
-          </a:schemeClr>
-        </a:solidFill>
-        <a:ln w="12700" cap="flat" cmpd="sng" algn="ctr">
-          <a:solidFill>
-            <a:schemeClr val="lt1">
-              <a:hueOff val="0"/>
-              <a:satOff val="0"/>
-              <a:lumOff val="0"/>
-              <a:alphaOff val="0"/>
-            </a:schemeClr>
-          </a:solidFill>
-          <a:prstDash val="solid"/>
-          <a:miter lim="800000"/>
-        </a:ln>
-        <a:effectLst/>
-      </dsp:spPr>
-      <dsp:style>
-        <a:lnRef idx="2">
-          <a:scrgbClr r="0" g="0" b="0"/>
-        </a:lnRef>
-        <a:fillRef idx="1">
-          <a:scrgbClr r="0" g="0" b="0"/>
-        </a:fillRef>
-        <a:effectRef idx="0">
-          <a:scrgbClr r="0" g="0" b="0"/>
-        </a:effectRef>
-        <a:fontRef idx="minor">
-          <a:schemeClr val="lt1"/>
-        </a:fontRef>
-      </dsp:style>
-      <dsp:txBody>
-        <a:bodyPr spcFirstLastPara="0" vert="horz" wrap="square" lIns="6985" tIns="6985" rIns="6985" bIns="6985" numCol="1" spcCol="1270" anchor="ctr" anchorCtr="0">
-          <a:noAutofit/>
-        </a:bodyPr>
-        <a:lstStyle/>
-        <a:p>
-          <a:pPr lvl="0" algn="ctr" defTabSz="488950">
-            <a:lnSpc>
-              <a:spcPct val="90000"/>
-            </a:lnSpc>
-            <a:spcBef>
-              <a:spcPct val="0"/>
-            </a:spcBef>
-            <a:spcAft>
-              <a:spcPct val="35000"/>
-            </a:spcAft>
-          </a:pPr>
-          <a:r>
-            <a:rPr lang="id-ID" sz="1100" kern="1200"/>
-            <a:t>int pow()</a:t>
-          </a:r>
-        </a:p>
-      </dsp:txBody>
-      <dsp:txXfrm>
-        <a:off x="4546639" y="1698825"/>
-        <a:ext cx="939291" cy="469645"/>
+        <a:off x="3411532" y="1602641"/>
+        <a:ext cx="780373" cy="484532"/>
       </dsp:txXfrm>
     </dsp:sp>
   </dsp:spTree>
@@ -2728,12 +3638,11 @@
 </file>
 
 <file path=word/diagrams/layout1.xml><?xml version="1.0" encoding="utf-8"?>
-<dgm:layoutDef xmlns:dgm="http://schemas.openxmlformats.org/drawingml/2006/diagram" xmlns:a="http://schemas.openxmlformats.org/drawingml/2006/main" uniqueId="urn:microsoft.com/office/officeart/2005/8/layout/orgChart1">
+<dgm:layoutDef xmlns:dgm="http://schemas.openxmlformats.org/drawingml/2006/diagram" xmlns:a="http://schemas.openxmlformats.org/drawingml/2006/main" uniqueId="urn:microsoft.com/office/officeart/2005/8/layout/hierarchy1">
   <dgm:title val=""/>
   <dgm:desc val=""/>
   <dgm:catLst>
-    <dgm:cat type="hierarchy" pri="1000"/>
-    <dgm:cat type="convert" pri="6000"/>
+    <dgm:cat type="hierarchy" pri="2000"/>
   </dgm:catLst>
   <dgm:sampData>
     <dgm:dataModel>
@@ -2742,25 +3651,29 @@
         <dgm:pt modelId="1">
           <dgm:prSet phldr="1"/>
         </dgm:pt>
-        <dgm:pt modelId="2" type="asst">
+        <dgm:pt modelId="2">
+          <dgm:prSet phldr="1"/>
+        </dgm:pt>
+        <dgm:pt modelId="21">
+          <dgm:prSet phldr="1"/>
+        </dgm:pt>
+        <dgm:pt modelId="22">
           <dgm:prSet phldr="1"/>
         </dgm:pt>
         <dgm:pt modelId="3">
           <dgm:prSet phldr="1"/>
         </dgm:pt>
-        <dgm:pt modelId="4">
-          <dgm:prSet phldr="1"/>
-        </dgm:pt>
-        <dgm:pt modelId="5">
+        <dgm:pt modelId="31">
           <dgm:prSet phldr="1"/>
         </dgm:pt>
       </dgm:ptLst>
       <dgm:cxnLst>
-        <dgm:cxn modelId="5" srcId="0" destId="1" srcOrd="0" destOrd="0"/>
-        <dgm:cxn modelId="6" srcId="1" destId="2" srcOrd="0" destOrd="0"/>
-        <dgm:cxn modelId="7" srcId="1" destId="3" srcOrd="1" destOrd="0"/>
-        <dgm:cxn modelId="8" srcId="1" destId="4" srcOrd="2" destOrd="0"/>
-        <dgm:cxn modelId="9" srcId="1" destId="5" srcOrd="3" destOrd="0"/>
+        <dgm:cxn modelId="4" srcId="0" destId="1" srcOrd="0" destOrd="0"/>
+        <dgm:cxn modelId="5" srcId="1" destId="2" srcOrd="0" destOrd="0"/>
+        <dgm:cxn modelId="6" srcId="1" destId="3" srcOrd="1" destOrd="0"/>
+        <dgm:cxn modelId="23" srcId="2" destId="21" srcOrd="0" destOrd="0"/>
+        <dgm:cxn modelId="24" srcId="2" destId="22" srcOrd="1" destOrd="0"/>
+        <dgm:cxn modelId="33" srcId="3" destId="31" srcOrd="0" destOrd="0"/>
       </dgm:cxnLst>
       <dgm:bg/>
       <dgm:whole/>
@@ -2771,13 +3684,13 @@
       <dgm:ptLst>
         <dgm:pt modelId="0" type="doc"/>
         <dgm:pt modelId="1"/>
+        <dgm:pt modelId="11"/>
         <dgm:pt modelId="12"/>
-        <dgm:pt modelId="13"/>
       </dgm:ptLst>
       <dgm:cxnLst>
         <dgm:cxn modelId="2" srcId="0" destId="1" srcOrd="0" destOrd="0"/>
-        <dgm:cxn modelId="16" srcId="1" destId="12" srcOrd="1" destOrd="0"/>
-        <dgm:cxn modelId="17" srcId="1" destId="13" srcOrd="2" destOrd="0"/>
+        <dgm:cxn modelId="13" srcId="1" destId="11" srcOrd="0" destOrd="0"/>
+        <dgm:cxn modelId="14" srcId="1" destId="12" srcOrd="1" destOrd="0"/>
       </dgm:cxnLst>
       <dgm:bg/>
       <dgm:whole/>
@@ -2788,17 +3701,21 @@
       <dgm:ptLst>
         <dgm:pt modelId="0" type="doc"/>
         <dgm:pt modelId="1"/>
-        <dgm:pt modelId="11" type="asst"/>
-        <dgm:pt modelId="12"/>
-        <dgm:pt modelId="13"/>
-        <dgm:pt modelId="14"/>
+        <dgm:pt modelId="2"/>
+        <dgm:pt modelId="21"/>
+        <dgm:pt modelId="211"/>
+        <dgm:pt modelId="3"/>
+        <dgm:pt modelId="31"/>
+        <dgm:pt modelId="311"/>
       </dgm:ptLst>
       <dgm:cxnLst>
-        <dgm:cxn modelId="2" srcId="0" destId="1" srcOrd="0" destOrd="0"/>
-        <dgm:cxn modelId="15" srcId="1" destId="11" srcOrd="0" destOrd="0"/>
-        <dgm:cxn modelId="16" srcId="1" destId="12" srcOrd="1" destOrd="0"/>
-        <dgm:cxn modelId="17" srcId="1" destId="13" srcOrd="2" destOrd="0"/>
-        <dgm:cxn modelId="18" srcId="1" destId="14" srcOrd="2" destOrd="0"/>
+        <dgm:cxn modelId="4" srcId="0" destId="1" srcOrd="0" destOrd="0"/>
+        <dgm:cxn modelId="5" srcId="1" destId="2" srcOrd="0" destOrd="0"/>
+        <dgm:cxn modelId="6" srcId="1" destId="3" srcOrd="1" destOrd="0"/>
+        <dgm:cxn modelId="23" srcId="2" destId="21" srcOrd="0" destOrd="0"/>
+        <dgm:cxn modelId="24" srcId="21" destId="211" srcOrd="0" destOrd="0"/>
+        <dgm:cxn modelId="33" srcId="3" destId="31" srcOrd="0" destOrd="0"/>
+        <dgm:cxn modelId="34" srcId="31" destId="311" srcOrd="0" destOrd="0"/>
       </dgm:cxnLst>
       <dgm:bg/>
       <dgm:whole/>
@@ -2806,7 +3723,6 @@
   </dgm:clrData>
   <dgm:layoutNode name="hierChild1">
     <dgm:varLst>
-      <dgm:orgChart val="1"/>
       <dgm:chPref val="1"/>
       <dgm:dir/>
       <dgm:animOne val="branch"/>
@@ -2830,746 +3746,102 @@
     </dgm:shape>
     <dgm:presOf/>
     <dgm:constrLst>
-      <dgm:constr type="w" for="des" forName="rootComposite1" refType="w" fact="10"/>
-      <dgm:constr type="h" for="des" forName="rootComposite1" refType="w" refFor="des" refForName="rootComposite1" fact="0.5"/>
-      <dgm:constr type="w" for="des" forName="rootComposite" refType="w" fact="10"/>
-      <dgm:constr type="h" for="des" forName="rootComposite" refType="w" refFor="des" refForName="rootComposite1" fact="0.5"/>
-      <dgm:constr type="w" for="des" forName="rootComposite3" refType="w" fact="10"/>
-      <dgm:constr type="h" for="des" forName="rootComposite3" refType="w" refFor="des" refForName="rootComposite1" fact="0.5"/>
-      <dgm:constr type="primFontSz" for="des" ptType="node" op="equ"/>
-      <dgm:constr type="sp" for="des" op="equ"/>
-      <dgm:constr type="sp" for="des" forName="hierRoot1" refType="w" refFor="des" refForName="rootComposite1" fact="0.21"/>
-      <dgm:constr type="sp" for="des" forName="hierRoot2" refType="sp" refFor="des" refForName="hierRoot1"/>
-      <dgm:constr type="sp" for="des" forName="hierRoot3" refType="sp" refFor="des" refForName="hierRoot1"/>
-      <dgm:constr type="sibSp" refType="w" refFor="des" refForName="rootComposite1" fact="0.21"/>
+      <dgm:constr type="primFontSz" for="des" ptType="node" op="equ" val="65"/>
+      <dgm:constr type="w" for="des" forName="composite" refType="w"/>
+      <dgm:constr type="h" for="des" forName="composite" refType="w" refFor="des" refForName="composite" fact="0.667"/>
+      <dgm:constr type="w" for="des" forName="composite2" refType="w" refFor="des" refForName="composite"/>
+      <dgm:constr type="h" for="des" forName="composite2" refType="h" refFor="des" refForName="composite"/>
+      <dgm:constr type="w" for="des" forName="composite3" refType="w" refFor="des" refForName="composite"/>
+      <dgm:constr type="h" for="des" forName="composite3" refType="h" refFor="des" refForName="composite"/>
+      <dgm:constr type="w" for="des" forName="composite4" refType="w" refFor="des" refForName="composite"/>
+      <dgm:constr type="h" for="des" forName="composite4" refType="h" refFor="des" refForName="composite"/>
+      <dgm:constr type="w" for="des" forName="composite5" refType="w" refFor="des" refForName="composite"/>
+      <dgm:constr type="h" for="des" forName="composite5" refType="h" refFor="des" refForName="composite"/>
+      <dgm:constr type="sibSp" refType="w" refFor="des" refForName="composite" fact="0.1"/>
       <dgm:constr type="sibSp" for="des" forName="hierChild2" refType="sibSp"/>
       <dgm:constr type="sibSp" for="des" forName="hierChild3" refType="sibSp"/>
       <dgm:constr type="sibSp" for="des" forName="hierChild4" refType="sibSp"/>
       <dgm:constr type="sibSp" for="des" forName="hierChild5" refType="sibSp"/>
       <dgm:constr type="sibSp" for="des" forName="hierChild6" refType="sibSp"/>
-      <dgm:constr type="sibSp" for="des" forName="hierChild7" refType="sibSp"/>
-      <dgm:constr type="secSibSp" refType="w" refFor="des" refForName="rootComposite1" fact="0.21"/>
-      <dgm:constr type="secSibSp" for="des" forName="hierChild2" refType="secSibSp"/>
-      <dgm:constr type="secSibSp" for="des" forName="hierChild3" refType="secSibSp"/>
-      <dgm:constr type="secSibSp" for="des" forName="hierChild4" refType="secSibSp"/>
-      <dgm:constr type="secSibSp" for="des" forName="hierChild5" refType="secSibSp"/>
-      <dgm:constr type="secSibSp" for="des" forName="hierChild6" refType="secSibSp"/>
-      <dgm:constr type="secSibSp" for="des" forName="hierChild7" refType="secSibSp"/>
+      <dgm:constr type="sp" for="des" forName="hierRoot1" refType="h" refFor="des" refForName="composite" fact="0.25"/>
+      <dgm:constr type="sp" for="des" forName="hierRoot2" refType="sp" refFor="des" refForName="hierRoot1"/>
+      <dgm:constr type="sp" for="des" forName="hierRoot3" refType="sp" refFor="des" refForName="hierRoot1"/>
+      <dgm:constr type="sp" for="des" forName="hierRoot4" refType="sp" refFor="des" refForName="hierRoot1"/>
+      <dgm:constr type="sp" for="des" forName="hierRoot5" refType="sp" refFor="des" refForName="hierRoot1"/>
     </dgm:constrLst>
     <dgm:ruleLst/>
     <dgm:forEach name="Name3" axis="ch">
       <dgm:forEach name="Name4" axis="self" ptType="node">
         <dgm:layoutNode name="hierRoot1">
-          <dgm:varLst>
-            <dgm:hierBranch val="init"/>
-          </dgm:varLst>
-          <dgm:choose name="Name5">
-            <dgm:if name="Name6" func="var" arg="hierBranch" op="equ" val="l">
-              <dgm:choose name="Name7">
-                <dgm:if name="Name8" axis="ch" ptType="asst" func="cnt" op="gte" val="1">
-                  <dgm:alg type="hierRoot">
-                    <dgm:param type="hierAlign" val="tR"/>
-                  </dgm:alg>
-                  <dgm:constrLst>
-                    <dgm:constr type="alignOff" val="0.65"/>
-                  </dgm:constrLst>
-                </dgm:if>
-                <dgm:else name="Name9">
-                  <dgm:alg type="hierRoot">
-                    <dgm:param type="hierAlign" val="tR"/>
-                  </dgm:alg>
-                  <dgm:constrLst>
-                    <dgm:constr type="alignOff" val="0.25"/>
-                  </dgm:constrLst>
-                </dgm:else>
-              </dgm:choose>
-            </dgm:if>
-            <dgm:if name="Name10" func="var" arg="hierBranch" op="equ" val="r">
-              <dgm:choose name="Name11">
-                <dgm:if name="Name12" axis="ch" ptType="asst" func="cnt" op="gte" val="1">
-                  <dgm:alg type="hierRoot">
-                    <dgm:param type="hierAlign" val="tL"/>
-                  </dgm:alg>
-                  <dgm:constrLst>
-                    <dgm:constr type="alignOff" val="0.65"/>
-                  </dgm:constrLst>
-                </dgm:if>
-                <dgm:else name="Name13">
-                  <dgm:alg type="hierRoot">
-                    <dgm:param type="hierAlign" val="tL"/>
-                  </dgm:alg>
-                  <dgm:constrLst>
-                    <dgm:constr type="alignOff" val="0.25"/>
-                  </dgm:constrLst>
-                </dgm:else>
-              </dgm:choose>
-            </dgm:if>
-            <dgm:if name="Name14" func="var" arg="hierBranch" op="equ" val="hang">
-              <dgm:alg type="hierRoot"/>
-              <dgm:constrLst>
-                <dgm:constr type="alignOff" val="0.65"/>
-              </dgm:constrLst>
-            </dgm:if>
-            <dgm:else name="Name15">
-              <dgm:alg type="hierRoot"/>
-              <dgm:constrLst>
-                <dgm:constr type="alignOff"/>
-                <dgm:constr type="bendDist" for="des" ptType="parTrans" refType="sp" fact="0.5"/>
-              </dgm:constrLst>
-            </dgm:else>
-          </dgm:choose>
+          <dgm:alg type="hierRoot"/>
           <dgm:shape xmlns:r="http://schemas.openxmlformats.org/officeDocument/2006/relationships" r:blip="">
             <dgm:adjLst/>
           </dgm:shape>
           <dgm:presOf/>
+          <dgm:constrLst>
+            <dgm:constr type="bendDist" for="des" ptType="parTrans" refType="sp" fact="0.5"/>
+          </dgm:constrLst>
           <dgm:ruleLst/>
-          <dgm:layoutNode name="rootComposite1">
+          <dgm:layoutNode name="composite">
             <dgm:alg type="composite"/>
             <dgm:shape xmlns:r="http://schemas.openxmlformats.org/officeDocument/2006/relationships" r:blip="">
               <dgm:adjLst/>
             </dgm:shape>
-            <dgm:presOf axis="self" ptType="node" cnt="1"/>
-            <dgm:choose name="Name16">
-              <dgm:if name="Name17" func="var" arg="hierBranch" op="equ" val="init">
-                <dgm:constrLst>
-                  <dgm:constr type="l" for="ch" forName="rootText1"/>
-                  <dgm:constr type="t" for="ch" forName="rootText1"/>
-                  <dgm:constr type="w" for="ch" forName="rootText1" refType="w"/>
-                  <dgm:constr type="h" for="ch" forName="rootText1" refType="h"/>
-                  <dgm:constr type="l" for="ch" forName="rootConnector1"/>
-                  <dgm:constr type="t" for="ch" forName="rootConnector1"/>
-                  <dgm:constr type="w" for="ch" forName="rootConnector1" refType="w" refFor="ch" refForName="rootText1" fact="0.2"/>
-                  <dgm:constr type="h" for="ch" forName="rootConnector1" refType="h" refFor="ch" refForName="rootText1"/>
-                </dgm:constrLst>
-              </dgm:if>
-              <dgm:if name="Name18" func="var" arg="hierBranch" op="equ" val="l">
-                <dgm:constrLst>
-                  <dgm:constr type="l" for="ch" forName="rootText1"/>
-                  <dgm:constr type="t" for="ch" forName="rootText1"/>
-                  <dgm:constr type="w" for="ch" forName="rootText1" refType="w"/>
-                  <dgm:constr type="h" for="ch" forName="rootText1" refType="h"/>
-                  <dgm:constr type="r" for="ch" forName="rootConnector1" refType="w"/>
-                  <dgm:constr type="t" for="ch" forName="rootConnector1"/>
-                  <dgm:constr type="w" for="ch" forName="rootConnector1" refType="w" refFor="ch" refForName="rootText1" fact="0.2"/>
-                  <dgm:constr type="h" for="ch" forName="rootConnector1" refType="h" refFor="ch" refForName="rootText1"/>
-                </dgm:constrLst>
-              </dgm:if>
-              <dgm:if name="Name19" func="var" arg="hierBranch" op="equ" val="r">
-                <dgm:constrLst>
-                  <dgm:constr type="l" for="ch" forName="rootText1"/>
-                  <dgm:constr type="t" for="ch" forName="rootText1"/>
-                  <dgm:constr type="w" for="ch" forName="rootText1" refType="w"/>
-                  <dgm:constr type="h" for="ch" forName="rootText1" refType="h"/>
-                  <dgm:constr type="l" for="ch" forName="rootConnector1"/>
-                  <dgm:constr type="t" for="ch" forName="rootConnector1"/>
-                  <dgm:constr type="w" for="ch" forName="rootConnector1" refType="w" refFor="ch" refForName="rootText1" fact="0.2"/>
-                  <dgm:constr type="h" for="ch" forName="rootConnector1" refType="h" refFor="ch" refForName="rootText1"/>
-                </dgm:constrLst>
-              </dgm:if>
-              <dgm:else name="Name20">
-                <dgm:constrLst>
-                  <dgm:constr type="l" for="ch" forName="rootText1"/>
-                  <dgm:constr type="t" for="ch" forName="rootText1"/>
-                  <dgm:constr type="w" for="ch" forName="rootText1" refType="w"/>
-                  <dgm:constr type="h" for="ch" forName="rootText1" refType="h"/>
-                  <dgm:constr type="r" for="ch" forName="rootConnector1" refType="w"/>
-                  <dgm:constr type="t" for="ch" forName="rootConnector1"/>
-                  <dgm:constr type="w" for="ch" forName="rootConnector1" refType="w" refFor="ch" refForName="rootText1" fact="0.2"/>
-                  <dgm:constr type="h" for="ch" forName="rootConnector1" refType="h" refFor="ch" refForName="rootText1"/>
-                </dgm:constrLst>
-              </dgm:else>
-            </dgm:choose>
+            <dgm:presOf/>
+            <dgm:constrLst>
+              <dgm:constr type="w" for="ch" forName="background" refType="w" fact="0.9"/>
+              <dgm:constr type="h" for="ch" forName="background" refType="w" refFor="ch" refForName="background" fact="0.635"/>
+              <dgm:constr type="t" for="ch" forName="background"/>
+              <dgm:constr type="l" for="ch" forName="background"/>
+              <dgm:constr type="w" for="ch" forName="text" refType="w" fact="0.9"/>
+              <dgm:constr type="h" for="ch" forName="text" refType="w" refFor="ch" refForName="text" fact="0.635"/>
+              <dgm:constr type="t" for="ch" forName="text" refType="w" fact="0.095"/>
+              <dgm:constr type="l" for="ch" forName="text" refType="w" fact="0.1"/>
+            </dgm:constrLst>
             <dgm:ruleLst/>
-            <dgm:layoutNode name="rootText1" styleLbl="node0">
+            <dgm:layoutNode name="background" styleLbl="node0" moveWith="text">
+              <dgm:alg type="sp"/>
+              <dgm:shape xmlns:r="http://schemas.openxmlformats.org/officeDocument/2006/relationships" type="roundRect" r:blip="">
+                <dgm:adjLst>
+                  <dgm:adj idx="1" val="0.1"/>
+                </dgm:adjLst>
+              </dgm:shape>
+              <dgm:presOf/>
+              <dgm:constrLst/>
+              <dgm:ruleLst/>
+            </dgm:layoutNode>
+            <dgm:layoutNode name="text" styleLbl="fgAcc0">
               <dgm:varLst>
                 <dgm:chPref val="3"/>
               </dgm:varLst>
               <dgm:alg type="tx"/>
-              <dgm:shape xmlns:r="http://schemas.openxmlformats.org/officeDocument/2006/relationships" type="rect" r:blip="">
-                <dgm:adjLst/>
+              <dgm:shape xmlns:r="http://schemas.openxmlformats.org/officeDocument/2006/relationships" type="roundRect" r:blip="">
+                <dgm:adjLst>
+                  <dgm:adj idx="1" val="0.1"/>
+                </dgm:adjLst>
               </dgm:shape>
-              <dgm:presOf axis="self" ptType="node" cnt="1"/>
+              <dgm:presOf axis="self"/>
               <dgm:constrLst>
-                <dgm:constr type="primFontSz" val="65"/>
-                <dgm:constr type="lMarg" refType="primFontSz" fact="0.05"/>
-                <dgm:constr type="rMarg" refType="primFontSz" fact="0.05"/>
-                <dgm:constr type="tMarg" refType="primFontSz" fact="0.05"/>
-                <dgm:constr type="bMarg" refType="primFontSz" fact="0.05"/>
+                <dgm:constr type="tMarg" refType="primFontSz" fact="0.3"/>
+                <dgm:constr type="bMarg" refType="primFontSz" fact="0.3"/>
+                <dgm:constr type="lMarg" refType="primFontSz" fact="0.3"/>
+                <dgm:constr type="rMarg" refType="primFontSz" fact="0.3"/>
               </dgm:constrLst>
               <dgm:ruleLst>
                 <dgm:rule type="primFontSz" val="5" fact="NaN" max="NaN"/>
               </dgm:ruleLst>
             </dgm:layoutNode>
-            <dgm:layoutNode name="rootConnector1" moveWith="rootText1">
-              <dgm:alg type="sp"/>
-              <dgm:shape xmlns:r="http://schemas.openxmlformats.org/officeDocument/2006/relationships" type="rect" r:blip="" hideGeom="1">
-                <dgm:adjLst/>
-              </dgm:shape>
-              <dgm:presOf axis="self" ptType="node" cnt="1"/>
-              <dgm:constrLst/>
-              <dgm:ruleLst/>
-            </dgm:layoutNode>
           </dgm:layoutNode>
           <dgm:layoutNode name="hierChild2">
-            <dgm:choose name="Name21">
-              <dgm:if name="Name22" func="var" arg="hierBranch" op="equ" val="l">
+            <dgm:choose name="Name5">
+              <dgm:if name="Name6" func="var" arg="dir" op="equ" val="norm">
                 <dgm:alg type="hierChild">
-                  <dgm:param type="chAlign" val="r"/>
-                  <dgm:param type="linDir" val="fromT"/>
+                  <dgm:param type="linDir" val="fromL"/>
                 </dgm:alg>
               </dgm:if>
-              <dgm:if name="Name23" func="var" arg="hierBranch" op="equ" val="r">
+              <dgm:else name="Name7">
                 <dgm:alg type="hierChild">
-                  <dgm:param type="chAlign" val="l"/>
-                  <dgm:param type="linDir" val="fromT"/>
-                </dgm:alg>
-              </dgm:if>
-              <dgm:if name="Name24" func="var" arg="hierBranch" op="equ" val="hang">
-                <dgm:choose name="Name25">
-                  <dgm:if name="Name26" func="var" arg="dir" op="equ" val="norm">
-                    <dgm:alg type="hierChild">
-                      <dgm:param type="chAlign" val="l"/>
-                      <dgm:param type="linDir" val="fromL"/>
-                      <dgm:param type="secChAlign" val="t"/>
-                      <dgm:param type="secLinDir" val="fromT"/>
-                    </dgm:alg>
-                  </dgm:if>
-                  <dgm:else name="Name27">
-                    <dgm:alg type="hierChild">
-                      <dgm:param type="chAlign" val="l"/>
-                      <dgm:param type="linDir" val="fromR"/>
-                      <dgm:param type="secChAlign" val="t"/>
-                      <dgm:param type="secLinDir" val="fromT"/>
-                    </dgm:alg>
-                  </dgm:else>
-                </dgm:choose>
-              </dgm:if>
-              <dgm:else name="Name28">
-                <dgm:choose name="Name29">
-                  <dgm:if name="Name30" func="var" arg="dir" op="equ" val="norm">
-                    <dgm:alg type="hierChild"/>
-                  </dgm:if>
-                  <dgm:else name="Name31">
-                    <dgm:alg type="hierChild">
-                      <dgm:param type="linDir" val="fromR"/>
-                    </dgm:alg>
-                  </dgm:else>
-                </dgm:choose>
-              </dgm:else>
-            </dgm:choose>
-            <dgm:shape xmlns:r="http://schemas.openxmlformats.org/officeDocument/2006/relationships" r:blip="">
-              <dgm:adjLst/>
-            </dgm:shape>
-            <dgm:presOf/>
-            <dgm:constrLst/>
-            <dgm:ruleLst/>
-            <dgm:forEach name="rep2a" axis="ch" ptType="nonAsst">
-              <dgm:forEach name="Name32" axis="precedSib" ptType="parTrans" st="-1" cnt="1">
-                <dgm:choose name="Name33">
-                  <dgm:if name="Name34" func="var" arg="hierBranch" op="equ" val="std">
-                    <dgm:layoutNode name="Name35">
-                      <dgm:alg type="conn">
-                        <dgm:param type="connRout" val="bend"/>
-                        <dgm:param type="dim" val="1D"/>
-                        <dgm:param type="endSty" val="noArr"/>
-                        <dgm:param type="begPts" val="bCtr"/>
-                        <dgm:param type="endPts" val="tCtr"/>
-                        <dgm:param type="bendPt" val="end"/>
-                      </dgm:alg>
-                      <dgm:shape xmlns:r="http://schemas.openxmlformats.org/officeDocument/2006/relationships" type="conn" r:blip="" zOrderOff="-99999">
-                        <dgm:adjLst/>
-                      </dgm:shape>
-                      <dgm:presOf axis="self"/>
-                      <dgm:constrLst>
-                        <dgm:constr type="begPad"/>
-                        <dgm:constr type="endPad"/>
-                      </dgm:constrLst>
-                      <dgm:ruleLst/>
-                    </dgm:layoutNode>
-                  </dgm:if>
-                  <dgm:if name="Name36" func="var" arg="hierBranch" op="equ" val="init">
-                    <dgm:layoutNode name="Name37">
-                      <dgm:choose name="Name38">
-                        <dgm:if name="Name39" axis="self" func="depth" op="lte" val="2">
-                          <dgm:alg type="conn">
-                            <dgm:param type="connRout" val="bend"/>
-                            <dgm:param type="dim" val="1D"/>
-                            <dgm:param type="endSty" val="noArr"/>
-                            <dgm:param type="begPts" val="bCtr"/>
-                            <dgm:param type="endPts" val="tCtr"/>
-                            <dgm:param type="bendPt" val="end"/>
-                          </dgm:alg>
-                        </dgm:if>
-                        <dgm:else name="Name40">
-                          <dgm:choose name="Name41">
-                            <dgm:if name="Name42" axis="par des" func="maxDepth" op="lte" val="1">
-                              <dgm:choose name="Name43">
-                                <dgm:if name="Name44" axis="par ch" ptType="node asst" func="cnt" op="gte" val="1">
-                                  <dgm:alg type="conn">
-                                    <dgm:param type="connRout" val="bend"/>
-                                    <dgm:param type="dim" val="1D"/>
-                                    <dgm:param type="endSty" val="noArr"/>
-                                    <dgm:param type="begPts" val="bCtr"/>
-                                    <dgm:param type="endPts" val="midL midR"/>
-                                  </dgm:alg>
-                                </dgm:if>
-                                <dgm:else name="Name45">
-                                  <dgm:alg type="conn">
-                                    <dgm:param type="connRout" val="bend"/>
-                                    <dgm:param type="dim" val="1D"/>
-                                    <dgm:param type="endSty" val="noArr"/>
-                                    <dgm:param type="begPts" val="bCtr"/>
-                                    <dgm:param type="endPts" val="midL midR"/>
-                                    <dgm:param type="srcNode" val="rootConnector"/>
-                                  </dgm:alg>
-                                </dgm:else>
-                              </dgm:choose>
-                            </dgm:if>
-                            <dgm:else name="Name46">
-                              <dgm:alg type="conn">
-                                <dgm:param type="connRout" val="bend"/>
-                                <dgm:param type="dim" val="1D"/>
-                                <dgm:param type="endSty" val="noArr"/>
-                                <dgm:param type="begPts" val="bCtr"/>
-                                <dgm:param type="endPts" val="tCtr"/>
-                                <dgm:param type="bendPt" val="end"/>
-                              </dgm:alg>
-                            </dgm:else>
-                          </dgm:choose>
-                        </dgm:else>
-                      </dgm:choose>
-                      <dgm:shape xmlns:r="http://schemas.openxmlformats.org/officeDocument/2006/relationships" type="conn" r:blip="" zOrderOff="-99999">
-                        <dgm:adjLst/>
-                      </dgm:shape>
-                      <dgm:presOf axis="self"/>
-                      <dgm:constrLst>
-                        <dgm:constr type="begPad"/>
-                        <dgm:constr type="endPad"/>
-                      </dgm:constrLst>
-                      <dgm:ruleLst/>
-                    </dgm:layoutNode>
-                  </dgm:if>
-                  <dgm:if name="Name47" func="var" arg="hierBranch" op="equ" val="hang">
-                    <dgm:layoutNode name="Name48">
-                      <dgm:alg type="conn">
-                        <dgm:param type="connRout" val="bend"/>
-                        <dgm:param type="dim" val="1D"/>
-                        <dgm:param type="endSty" val="noArr"/>
-                        <dgm:param type="begPts" val="bCtr"/>
-                        <dgm:param type="endPts" val="midL midR"/>
-                      </dgm:alg>
-                      <dgm:shape xmlns:r="http://schemas.openxmlformats.org/officeDocument/2006/relationships" type="conn" r:blip="" zOrderOff="-99999">
-                        <dgm:adjLst/>
-                      </dgm:shape>
-                      <dgm:presOf axis="self"/>
-                      <dgm:constrLst>
-                        <dgm:constr type="begPad"/>
-                        <dgm:constr type="endPad"/>
-                      </dgm:constrLst>
-                      <dgm:ruleLst/>
-                    </dgm:layoutNode>
-                  </dgm:if>
-                  <dgm:else name="Name49">
-                    <dgm:layoutNode name="Name50">
-                      <dgm:choose name="Name51">
-                        <dgm:if name="Name52" axis="self" func="depth" op="lte" val="2">
-                          <dgm:choose name="Name53">
-                            <dgm:if name="Name54" axis="par ch" ptType="node asst" func="cnt" op="gte" val="1">
-                              <dgm:alg type="conn">
-                                <dgm:param type="connRout" val="bend"/>
-                                <dgm:param type="dim" val="1D"/>
-                                <dgm:param type="endSty" val="noArr"/>
-                                <dgm:param type="begPts" val="bCtr"/>
-                                <dgm:param type="endPts" val="midL midR"/>
-                              </dgm:alg>
-                            </dgm:if>
-                            <dgm:else name="Name55">
-                              <dgm:alg type="conn">
-                                <dgm:param type="connRout" val="bend"/>
-                                <dgm:param type="dim" val="1D"/>
-                                <dgm:param type="endSty" val="noArr"/>
-                                <dgm:param type="begPts" val="bCtr"/>
-                                <dgm:param type="endPts" val="midL midR"/>
-                                <dgm:param type="srcNode" val="rootConnector1"/>
-                              </dgm:alg>
-                            </dgm:else>
-                          </dgm:choose>
-                        </dgm:if>
-                        <dgm:else name="Name56">
-                          <dgm:choose name="Name57">
-                            <dgm:if name="Name58" axis="par ch" ptType="node asst" func="cnt" op="gte" val="1">
-                              <dgm:alg type="conn">
-                                <dgm:param type="connRout" val="bend"/>
-                                <dgm:param type="dim" val="1D"/>
-                                <dgm:param type="endSty" val="noArr"/>
-                                <dgm:param type="begPts" val="bCtr"/>
-                                <dgm:param type="endPts" val="midL midR"/>
-                              </dgm:alg>
-                            </dgm:if>
-                            <dgm:else name="Name59">
-                              <dgm:alg type="conn">
-                                <dgm:param type="connRout" val="bend"/>
-                                <dgm:param type="dim" val="1D"/>
-                                <dgm:param type="endSty" val="noArr"/>
-                                <dgm:param type="begPts" val="bCtr"/>
-                                <dgm:param type="endPts" val="midL midR"/>
-                                <dgm:param type="srcNode" val="rootConnector"/>
-                              </dgm:alg>
-                            </dgm:else>
-                          </dgm:choose>
-                        </dgm:else>
-                      </dgm:choose>
-                      <dgm:shape xmlns:r="http://schemas.openxmlformats.org/officeDocument/2006/relationships" type="conn" r:blip="" zOrderOff="-99999">
-                        <dgm:adjLst/>
-                      </dgm:shape>
-                      <dgm:presOf axis="self"/>
-                      <dgm:constrLst>
-                        <dgm:constr type="begPad"/>
-                        <dgm:constr type="endPad"/>
-                      </dgm:constrLst>
-                      <dgm:ruleLst/>
-                    </dgm:layoutNode>
-                  </dgm:else>
-                </dgm:choose>
-              </dgm:forEach>
-              <dgm:layoutNode name="hierRoot2">
-                <dgm:varLst>
-                  <dgm:hierBranch val="init"/>
-                </dgm:varLst>
-                <dgm:choose name="Name60">
-                  <dgm:if name="Name61" func="var" arg="hierBranch" op="equ" val="l">
-                    <dgm:choose name="Name62">
-                      <dgm:if name="Name63" axis="ch" ptType="asst" func="cnt" op="gte" val="1">
-                        <dgm:alg type="hierRoot">
-                          <dgm:param type="hierAlign" val="tR"/>
-                        </dgm:alg>
-                        <dgm:shape xmlns:r="http://schemas.openxmlformats.org/officeDocument/2006/relationships" r:blip="">
-                          <dgm:adjLst/>
-                        </dgm:shape>
-                        <dgm:presOf/>
-                        <dgm:constrLst>
-                          <dgm:constr type="alignOff" val="0.65"/>
-                        </dgm:constrLst>
-                      </dgm:if>
-                      <dgm:else name="Name64">
-                        <dgm:alg type="hierRoot">
-                          <dgm:param type="hierAlign" val="tR"/>
-                        </dgm:alg>
-                        <dgm:shape xmlns:r="http://schemas.openxmlformats.org/officeDocument/2006/relationships" r:blip="">
-                          <dgm:adjLst/>
-                        </dgm:shape>
-                        <dgm:presOf/>
-                        <dgm:constrLst>
-                          <dgm:constr type="alignOff" val="0.25"/>
-                        </dgm:constrLst>
-                      </dgm:else>
-                    </dgm:choose>
-                  </dgm:if>
-                  <dgm:if name="Name65" func="var" arg="hierBranch" op="equ" val="r">
-                    <dgm:choose name="Name66">
-                      <dgm:if name="Name67" axis="ch" ptType="asst" func="cnt" op="gte" val="1">
-                        <dgm:alg type="hierRoot">
-                          <dgm:param type="hierAlign" val="tL"/>
-                        </dgm:alg>
-                        <dgm:shape xmlns:r="http://schemas.openxmlformats.org/officeDocument/2006/relationships" r:blip="">
-                          <dgm:adjLst/>
-                        </dgm:shape>
-                        <dgm:presOf/>
-                        <dgm:constrLst>
-                          <dgm:constr type="alignOff" val="0.65"/>
-                        </dgm:constrLst>
-                      </dgm:if>
-                      <dgm:else name="Name68">
-                        <dgm:alg type="hierRoot">
-                          <dgm:param type="hierAlign" val="tL"/>
-                        </dgm:alg>
-                        <dgm:shape xmlns:r="http://schemas.openxmlformats.org/officeDocument/2006/relationships" r:blip="">
-                          <dgm:adjLst/>
-                        </dgm:shape>
-                        <dgm:presOf/>
-                        <dgm:constrLst>
-                          <dgm:constr type="alignOff" val="0.25"/>
-                        </dgm:constrLst>
-                      </dgm:else>
-                    </dgm:choose>
-                  </dgm:if>
-                  <dgm:if name="Name69" func="var" arg="hierBranch" op="equ" val="std">
-                    <dgm:alg type="hierRoot"/>
-                    <dgm:shape xmlns:r="http://schemas.openxmlformats.org/officeDocument/2006/relationships" r:blip="">
-                      <dgm:adjLst/>
-                    </dgm:shape>
-                    <dgm:presOf/>
-                    <dgm:constrLst>
-                      <dgm:constr type="alignOff"/>
-                      <dgm:constr type="bendDist" for="des" ptType="parTrans" refType="sp" fact="0.5"/>
-                    </dgm:constrLst>
-                  </dgm:if>
-                  <dgm:if name="Name70" func="var" arg="hierBranch" op="equ" val="init">
-                    <dgm:choose name="Name71">
-                      <dgm:if name="Name72" axis="des" func="maxDepth" op="lte" val="1">
-                        <dgm:choose name="Name73">
-                          <dgm:if name="Name74" axis="ch" ptType="asst" func="cnt" op="gte" val="1">
-                            <dgm:alg type="hierRoot">
-                              <dgm:param type="hierAlign" val="tL"/>
-                            </dgm:alg>
-                            <dgm:shape xmlns:r="http://schemas.openxmlformats.org/officeDocument/2006/relationships" r:blip="">
-                              <dgm:adjLst/>
-                            </dgm:shape>
-                            <dgm:presOf/>
-                            <dgm:constrLst>
-                              <dgm:constr type="alignOff" val="0.65"/>
-                            </dgm:constrLst>
-                          </dgm:if>
-                          <dgm:else name="Name75">
-                            <dgm:alg type="hierRoot">
-                              <dgm:param type="hierAlign" val="tL"/>
-                            </dgm:alg>
-                            <dgm:shape xmlns:r="http://schemas.openxmlformats.org/officeDocument/2006/relationships" r:blip="">
-                              <dgm:adjLst/>
-                            </dgm:shape>
-                            <dgm:presOf/>
-                            <dgm:constrLst>
-                              <dgm:constr type="alignOff" val="0.25"/>
-                            </dgm:constrLst>
-                          </dgm:else>
-                        </dgm:choose>
-                      </dgm:if>
-                      <dgm:else name="Name76">
-                        <dgm:alg type="hierRoot"/>
-                        <dgm:shape xmlns:r="http://schemas.openxmlformats.org/officeDocument/2006/relationships" r:blip="">
-                          <dgm:adjLst/>
-                        </dgm:shape>
-                        <dgm:presOf/>
-                        <dgm:constrLst>
-                          <dgm:constr type="alignOff"/>
-                          <dgm:constr type="bendDist" for="des" ptType="parTrans" refType="sp" fact="0.5"/>
-                        </dgm:constrLst>
-                      </dgm:else>
-                    </dgm:choose>
-                  </dgm:if>
-                  <dgm:else name="Name77">
-                    <dgm:alg type="hierRoot"/>
-                    <dgm:shape xmlns:r="http://schemas.openxmlformats.org/officeDocument/2006/relationships" r:blip="">
-                      <dgm:adjLst/>
-                    </dgm:shape>
-                    <dgm:presOf/>
-                    <dgm:constrLst>
-                      <dgm:constr type="alignOff" val="0.65"/>
-                    </dgm:constrLst>
-                  </dgm:else>
-                </dgm:choose>
-                <dgm:ruleLst/>
-                <dgm:layoutNode name="rootComposite">
-                  <dgm:alg type="composite"/>
-                  <dgm:shape xmlns:r="http://schemas.openxmlformats.org/officeDocument/2006/relationships" r:blip="">
-                    <dgm:adjLst/>
-                  </dgm:shape>
-                  <dgm:presOf axis="self" ptType="node" cnt="1"/>
-                  <dgm:choose name="Name78">
-                    <dgm:if name="Name79" func="var" arg="hierBranch" op="equ" val="init">
-                      <dgm:constrLst>
-                        <dgm:constr type="l" for="ch" forName="rootText"/>
-                        <dgm:constr type="t" for="ch" forName="rootText"/>
-                        <dgm:constr type="w" for="ch" forName="rootText" refType="w"/>
-                        <dgm:constr type="h" for="ch" forName="rootText" refType="h"/>
-                        <dgm:constr type="l" for="ch" forName="rootConnector"/>
-                        <dgm:constr type="t" for="ch" forName="rootConnector"/>
-                        <dgm:constr type="w" for="ch" forName="rootConnector" refType="w" refFor="ch" refForName="rootText" fact="0.2"/>
-                        <dgm:constr type="h" for="ch" forName="rootConnector" refType="h" refFor="ch" refForName="rootText"/>
-                      </dgm:constrLst>
-                    </dgm:if>
-                    <dgm:if name="Name80" func="var" arg="hierBranch" op="equ" val="l">
-                      <dgm:constrLst>
-                        <dgm:constr type="l" for="ch" forName="rootText"/>
-                        <dgm:constr type="t" for="ch" forName="rootText"/>
-                        <dgm:constr type="w" for="ch" forName="rootText" refType="w"/>
-                        <dgm:constr type="h" for="ch" forName="rootText" refType="h"/>
-                        <dgm:constr type="r" for="ch" forName="rootConnector" refType="w"/>
-                        <dgm:constr type="t" for="ch" forName="rootConnector"/>
-                        <dgm:constr type="w" for="ch" forName="rootConnector" refType="w" refFor="ch" refForName="rootText" fact="0.2"/>
-                        <dgm:constr type="h" for="ch" forName="rootConnector" refType="h" refFor="ch" refForName="rootText"/>
-                      </dgm:constrLst>
-                    </dgm:if>
-                    <dgm:if name="Name81" func="var" arg="hierBranch" op="equ" val="r">
-                      <dgm:constrLst>
-                        <dgm:constr type="l" for="ch" forName="rootText"/>
-                        <dgm:constr type="t" for="ch" forName="rootText"/>
-                        <dgm:constr type="w" for="ch" forName="rootText" refType="w"/>
-                        <dgm:constr type="h" for="ch" forName="rootText" refType="h"/>
-                        <dgm:constr type="l" for="ch" forName="rootConnector"/>
-                        <dgm:constr type="t" for="ch" forName="rootConnector"/>
-                        <dgm:constr type="w" for="ch" forName="rootConnector" refType="w" refFor="ch" refForName="rootText" fact="0.2"/>
-                        <dgm:constr type="h" for="ch" forName="rootConnector" refType="h" refFor="ch" refForName="rootText"/>
-                      </dgm:constrLst>
-                    </dgm:if>
-                    <dgm:else name="Name82">
-                      <dgm:constrLst>
-                        <dgm:constr type="l" for="ch" forName="rootText"/>
-                        <dgm:constr type="t" for="ch" forName="rootText"/>
-                        <dgm:constr type="w" for="ch" forName="rootText" refType="w"/>
-                        <dgm:constr type="h" for="ch" forName="rootText" refType="h"/>
-                        <dgm:constr type="r" for="ch" forName="rootConnector" refType="w"/>
-                        <dgm:constr type="t" for="ch" forName="rootConnector"/>
-                        <dgm:constr type="w" for="ch" forName="rootConnector" refType="w" refFor="ch" refForName="rootText" fact="0.2"/>
-                        <dgm:constr type="h" for="ch" forName="rootConnector" refType="h" refFor="ch" refForName="rootText"/>
-                      </dgm:constrLst>
-                    </dgm:else>
-                  </dgm:choose>
-                  <dgm:ruleLst/>
-                  <dgm:layoutNode name="rootText">
-                    <dgm:varLst>
-                      <dgm:chPref val="3"/>
-                    </dgm:varLst>
-                    <dgm:alg type="tx"/>
-                    <dgm:shape xmlns:r="http://schemas.openxmlformats.org/officeDocument/2006/relationships" type="rect" r:blip="">
-                      <dgm:adjLst/>
-                    </dgm:shape>
-                    <dgm:presOf axis="self" ptType="node" cnt="1"/>
-                    <dgm:constrLst>
-                      <dgm:constr type="primFontSz" val="65"/>
-                      <dgm:constr type="lMarg" refType="primFontSz" fact="0.05"/>
-                      <dgm:constr type="rMarg" refType="primFontSz" fact="0.05"/>
-                      <dgm:constr type="tMarg" refType="primFontSz" fact="0.05"/>
-                      <dgm:constr type="bMarg" refType="primFontSz" fact="0.05"/>
-                    </dgm:constrLst>
-                    <dgm:ruleLst>
-                      <dgm:rule type="primFontSz" val="5" fact="NaN" max="NaN"/>
-                    </dgm:ruleLst>
-                  </dgm:layoutNode>
-                  <dgm:layoutNode name="rootConnector" moveWith="rootText">
-                    <dgm:alg type="sp"/>
-                    <dgm:shape xmlns:r="http://schemas.openxmlformats.org/officeDocument/2006/relationships" type="rect" r:blip="" hideGeom="1">
-                      <dgm:adjLst/>
-                    </dgm:shape>
-                    <dgm:presOf axis="self" ptType="node" cnt="1"/>
-                    <dgm:constrLst/>
-                    <dgm:ruleLst/>
-                  </dgm:layoutNode>
-                </dgm:layoutNode>
-                <dgm:layoutNode name="hierChild4">
-                  <dgm:choose name="Name83">
-                    <dgm:if name="Name84" func="var" arg="hierBranch" op="equ" val="l">
-                      <dgm:alg type="hierChild">
-                        <dgm:param type="chAlign" val="r"/>
-                        <dgm:param type="linDir" val="fromT"/>
-                      </dgm:alg>
-                    </dgm:if>
-                    <dgm:if name="Name85" func="var" arg="hierBranch" op="equ" val="r">
-                      <dgm:alg type="hierChild">
-                        <dgm:param type="chAlign" val="l"/>
-                        <dgm:param type="linDir" val="fromT"/>
-                      </dgm:alg>
-                    </dgm:if>
-                    <dgm:if name="Name86" func="var" arg="hierBranch" op="equ" val="hang">
-                      <dgm:choose name="Name87">
-                        <dgm:if name="Name88" func="var" arg="dir" op="equ" val="norm">
-                          <dgm:alg type="hierChild">
-                            <dgm:param type="chAlign" val="l"/>
-                            <dgm:param type="linDir" val="fromL"/>
-                            <dgm:param type="secChAlign" val="t"/>
-                            <dgm:param type="secLinDir" val="fromT"/>
-                          </dgm:alg>
-                        </dgm:if>
-                        <dgm:else name="Name89">
-                          <dgm:alg type="hierChild">
-                            <dgm:param type="chAlign" val="l"/>
-                            <dgm:param type="linDir" val="fromR"/>
-                            <dgm:param type="secChAlign" val="t"/>
-                            <dgm:param type="secLinDir" val="fromT"/>
-                          </dgm:alg>
-                        </dgm:else>
-                      </dgm:choose>
-                    </dgm:if>
-                    <dgm:if name="Name90" func="var" arg="hierBranch" op="equ" val="std">
-                      <dgm:choose name="Name91">
-                        <dgm:if name="Name92" func="var" arg="dir" op="equ" val="norm">
-                          <dgm:alg type="hierChild"/>
-                        </dgm:if>
-                        <dgm:else name="Name93">
-                          <dgm:alg type="hierChild">
-                            <dgm:param type="linDir" val="fromR"/>
-                          </dgm:alg>
-                        </dgm:else>
-                      </dgm:choose>
-                    </dgm:if>
-                    <dgm:if name="Name94" func="var" arg="hierBranch" op="equ" val="init">
-                      <dgm:choose name="Name95">
-                        <dgm:if name="Name96" axis="des" func="maxDepth" op="lte" val="1">
-                          <dgm:alg type="hierChild">
-                            <dgm:param type="chAlign" val="l"/>
-                            <dgm:param type="linDir" val="fromT"/>
-                          </dgm:alg>
-                        </dgm:if>
-                        <dgm:else name="Name97">
-                          <dgm:choose name="Name98">
-                            <dgm:if name="Name99" func="var" arg="dir" op="equ" val="norm">
-                              <dgm:alg type="hierChild"/>
-                            </dgm:if>
-                            <dgm:else name="Name100">
-                              <dgm:alg type="hierChild">
-                                <dgm:param type="linDir" val="fromR"/>
-                              </dgm:alg>
-                            </dgm:else>
-                          </dgm:choose>
-                        </dgm:else>
-                      </dgm:choose>
-                    </dgm:if>
-                    <dgm:else name="Name101"/>
-                  </dgm:choose>
-                  <dgm:shape xmlns:r="http://schemas.openxmlformats.org/officeDocument/2006/relationships" r:blip="">
-                    <dgm:adjLst/>
-                  </dgm:shape>
-                  <dgm:presOf/>
-                  <dgm:constrLst/>
-                  <dgm:ruleLst/>
-                  <dgm:forEach name="Name102" ref="rep2a"/>
-                </dgm:layoutNode>
-                <dgm:layoutNode name="hierChild5">
-                  <dgm:choose name="Name103">
-                    <dgm:if name="Name104" func="var" arg="dir" op="equ" val="norm">
-                      <dgm:alg type="hierChild">
-                        <dgm:param type="chAlign" val="l"/>
-                        <dgm:param type="linDir" val="fromL"/>
-                        <dgm:param type="secChAlign" val="t"/>
-                        <dgm:param type="secLinDir" val="fromT"/>
-                      </dgm:alg>
-                    </dgm:if>
-                    <dgm:else name="Name105">
-                      <dgm:alg type="hierChild">
-                        <dgm:param type="chAlign" val="l"/>
-                        <dgm:param type="linDir" val="fromR"/>
-                        <dgm:param type="secChAlign" val="t"/>
-                        <dgm:param type="secLinDir" val="fromT"/>
-                      </dgm:alg>
-                    </dgm:else>
-                  </dgm:choose>
-                  <dgm:shape xmlns:r="http://schemas.openxmlformats.org/officeDocument/2006/relationships" r:blip="">
-                    <dgm:adjLst/>
-                  </dgm:shape>
-                  <dgm:presOf/>
-                  <dgm:constrLst/>
-                  <dgm:ruleLst/>
-                  <dgm:forEach name="Name106" ref="rep2b"/>
-                </dgm:layoutNode>
-              </dgm:layoutNode>
-            </dgm:forEach>
-          </dgm:layoutNode>
-          <dgm:layoutNode name="hierChild3">
-            <dgm:choose name="Name107">
-              <dgm:if name="Name108" func="var" arg="dir" op="equ" val="norm">
-                <dgm:alg type="hierChild">
-                  <dgm:param type="chAlign" val="l"/>
-                  <dgm:param type="linDir" val="fromL"/>
-                  <dgm:param type="secChAlign" val="t"/>
-                  <dgm:param type="secLinDir" val="fromT"/>
-                </dgm:alg>
-              </dgm:if>
-              <dgm:else name="Name109">
-                <dgm:alg type="hierChild">
-                  <dgm:param type="chAlign" val="l"/>
                   <dgm:param type="linDir" val="fromR"/>
-                  <dgm:param type="secChAlign" val="t"/>
-                  <dgm:param type="secLinDir" val="fromT"/>
                 </dgm:alg>
               </dgm:else>
             </dgm:choose>
@@ -3579,17 +3851,20 @@
             <dgm:presOf/>
             <dgm:constrLst/>
             <dgm:ruleLst/>
-            <dgm:forEach name="rep2b" axis="ch" ptType="asst">
-              <dgm:forEach name="Name110" axis="precedSib" ptType="parTrans" st="-1" cnt="1">
-                <dgm:layoutNode name="Name111">
+            <dgm:forEach name="Name8" axis="ch">
+              <dgm:forEach name="Name9" axis="self" ptType="parTrans" cnt="1">
+                <dgm:layoutNode name="Name10">
                   <dgm:alg type="conn">
-                    <dgm:param type="connRout" val="bend"/>
                     <dgm:param type="dim" val="1D"/>
                     <dgm:param type="endSty" val="noArr"/>
+                    <dgm:param type="connRout" val="bend"/>
+                    <dgm:param type="bendPt" val="end"/>
                     <dgm:param type="begPts" val="bCtr"/>
-                    <dgm:param type="endPts" val="midL midR"/>
+                    <dgm:param type="endPts" val="tCtr"/>
+                    <dgm:param type="srcNode" val="background"/>
+                    <dgm:param type="dstNode" val="background2"/>
                   </dgm:alg>
-                  <dgm:shape xmlns:r="http://schemas.openxmlformats.org/officeDocument/2006/relationships" type="conn" r:blip="" zOrderOff="-99999">
+                  <dgm:shape xmlns:r="http://schemas.openxmlformats.org/officeDocument/2006/relationships" type="conn" r:blip="" zOrderOff="-999">
                     <dgm:adjLst/>
                   </dgm:shape>
                   <dgm:presOf axis="self"/>
@@ -3600,270 +3875,322 @@
                   <dgm:ruleLst/>
                 </dgm:layoutNode>
               </dgm:forEach>
-              <dgm:layoutNode name="hierRoot3">
-                <dgm:varLst>
-                  <dgm:hierBranch val="init"/>
-                </dgm:varLst>
-                <dgm:choose name="Name112">
-                  <dgm:if name="Name113" func="var" arg="hierBranch" op="equ" val="l">
-                    <dgm:alg type="hierRoot">
-                      <dgm:param type="hierAlign" val="tR"/>
-                    </dgm:alg>
+              <dgm:forEach name="Name11" axis="self" ptType="node">
+                <dgm:layoutNode name="hierRoot2">
+                  <dgm:alg type="hierRoot"/>
+                  <dgm:shape xmlns:r="http://schemas.openxmlformats.org/officeDocument/2006/relationships" r:blip="">
+                    <dgm:adjLst/>
+                  </dgm:shape>
+                  <dgm:presOf/>
+                  <dgm:constrLst>
+                    <dgm:constr type="bendDist" for="des" ptType="parTrans" refType="sp" fact="0.5"/>
+                  </dgm:constrLst>
+                  <dgm:ruleLst/>
+                  <dgm:layoutNode name="composite2">
+                    <dgm:alg type="composite"/>
                     <dgm:shape xmlns:r="http://schemas.openxmlformats.org/officeDocument/2006/relationships" r:blip="">
                       <dgm:adjLst/>
                     </dgm:shape>
                     <dgm:presOf/>
                     <dgm:constrLst>
-                      <dgm:constr type="alignOff" val="0.65"/>
+                      <dgm:constr type="w" for="ch" forName="background2" refType="w" fact="0.9"/>
+                      <dgm:constr type="h" for="ch" forName="background2" refType="w" refFor="ch" refForName="background2" fact="0.635"/>
+                      <dgm:constr type="t" for="ch" forName="background2"/>
+                      <dgm:constr type="l" for="ch" forName="background2"/>
+                      <dgm:constr type="w" for="ch" forName="text2" refType="w" fact="0.9"/>
+                      <dgm:constr type="h" for="ch" forName="text2" refType="w" refFor="ch" refForName="text2" fact="0.635"/>
+                      <dgm:constr type="t" for="ch" forName="text2" refType="w" fact="0.095"/>
+                      <dgm:constr type="l" for="ch" forName="text2" refType="w" fact="0.1"/>
                     </dgm:constrLst>
-                  </dgm:if>
-                  <dgm:if name="Name114" func="var" arg="hierBranch" op="equ" val="r">
-                    <dgm:alg type="hierRoot">
-                      <dgm:param type="hierAlign" val="tL"/>
-                    </dgm:alg>
+                    <dgm:ruleLst/>
+                    <dgm:layoutNode name="background2" moveWith="text2">
+                      <dgm:alg type="sp"/>
+                      <dgm:shape xmlns:r="http://schemas.openxmlformats.org/officeDocument/2006/relationships" type="roundRect" r:blip="">
+                        <dgm:adjLst>
+                          <dgm:adj idx="1" val="0.1"/>
+                        </dgm:adjLst>
+                      </dgm:shape>
+                      <dgm:presOf/>
+                      <dgm:constrLst/>
+                      <dgm:ruleLst/>
+                    </dgm:layoutNode>
+                    <dgm:layoutNode name="text2" styleLbl="fgAcc2">
+                      <dgm:varLst>
+                        <dgm:chPref val="3"/>
+                      </dgm:varLst>
+                      <dgm:alg type="tx"/>
+                      <dgm:shape xmlns:r="http://schemas.openxmlformats.org/officeDocument/2006/relationships" type="roundRect" r:blip="">
+                        <dgm:adjLst>
+                          <dgm:adj idx="1" val="0.1"/>
+                        </dgm:adjLst>
+                      </dgm:shape>
+                      <dgm:presOf axis="self"/>
+                      <dgm:constrLst>
+                        <dgm:constr type="tMarg" refType="primFontSz" fact="0.3"/>
+                        <dgm:constr type="bMarg" refType="primFontSz" fact="0.3"/>
+                        <dgm:constr type="lMarg" refType="primFontSz" fact="0.3"/>
+                        <dgm:constr type="rMarg" refType="primFontSz" fact="0.3"/>
+                      </dgm:constrLst>
+                      <dgm:ruleLst>
+                        <dgm:rule type="primFontSz" val="5" fact="NaN" max="NaN"/>
+                      </dgm:ruleLst>
+                    </dgm:layoutNode>
+                  </dgm:layoutNode>
+                  <dgm:layoutNode name="hierChild3">
+                    <dgm:choose name="Name12">
+                      <dgm:if name="Name13" func="var" arg="dir" op="equ" val="norm">
+                        <dgm:alg type="hierChild">
+                          <dgm:param type="linDir" val="fromL"/>
+                        </dgm:alg>
+                      </dgm:if>
+                      <dgm:else name="Name14">
+                        <dgm:alg type="hierChild">
+                          <dgm:param type="linDir" val="fromR"/>
+                        </dgm:alg>
+                      </dgm:else>
+                    </dgm:choose>
                     <dgm:shape xmlns:r="http://schemas.openxmlformats.org/officeDocument/2006/relationships" r:blip="">
                       <dgm:adjLst/>
                     </dgm:shape>
                     <dgm:presOf/>
-                    <dgm:constrLst>
-                      <dgm:constr type="alignOff" val="0.65"/>
-                    </dgm:constrLst>
-                  </dgm:if>
-                  <dgm:if name="Name115" func="var" arg="hierBranch" op="equ" val="hang">
-                    <dgm:alg type="hierRoot"/>
-                    <dgm:shape xmlns:r="http://schemas.openxmlformats.org/officeDocument/2006/relationships" r:blip="">
-                      <dgm:adjLst/>
-                    </dgm:shape>
-                    <dgm:presOf/>
-                    <dgm:constrLst>
-                      <dgm:constr type="alignOff" val="0.65"/>
-                    </dgm:constrLst>
-                  </dgm:if>
-                  <dgm:if name="Name116" func="var" arg="hierBranch" op="equ" val="std">
-                    <dgm:alg type="hierRoot"/>
-                    <dgm:shape xmlns:r="http://schemas.openxmlformats.org/officeDocument/2006/relationships" r:blip="">
-                      <dgm:adjLst/>
-                    </dgm:shape>
-                    <dgm:presOf/>
-                    <dgm:constrLst>
-                      <dgm:constr type="alignOff"/>
-                      <dgm:constr type="bendDist" for="des" ptType="parTrans" refType="sp" fact="0.5"/>
-                    </dgm:constrLst>
-                  </dgm:if>
-                  <dgm:if name="Name117" func="var" arg="hierBranch" op="equ" val="init">
-                    <dgm:choose name="Name118">
-                      <dgm:if name="Name119" axis="des" func="maxDepth" op="lte" val="1">
-                        <dgm:alg type="hierRoot">
-                          <dgm:param type="hierAlign" val="tL"/>
-                        </dgm:alg>
-                        <dgm:shape xmlns:r="http://schemas.openxmlformats.org/officeDocument/2006/relationships" r:blip="">
-                          <dgm:adjLst/>
-                        </dgm:shape>
-                        <dgm:presOf/>
-                        <dgm:constrLst>
-                          <dgm:constr type="alignOff" val="0.65"/>
-                        </dgm:constrLst>
-                      </dgm:if>
-                      <dgm:else name="Name120">
-                        <dgm:alg type="hierRoot"/>
-                        <dgm:shape xmlns:r="http://schemas.openxmlformats.org/officeDocument/2006/relationships" r:blip="">
-                          <dgm:adjLst/>
-                        </dgm:shape>
-                        <dgm:presOf/>
-                        <dgm:constrLst>
-                          <dgm:constr type="alignOff"/>
-                          <dgm:constr type="bendDist" for="des" ptType="parTrans" refType="sp" fact="0.5"/>
-                        </dgm:constrLst>
-                      </dgm:else>
-                    </dgm:choose>
-                  </dgm:if>
-                  <dgm:else name="Name121"/>
-                </dgm:choose>
-                <dgm:ruleLst/>
-                <dgm:layoutNode name="rootComposite3">
-                  <dgm:alg type="composite"/>
-                  <dgm:shape xmlns:r="http://schemas.openxmlformats.org/officeDocument/2006/relationships" r:blip="">
-                    <dgm:adjLst/>
-                  </dgm:shape>
-                  <dgm:presOf axis="self" ptType="node" cnt="1"/>
-                  <dgm:choose name="Name122">
-                    <dgm:if name="Name123" func="var" arg="hierBranch" op="equ" val="init">
-                      <dgm:constrLst>
-                        <dgm:constr type="l" for="ch" forName="rootText3"/>
-                        <dgm:constr type="t" for="ch" forName="rootText3"/>
-                        <dgm:constr type="w" for="ch" forName="rootText3" refType="w"/>
-                        <dgm:constr type="h" for="ch" forName="rootText3" refType="h"/>
-                        <dgm:constr type="l" for="ch" forName="rootConnector3"/>
-                        <dgm:constr type="t" for="ch" forName="rootConnector3"/>
-                        <dgm:constr type="w" for="ch" forName="rootConnector3" refType="w" refFor="ch" refForName="rootText3" fact="0.2"/>
-                        <dgm:constr type="h" for="ch" forName="rootConnector3" refType="h" refFor="ch" refForName="rootText3"/>
-                      </dgm:constrLst>
-                    </dgm:if>
-                    <dgm:if name="Name124" func="var" arg="hierBranch" op="equ" val="l">
-                      <dgm:constrLst>
-                        <dgm:constr type="l" for="ch" forName="rootText3"/>
-                        <dgm:constr type="t" for="ch" forName="rootText3"/>
-                        <dgm:constr type="w" for="ch" forName="rootText3" refType="w"/>
-                        <dgm:constr type="h" for="ch" forName="rootText3" refType="h"/>
-                        <dgm:constr type="r" for="ch" forName="rootConnector3" refType="w"/>
-                        <dgm:constr type="t" for="ch" forName="rootConnector3"/>
-                        <dgm:constr type="w" for="ch" forName="rootConnector3" refType="w" refFor="ch" refForName="rootText3" fact="0.2"/>
-                        <dgm:constr type="h" for="ch" forName="rootConnector3" refType="h" refFor="ch" refForName="rootText3"/>
-                      </dgm:constrLst>
-                    </dgm:if>
-                    <dgm:if name="Name125" func="var" arg="hierBranch" op="equ" val="r">
-                      <dgm:constrLst>
-                        <dgm:constr type="l" for="ch" forName="rootText3"/>
-                        <dgm:constr type="t" for="ch" forName="rootText3"/>
-                        <dgm:constr type="w" for="ch" forName="rootText3" refType="w"/>
-                        <dgm:constr type="h" for="ch" forName="rootText3" refType="h"/>
-                        <dgm:constr type="l" for="ch" forName="rootConnector3"/>
-                        <dgm:constr type="t" for="ch" forName="rootConnector3"/>
-                        <dgm:constr type="w" for="ch" forName="rootConnector3" refType="w" refFor="ch" refForName="rootText3" fact="0.2"/>
-                        <dgm:constr type="h" for="ch" forName="rootConnector3" refType="h" refFor="ch" refForName="rootText3"/>
-                      </dgm:constrLst>
-                    </dgm:if>
-                    <dgm:else name="Name126">
-                      <dgm:constrLst>
-                        <dgm:constr type="l" for="ch" forName="rootText3"/>
-                        <dgm:constr type="t" for="ch" forName="rootText3"/>
-                        <dgm:constr type="w" for="ch" forName="rootText3" refType="w"/>
-                        <dgm:constr type="h" for="ch" forName="rootText3" refType="h"/>
-                        <dgm:constr type="r" for="ch" forName="rootConnector3" refType="w"/>
-                        <dgm:constr type="t" for="ch" forName="rootConnector3"/>
-                        <dgm:constr type="w" for="ch" forName="rootConnector3" refType="w" refFor="ch" refForName="rootText3" fact="0.2"/>
-                        <dgm:constr type="h" for="ch" forName="rootConnector3" refType="h" refFor="ch" refForName="rootText3"/>
-                      </dgm:constrLst>
-                    </dgm:else>
-                  </dgm:choose>
-                  <dgm:ruleLst/>
-                  <dgm:layoutNode name="rootText3">
-                    <dgm:varLst>
-                      <dgm:chPref val="3"/>
-                    </dgm:varLst>
-                    <dgm:alg type="tx"/>
-                    <dgm:shape xmlns:r="http://schemas.openxmlformats.org/officeDocument/2006/relationships" type="rect" r:blip="">
-                      <dgm:adjLst/>
-                    </dgm:shape>
-                    <dgm:presOf axis="self" ptType="node" cnt="1"/>
-                    <dgm:constrLst>
-                      <dgm:constr type="primFontSz" val="65"/>
-                      <dgm:constr type="lMarg" refType="primFontSz" fact="0.05"/>
-                      <dgm:constr type="rMarg" refType="primFontSz" fact="0.05"/>
-                      <dgm:constr type="tMarg" refType="primFontSz" fact="0.05"/>
-                      <dgm:constr type="bMarg" refType="primFontSz" fact="0.05"/>
-                    </dgm:constrLst>
-                    <dgm:ruleLst>
-                      <dgm:rule type="primFontSz" val="5" fact="NaN" max="NaN"/>
-                    </dgm:ruleLst>
-                  </dgm:layoutNode>
-                  <dgm:layoutNode name="rootConnector3" moveWith="rootText1">
-                    <dgm:alg type="sp"/>
-                    <dgm:shape xmlns:r="http://schemas.openxmlformats.org/officeDocument/2006/relationships" type="rect" r:blip="" hideGeom="1">
-                      <dgm:adjLst/>
-                    </dgm:shape>
-                    <dgm:presOf axis="self" ptType="node" cnt="1"/>
                     <dgm:constrLst/>
                     <dgm:ruleLst/>
+                    <dgm:forEach name="Name15" axis="ch">
+                      <dgm:forEach name="Name16" axis="self" ptType="parTrans" cnt="1">
+                        <dgm:layoutNode name="Name17">
+                          <dgm:alg type="conn">
+                            <dgm:param type="dim" val="1D"/>
+                            <dgm:param type="endSty" val="noArr"/>
+                            <dgm:param type="connRout" val="bend"/>
+                            <dgm:param type="bendPt" val="end"/>
+                            <dgm:param type="begPts" val="bCtr"/>
+                            <dgm:param type="endPts" val="tCtr"/>
+                            <dgm:param type="srcNode" val="background2"/>
+                            <dgm:param type="dstNode" val="background3"/>
+                          </dgm:alg>
+                          <dgm:shape xmlns:r="http://schemas.openxmlformats.org/officeDocument/2006/relationships" type="conn" r:blip="" zOrderOff="-999">
+                            <dgm:adjLst/>
+                          </dgm:shape>
+                          <dgm:presOf axis="self"/>
+                          <dgm:constrLst>
+                            <dgm:constr type="begPad"/>
+                            <dgm:constr type="endPad"/>
+                          </dgm:constrLst>
+                          <dgm:ruleLst/>
+                        </dgm:layoutNode>
+                      </dgm:forEach>
+                      <dgm:forEach name="Name18" axis="self" ptType="node">
+                        <dgm:layoutNode name="hierRoot3">
+                          <dgm:alg type="hierRoot"/>
+                          <dgm:shape xmlns:r="http://schemas.openxmlformats.org/officeDocument/2006/relationships" r:blip="">
+                            <dgm:adjLst/>
+                          </dgm:shape>
+                          <dgm:presOf/>
+                          <dgm:constrLst>
+                            <dgm:constr type="bendDist" for="des" ptType="parTrans" refType="sp" fact="0.5"/>
+                          </dgm:constrLst>
+                          <dgm:ruleLst/>
+                          <dgm:layoutNode name="composite3">
+                            <dgm:alg type="composite"/>
+                            <dgm:shape xmlns:r="http://schemas.openxmlformats.org/officeDocument/2006/relationships" r:blip="">
+                              <dgm:adjLst/>
+                            </dgm:shape>
+                            <dgm:presOf/>
+                            <dgm:constrLst>
+                              <dgm:constr type="w" for="ch" forName="background3" refType="w" fact="0.9"/>
+                              <dgm:constr type="h" for="ch" forName="background3" refType="w" refFor="ch" refForName="background3" fact="0.635"/>
+                              <dgm:constr type="t" for="ch" forName="background3"/>
+                              <dgm:constr type="l" for="ch" forName="background3"/>
+                              <dgm:constr type="w" for="ch" forName="text3" refType="w" fact="0.9"/>
+                              <dgm:constr type="h" for="ch" forName="text3" refType="w" refFor="ch" refForName="text3" fact="0.635"/>
+                              <dgm:constr type="t" for="ch" forName="text3" refType="w" fact="0.095"/>
+                              <dgm:constr type="l" for="ch" forName="text3" refType="w" fact="0.1"/>
+                            </dgm:constrLst>
+                            <dgm:ruleLst/>
+                            <dgm:layoutNode name="background3" moveWith="text3">
+                              <dgm:alg type="sp"/>
+                              <dgm:shape xmlns:r="http://schemas.openxmlformats.org/officeDocument/2006/relationships" type="roundRect" r:blip="">
+                                <dgm:adjLst>
+                                  <dgm:adj idx="1" val="0.1"/>
+                                </dgm:adjLst>
+                              </dgm:shape>
+                              <dgm:presOf/>
+                              <dgm:constrLst/>
+                              <dgm:ruleLst/>
+                            </dgm:layoutNode>
+                            <dgm:layoutNode name="text3" styleLbl="fgAcc3">
+                              <dgm:varLst>
+                                <dgm:chPref val="3"/>
+                              </dgm:varLst>
+                              <dgm:alg type="tx"/>
+                              <dgm:shape xmlns:r="http://schemas.openxmlformats.org/officeDocument/2006/relationships" type="roundRect" r:blip="">
+                                <dgm:adjLst>
+                                  <dgm:adj idx="1" val="0.1"/>
+                                </dgm:adjLst>
+                              </dgm:shape>
+                              <dgm:presOf axis="self"/>
+                              <dgm:constrLst>
+                                <dgm:constr type="tMarg" refType="primFontSz" fact="0.3"/>
+                                <dgm:constr type="bMarg" refType="primFontSz" fact="0.3"/>
+                                <dgm:constr type="lMarg" refType="primFontSz" fact="0.3"/>
+                                <dgm:constr type="rMarg" refType="primFontSz" fact="0.3"/>
+                              </dgm:constrLst>
+                              <dgm:ruleLst>
+                                <dgm:rule type="primFontSz" val="5" fact="NaN" max="NaN"/>
+                              </dgm:ruleLst>
+                            </dgm:layoutNode>
+                          </dgm:layoutNode>
+                          <dgm:layoutNode name="hierChild4">
+                            <dgm:choose name="Name19">
+                              <dgm:if name="Name20" func="var" arg="dir" op="equ" val="norm">
+                                <dgm:alg type="hierChild">
+                                  <dgm:param type="linDir" val="fromL"/>
+                                </dgm:alg>
+                              </dgm:if>
+                              <dgm:else name="Name21">
+                                <dgm:alg type="hierChild">
+                                  <dgm:param type="linDir" val="fromR"/>
+                                </dgm:alg>
+                              </dgm:else>
+                            </dgm:choose>
+                            <dgm:shape xmlns:r="http://schemas.openxmlformats.org/officeDocument/2006/relationships" r:blip="">
+                              <dgm:adjLst/>
+                            </dgm:shape>
+                            <dgm:presOf/>
+                            <dgm:constrLst/>
+                            <dgm:ruleLst/>
+                            <dgm:forEach name="repeat" axis="ch">
+                              <dgm:forEach name="Name22" axis="self" ptType="parTrans" cnt="1">
+                                <dgm:layoutNode name="Name23">
+                                  <dgm:choose name="Name24">
+                                    <dgm:if name="Name25" axis="self" func="depth" op="lte" val="4">
+                                      <dgm:alg type="conn">
+                                        <dgm:param type="dim" val="1D"/>
+                                        <dgm:param type="endSty" val="noArr"/>
+                                        <dgm:param type="connRout" val="bend"/>
+                                        <dgm:param type="bendPt" val="end"/>
+                                        <dgm:param type="begPts" val="bCtr"/>
+                                        <dgm:param type="endPts" val="tCtr"/>
+                                        <dgm:param type="srcNode" val="background3"/>
+                                        <dgm:param type="dstNode" val="background4"/>
+                                      </dgm:alg>
+                                    </dgm:if>
+                                    <dgm:else name="Name26">
+                                      <dgm:alg type="conn">
+                                        <dgm:param type="dim" val="1D"/>
+                                        <dgm:param type="endSty" val="noArr"/>
+                                        <dgm:param type="connRout" val="bend"/>
+                                        <dgm:param type="bendPt" val="end"/>
+                                        <dgm:param type="begPts" val="bCtr"/>
+                                        <dgm:param type="endPts" val="tCtr"/>
+                                        <dgm:param type="srcNode" val="background4"/>
+                                        <dgm:param type="dstNode" val="background4"/>
+                                      </dgm:alg>
+                                    </dgm:else>
+                                  </dgm:choose>
+                                  <dgm:shape xmlns:r="http://schemas.openxmlformats.org/officeDocument/2006/relationships" type="conn" r:blip="" zOrderOff="-999">
+                                    <dgm:adjLst/>
+                                  </dgm:shape>
+                                  <dgm:presOf axis="self"/>
+                                  <dgm:constrLst>
+                                    <dgm:constr type="begPad"/>
+                                    <dgm:constr type="endPad"/>
+                                  </dgm:constrLst>
+                                  <dgm:ruleLst/>
+                                </dgm:layoutNode>
+                              </dgm:forEach>
+                              <dgm:forEach name="Name27" axis="self" ptType="node">
+                                <dgm:layoutNode name="hierRoot4">
+                                  <dgm:alg type="hierRoot"/>
+                                  <dgm:shape xmlns:r="http://schemas.openxmlformats.org/officeDocument/2006/relationships" r:blip="">
+                                    <dgm:adjLst/>
+                                  </dgm:shape>
+                                  <dgm:presOf/>
+                                  <dgm:constrLst>
+                                    <dgm:constr type="bendDist" for="des" ptType="parTrans" refType="sp" fact="0.5"/>
+                                  </dgm:constrLst>
+                                  <dgm:ruleLst/>
+                                  <dgm:layoutNode name="composite4">
+                                    <dgm:alg type="composite"/>
+                                    <dgm:shape xmlns:r="http://schemas.openxmlformats.org/officeDocument/2006/relationships" r:blip="">
+                                      <dgm:adjLst/>
+                                    </dgm:shape>
+                                    <dgm:presOf/>
+                                    <dgm:constrLst>
+                                      <dgm:constr type="w" for="ch" forName="background4" refType="w" fact="0.9"/>
+                                      <dgm:constr type="h" for="ch" forName="background4" refType="w" refFor="ch" refForName="background4" fact="0.635"/>
+                                      <dgm:constr type="t" for="ch" forName="background4"/>
+                                      <dgm:constr type="l" for="ch" forName="background4"/>
+                                      <dgm:constr type="w" for="ch" forName="text4" refType="w" fact="0.9"/>
+                                      <dgm:constr type="h" for="ch" forName="text4" refType="w" refFor="ch" refForName="text4" fact="0.635"/>
+                                      <dgm:constr type="t" for="ch" forName="text4" refType="w" fact="0.095"/>
+                                      <dgm:constr type="l" for="ch" forName="text4" refType="w" fact="0.1"/>
+                                    </dgm:constrLst>
+                                    <dgm:ruleLst/>
+                                    <dgm:layoutNode name="background4" moveWith="text4">
+                                      <dgm:alg type="sp"/>
+                                      <dgm:shape xmlns:r="http://schemas.openxmlformats.org/officeDocument/2006/relationships" type="roundRect" r:blip="">
+                                        <dgm:adjLst>
+                                          <dgm:adj idx="1" val="0.1"/>
+                                        </dgm:adjLst>
+                                      </dgm:shape>
+                                      <dgm:presOf/>
+                                      <dgm:constrLst/>
+                                      <dgm:ruleLst/>
+                                    </dgm:layoutNode>
+                                    <dgm:layoutNode name="text4" styleLbl="fgAcc4">
+                                      <dgm:varLst>
+                                        <dgm:chPref val="3"/>
+                                      </dgm:varLst>
+                                      <dgm:alg type="tx"/>
+                                      <dgm:shape xmlns:r="http://schemas.openxmlformats.org/officeDocument/2006/relationships" type="roundRect" r:blip="">
+                                        <dgm:adjLst>
+                                          <dgm:adj idx="1" val="0.1"/>
+                                        </dgm:adjLst>
+                                      </dgm:shape>
+                                      <dgm:presOf axis="self"/>
+                                      <dgm:constrLst>
+                                        <dgm:constr type="tMarg" refType="primFontSz" fact="0.3"/>
+                                        <dgm:constr type="bMarg" refType="primFontSz" fact="0.3"/>
+                                        <dgm:constr type="lMarg" refType="primFontSz" fact="0.3"/>
+                                        <dgm:constr type="rMarg" refType="primFontSz" fact="0.3"/>
+                                      </dgm:constrLst>
+                                      <dgm:ruleLst>
+                                        <dgm:rule type="primFontSz" val="5" fact="NaN" max="NaN"/>
+                                      </dgm:ruleLst>
+                                    </dgm:layoutNode>
+                                  </dgm:layoutNode>
+                                  <dgm:layoutNode name="hierChild5">
+                                    <dgm:choose name="Name28">
+                                      <dgm:if name="Name29" func="var" arg="dir" op="equ" val="norm">
+                                        <dgm:alg type="hierChild">
+                                          <dgm:param type="linDir" val="fromL"/>
+                                        </dgm:alg>
+                                      </dgm:if>
+                                      <dgm:else name="Name30">
+                                        <dgm:alg type="hierChild">
+                                          <dgm:param type="linDir" val="fromR"/>
+                                        </dgm:alg>
+                                      </dgm:else>
+                                    </dgm:choose>
+                                    <dgm:shape xmlns:r="http://schemas.openxmlformats.org/officeDocument/2006/relationships" r:blip="">
+                                      <dgm:adjLst/>
+                                    </dgm:shape>
+                                    <dgm:presOf/>
+                                    <dgm:constrLst/>
+                                    <dgm:ruleLst/>
+                                    <dgm:forEach name="Name31" ref="repeat"/>
+                                  </dgm:layoutNode>
+                                </dgm:layoutNode>
+                              </dgm:forEach>
+                            </dgm:forEach>
+                          </dgm:layoutNode>
+                        </dgm:layoutNode>
+                      </dgm:forEach>
+                    </dgm:forEach>
                   </dgm:layoutNode>
                 </dgm:layoutNode>
-                <dgm:layoutNode name="hierChild6">
-                  <dgm:choose name="Name127">
-                    <dgm:if name="Name128" func="var" arg="hierBranch" op="equ" val="l">
-                      <dgm:alg type="hierChild">
-                        <dgm:param type="chAlign" val="r"/>
-                        <dgm:param type="linDir" val="fromT"/>
-                      </dgm:alg>
-                    </dgm:if>
-                    <dgm:if name="Name129" func="var" arg="hierBranch" op="equ" val="r">
-                      <dgm:alg type="hierChild">
-                        <dgm:param type="chAlign" val="l"/>
-                        <dgm:param type="linDir" val="fromT"/>
-                      </dgm:alg>
-                    </dgm:if>
-                    <dgm:if name="Name130" func="var" arg="hierBranch" op="equ" val="hang">
-                      <dgm:choose name="Name131">
-                        <dgm:if name="Name132" func="var" arg="dir" op="equ" val="norm">
-                          <dgm:alg type="hierChild">
-                            <dgm:param type="chAlign" val="l"/>
-                            <dgm:param type="linDir" val="fromL"/>
-                            <dgm:param type="secChAlign" val="t"/>
-                            <dgm:param type="secLinDir" val="fromT"/>
-                          </dgm:alg>
-                        </dgm:if>
-                        <dgm:else name="Name133">
-                          <dgm:alg type="hierChild">
-                            <dgm:param type="chAlign" val="l"/>
-                            <dgm:param type="linDir" val="fromR"/>
-                            <dgm:param type="secChAlign" val="t"/>
-                            <dgm:param type="secLinDir" val="fromT"/>
-                          </dgm:alg>
-                        </dgm:else>
-                      </dgm:choose>
-                    </dgm:if>
-                    <dgm:if name="Name134" func="var" arg="hierBranch" op="equ" val="std">
-                      <dgm:choose name="Name135">
-                        <dgm:if name="Name136" func="var" arg="dir" op="equ" val="norm">
-                          <dgm:alg type="hierChild"/>
-                        </dgm:if>
-                        <dgm:else name="Name137">
-                          <dgm:alg type="hierChild">
-                            <dgm:param type="linDir" val="fromR"/>
-                          </dgm:alg>
-                        </dgm:else>
-                      </dgm:choose>
-                    </dgm:if>
-                    <dgm:if name="Name138" func="var" arg="hierBranch" op="equ" val="init">
-                      <dgm:choose name="Name139">
-                        <dgm:if name="Name140" axis="des" func="maxDepth" op="lte" val="1">
-                          <dgm:alg type="hierChild">
-                            <dgm:param type="chAlign" val="l"/>
-                            <dgm:param type="linDir" val="fromT"/>
-                          </dgm:alg>
-                        </dgm:if>
-                        <dgm:else name="Name141">
-                          <dgm:alg type="hierChild"/>
-                        </dgm:else>
-                      </dgm:choose>
-                    </dgm:if>
-                    <dgm:else name="Name142"/>
-                  </dgm:choose>
-                  <dgm:shape xmlns:r="http://schemas.openxmlformats.org/officeDocument/2006/relationships" r:blip="">
-                    <dgm:adjLst/>
-                  </dgm:shape>
-                  <dgm:presOf/>
-                  <dgm:constrLst/>
-                  <dgm:ruleLst/>
-                  <dgm:forEach name="Name143" ref="rep2a"/>
-                </dgm:layoutNode>
-                <dgm:layoutNode name="hierChild7">
-                  <dgm:choose name="Name144">
-                    <dgm:if name="Name145" func="var" arg="dir" op="equ" val="norm">
-                      <dgm:alg type="hierChild">
-                        <dgm:param type="chAlign" val="l"/>
-                        <dgm:param type="linDir" val="fromL"/>
-                        <dgm:param type="secChAlign" val="t"/>
-                        <dgm:param type="secLinDir" val="fromT"/>
-                      </dgm:alg>
-                    </dgm:if>
-                    <dgm:else name="Name146">
-                      <dgm:alg type="hierChild">
-                        <dgm:param type="chAlign" val="l"/>
-                        <dgm:param type="linDir" val="fromR"/>
-                        <dgm:param type="secChAlign" val="t"/>
-                        <dgm:param type="secLinDir" val="fromT"/>
-                      </dgm:alg>
-                    </dgm:else>
-                  </dgm:choose>
-                  <dgm:shape xmlns:r="http://schemas.openxmlformats.org/officeDocument/2006/relationships" r:blip="">
-                    <dgm:adjLst/>
-                  </dgm:shape>
-                  <dgm:presOf/>
-                  <dgm:constrLst/>
-                  <dgm:ruleLst/>
-                  <dgm:forEach name="Name147" ref="rep2b"/>
-                </dgm:layoutNode>
-              </dgm:layoutNode>
+              </dgm:forEach>
             </dgm:forEach>
           </dgm:layoutNode>
         </dgm:layoutNode>
@@ -3874,11 +4201,11 @@
 </file>
 
 <file path=word/diagrams/quickStyle1.xml><?xml version="1.0" encoding="utf-8"?>
-<dgm:styleDef xmlns:dgm="http://schemas.openxmlformats.org/drawingml/2006/diagram" xmlns:a="http://schemas.openxmlformats.org/drawingml/2006/main" uniqueId="urn:microsoft.com/office/officeart/2005/8/quickstyle/simple1">
+<dgm:styleDef xmlns:dgm="http://schemas.openxmlformats.org/drawingml/2006/diagram" xmlns:a="http://schemas.openxmlformats.org/drawingml/2006/main" uniqueId="urn:microsoft.com/office/officeart/2005/8/quickstyle/simple5">
   <dgm:title val=""/>
   <dgm:desc val=""/>
   <dgm:catLst>
-    <dgm:cat type="simple" pri="10100"/>
+    <dgm:cat type="simple" pri="10500"/>
   </dgm:catLst>
   <dgm:scene3d>
     <a:camera prst="orthographicFront"/>
@@ -3892,13 +4219,13 @@
     <dgm:sp3d/>
     <dgm:txPr/>
     <dgm:style>
-      <a:lnRef idx="2">
+      <a:lnRef idx="0">
         <a:scrgbClr r="0" g="0" b="0"/>
       </a:lnRef>
-      <a:fillRef idx="1">
+      <a:fillRef idx="3">
         <a:scrgbClr r="0" g="0" b="0"/>
       </a:fillRef>
-      <a:effectRef idx="0">
+      <a:effectRef idx="3">
         <a:scrgbClr r="0" g="0" b="0"/>
       </a:effectRef>
       <a:fontRef idx="minor">
@@ -3914,13 +4241,13 @@
     <dgm:sp3d/>
     <dgm:txPr/>
     <dgm:style>
-      <a:lnRef idx="2">
+      <a:lnRef idx="0">
         <a:scrgbClr r="0" g="0" b="0"/>
       </a:lnRef>
-      <a:fillRef idx="1">
+      <a:fillRef idx="3">
         <a:scrgbClr r="0" g="0" b="0"/>
       </a:fillRef>
-      <a:effectRef idx="0">
+      <a:effectRef idx="3">
         <a:scrgbClr r="0" g="0" b="0"/>
       </a:effectRef>
       <a:fontRef idx="minor">
@@ -3936,13 +4263,13 @@
     <dgm:sp3d/>
     <dgm:txPr/>
     <dgm:style>
-      <a:lnRef idx="2">
+      <a:lnRef idx="0">
         <a:scrgbClr r="0" g="0" b="0"/>
       </a:lnRef>
-      <a:fillRef idx="1">
+      <a:fillRef idx="3">
         <a:scrgbClr r="0" g="0" b="0"/>
       </a:fillRef>
-      <a:effectRef idx="0">
+      <a:effectRef idx="3">
         <a:scrgbClr r="0" g="0" b="0"/>
       </a:effectRef>
       <a:fontRef idx="minor">
@@ -3958,13 +4285,13 @@
     <dgm:sp3d/>
     <dgm:txPr/>
     <dgm:style>
-      <a:lnRef idx="2">
+      <a:lnRef idx="1">
         <a:scrgbClr r="0" g="0" b="0"/>
       </a:lnRef>
-      <a:fillRef idx="1">
+      <a:fillRef idx="3">
         <a:scrgbClr r="0" g="0" b="0"/>
       </a:fillRef>
-      <a:effectRef idx="0">
+      <a:effectRef idx="3">
         <a:scrgbClr r="0" g="0" b="0"/>
       </a:effectRef>
       <a:fontRef idx="minor">
@@ -3980,13 +4307,13 @@
     <dgm:sp3d/>
     <dgm:txPr/>
     <dgm:style>
-      <a:lnRef idx="2">
+      <a:lnRef idx="0">
         <a:scrgbClr r="0" g="0" b="0"/>
       </a:lnRef>
-      <a:fillRef idx="1">
+      <a:fillRef idx="3">
         <a:scrgbClr r="0" g="0" b="0"/>
       </a:fillRef>
-      <a:effectRef idx="0">
+      <a:effectRef idx="3">
         <a:scrgbClr r="0" g="0" b="0"/>
       </a:effectRef>
       <a:fontRef idx="minor">
@@ -4002,13 +4329,13 @@
     <dgm:sp3d/>
     <dgm:txPr/>
     <dgm:style>
-      <a:lnRef idx="2">
+      <a:lnRef idx="0">
         <a:scrgbClr r="0" g="0" b="0"/>
       </a:lnRef>
-      <a:fillRef idx="1">
+      <a:fillRef idx="3">
         <a:scrgbClr r="0" g="0" b="0"/>
       </a:fillRef>
-      <a:effectRef idx="0">
+      <a:effectRef idx="3">
         <a:scrgbClr r="0" g="0" b="0"/>
       </a:effectRef>
       <a:fontRef idx="minor">
@@ -4024,13 +4351,13 @@
     <dgm:sp3d/>
     <dgm:txPr/>
     <dgm:style>
-      <a:lnRef idx="2">
+      <a:lnRef idx="0">
         <a:scrgbClr r="0" g="0" b="0"/>
       </a:lnRef>
-      <a:fillRef idx="1">
+      <a:fillRef idx="3">
         <a:scrgbClr r="0" g="0" b="0"/>
       </a:fillRef>
-      <a:effectRef idx="0">
+      <a:effectRef idx="3">
         <a:scrgbClr r="0" g="0" b="0"/>
       </a:effectRef>
       <a:fontRef idx="minor">
@@ -4046,13 +4373,13 @@
     <dgm:sp3d/>
     <dgm:txPr/>
     <dgm:style>
-      <a:lnRef idx="2">
+      <a:lnRef idx="0">
         <a:scrgbClr r="0" g="0" b="0"/>
       </a:lnRef>
-      <a:fillRef idx="1">
+      <a:fillRef idx="3">
         <a:scrgbClr r="0" g="0" b="0"/>
       </a:fillRef>
-      <a:effectRef idx="0">
+      <a:effectRef idx="3">
         <a:scrgbClr r="0" g="0" b="0"/>
       </a:effectRef>
       <a:fontRef idx="minor">
@@ -4068,13 +4395,13 @@
     <dgm:sp3d/>
     <dgm:txPr/>
     <dgm:style>
-      <a:lnRef idx="2">
+      <a:lnRef idx="0">
         <a:scrgbClr r="0" g="0" b="0"/>
       </a:lnRef>
       <a:fillRef idx="1">
         <a:scrgbClr r="0" g="0" b="0"/>
       </a:fillRef>
-      <a:effectRef idx="0">
+      <a:effectRef idx="3">
         <a:scrgbClr r="0" g="0" b="0"/>
       </a:effectRef>
       <a:fontRef idx="minor"/>
@@ -4088,13 +4415,13 @@
     <dgm:sp3d/>
     <dgm:txPr/>
     <dgm:style>
-      <a:lnRef idx="2">
+      <a:lnRef idx="0">
         <a:scrgbClr r="0" g="0" b="0"/>
       </a:lnRef>
       <a:fillRef idx="1">
         <a:scrgbClr r="0" g="0" b="0"/>
       </a:fillRef>
-      <a:effectRef idx="0">
+      <a:effectRef idx="3">
         <a:scrgbClr r="0" g="0" b="0"/>
       </a:effectRef>
       <a:fontRef idx="minor"/>
@@ -4108,13 +4435,13 @@
     <dgm:sp3d/>
     <dgm:txPr/>
     <dgm:style>
-      <a:lnRef idx="2">
+      <a:lnRef idx="0">
         <a:scrgbClr r="0" g="0" b="0"/>
       </a:lnRef>
       <a:fillRef idx="1">
         <a:scrgbClr r="0" g="0" b="0"/>
       </a:fillRef>
-      <a:effectRef idx="0">
+      <a:effectRef idx="3">
         <a:scrgbClr r="0" g="0" b="0"/>
       </a:effectRef>
       <a:fontRef idx="minor"/>
@@ -4131,10 +4458,10 @@
       <a:lnRef idx="0">
         <a:scrgbClr r="0" g="0" b="0"/>
       </a:lnRef>
-      <a:fillRef idx="1">
+      <a:fillRef idx="3">
         <a:scrgbClr r="0" g="0" b="0"/>
       </a:fillRef>
-      <a:effectRef idx="0">
+      <a:effectRef idx="3">
         <a:scrgbClr r="0" g="0" b="0"/>
       </a:effectRef>
       <a:fontRef idx="minor">
@@ -4153,10 +4480,10 @@
       <a:lnRef idx="0">
         <a:scrgbClr r="0" g="0" b="0"/>
       </a:lnRef>
-      <a:fillRef idx="1">
+      <a:fillRef idx="3">
         <a:scrgbClr r="0" g="0" b="0"/>
       </a:fillRef>
-      <a:effectRef idx="0">
+      <a:effectRef idx="3">
         <a:scrgbClr r="0" g="0" b="0"/>
       </a:effectRef>
       <a:fontRef idx="minor">
@@ -4175,10 +4502,10 @@
       <a:lnRef idx="0">
         <a:scrgbClr r="0" g="0" b="0"/>
       </a:lnRef>
-      <a:fillRef idx="1">
+      <a:fillRef idx="3">
         <a:scrgbClr r="0" g="0" b="0"/>
       </a:fillRef>
-      <a:effectRef idx="0">
+      <a:effectRef idx="3">
         <a:scrgbClr r="0" g="0" b="0"/>
       </a:effectRef>
       <a:fontRef idx="minor">
@@ -4214,13 +4541,13 @@
     <dgm:sp3d/>
     <dgm:txPr/>
     <dgm:style>
-      <a:lnRef idx="2">
+      <a:lnRef idx="1">
         <a:scrgbClr r="0" g="0" b="0"/>
       </a:lnRef>
-      <a:fillRef idx="1">
+      <a:fillRef idx="0">
         <a:scrgbClr r="0" g="0" b="0"/>
       </a:fillRef>
-      <a:effectRef idx="0">
+      <a:effectRef idx="1">
         <a:scrgbClr r="0" g="0" b="0"/>
       </a:effectRef>
       <a:fontRef idx="minor"/>
@@ -4234,13 +4561,13 @@
     <dgm:sp3d/>
     <dgm:txPr/>
     <dgm:style>
-      <a:lnRef idx="2">
+      <a:lnRef idx="0">
         <a:scrgbClr r="0" g="0" b="0"/>
       </a:lnRef>
-      <a:fillRef idx="1">
+      <a:fillRef idx="3">
         <a:scrgbClr r="0" g="0" b="0"/>
       </a:fillRef>
-      <a:effectRef idx="0">
+      <a:effectRef idx="3">
         <a:scrgbClr r="0" g="0" b="0"/>
       </a:effectRef>
       <a:fontRef idx="minor">
@@ -4256,13 +4583,13 @@
     <dgm:sp3d/>
     <dgm:txPr/>
     <dgm:style>
-      <a:lnRef idx="2">
+      <a:lnRef idx="0">
         <a:scrgbClr r="0" g="0" b="0"/>
       </a:lnRef>
-      <a:fillRef idx="1">
+      <a:fillRef idx="3">
         <a:scrgbClr r="0" g="0" b="0"/>
       </a:fillRef>
-      <a:effectRef idx="0">
+      <a:effectRef idx="3">
         <a:scrgbClr r="0" g="0" b="0"/>
       </a:effectRef>
       <a:fontRef idx="minor">
@@ -4278,13 +4605,13 @@
     <dgm:sp3d/>
     <dgm:txPr/>
     <dgm:style>
-      <a:lnRef idx="2">
+      <a:lnRef idx="0">
         <a:scrgbClr r="0" g="0" b="0"/>
       </a:lnRef>
-      <a:fillRef idx="1">
+      <a:fillRef idx="3">
         <a:scrgbClr r="0" g="0" b="0"/>
       </a:fillRef>
-      <a:effectRef idx="0">
+      <a:effectRef idx="3">
         <a:scrgbClr r="0" g="0" b="0"/>
       </a:effectRef>
       <a:fontRef idx="minor">
@@ -4300,13 +4627,13 @@
     <dgm:sp3d/>
     <dgm:txPr/>
     <dgm:style>
-      <a:lnRef idx="2">
+      <a:lnRef idx="0">
         <a:scrgbClr r="0" g="0" b="0"/>
       </a:lnRef>
-      <a:fillRef idx="1">
+      <a:fillRef idx="3">
         <a:scrgbClr r="0" g="0" b="0"/>
       </a:fillRef>
-      <a:effectRef idx="0">
+      <a:effectRef idx="3">
         <a:scrgbClr r="0" g="0" b="0"/>
       </a:effectRef>
       <a:fontRef idx="minor">
@@ -4322,13 +4649,13 @@
     <dgm:sp3d/>
     <dgm:txPr/>
     <dgm:style>
-      <a:lnRef idx="2">
+      <a:lnRef idx="0">
         <a:scrgbClr r="0" g="0" b="0"/>
       </a:lnRef>
-      <a:fillRef idx="1">
+      <a:fillRef idx="3">
         <a:scrgbClr r="0" g="0" b="0"/>
       </a:fillRef>
-      <a:effectRef idx="0">
+      <a:effectRef idx="3">
         <a:scrgbClr r="0" g="0" b="0"/>
       </a:effectRef>
       <a:fontRef idx="minor">
@@ -4344,13 +4671,13 @@
     <dgm:sp3d/>
     <dgm:txPr/>
     <dgm:style>
-      <a:lnRef idx="2">
+      <a:lnRef idx="0">
         <a:scrgbClr r="0" g="0" b="0"/>
       </a:lnRef>
-      <a:fillRef idx="1">
+      <a:fillRef idx="3">
         <a:scrgbClr r="0" g="0" b="0"/>
       </a:fillRef>
-      <a:effectRef idx="0">
+      <a:effectRef idx="3">
         <a:scrgbClr r="0" g="0" b="0"/>
       </a:effectRef>
       <a:fontRef idx="minor">
@@ -4366,13 +4693,13 @@
     <dgm:sp3d/>
     <dgm:txPr/>
     <dgm:style>
-      <a:lnRef idx="2">
+      <a:lnRef idx="0">
         <a:scrgbClr r="0" g="0" b="0"/>
       </a:lnRef>
-      <a:fillRef idx="1">
+      <a:fillRef idx="3">
         <a:scrgbClr r="0" g="0" b="0"/>
       </a:fillRef>
-      <a:effectRef idx="0">
+      <a:effectRef idx="3">
         <a:scrgbClr r="0" g="0" b="0"/>
       </a:effectRef>
       <a:fontRef idx="minor">
@@ -4388,13 +4715,13 @@
     <dgm:sp3d/>
     <dgm:txPr/>
     <dgm:style>
-      <a:lnRef idx="2">
+      <a:lnRef idx="0">
         <a:scrgbClr r="0" g="0" b="0"/>
       </a:lnRef>
-      <a:fillRef idx="1">
+      <a:fillRef idx="3">
         <a:scrgbClr r="0" g="0" b="0"/>
       </a:fillRef>
-      <a:effectRef idx="0">
+      <a:effectRef idx="3">
         <a:scrgbClr r="0" g="0" b="0"/>
       </a:effectRef>
       <a:fontRef idx="minor">
@@ -4410,13 +4737,13 @@
     <dgm:sp3d/>
     <dgm:txPr/>
     <dgm:style>
-      <a:lnRef idx="2">
+      <a:lnRef idx="0">
         <a:scrgbClr r="0" g="0" b="0"/>
       </a:lnRef>
-      <a:fillRef idx="1">
+      <a:fillRef idx="3">
         <a:scrgbClr r="0" g="0" b="0"/>
       </a:fillRef>
-      <a:effectRef idx="0">
+      <a:effectRef idx="3">
         <a:scrgbClr r="0" g="0" b="0"/>
       </a:effectRef>
       <a:fontRef idx="minor">
@@ -4512,13 +4839,13 @@
     <dgm:sp3d/>
     <dgm:txPr/>
     <dgm:style>
-      <a:lnRef idx="2">
+      <a:lnRef idx="1">
         <a:scrgbClr r="0" g="0" b="0"/>
       </a:lnRef>
       <a:fillRef idx="1">
         <a:scrgbClr r="0" g="0" b="0"/>
       </a:fillRef>
-      <a:effectRef idx="0">
+      <a:effectRef idx="2">
         <a:scrgbClr r="0" g="0" b="0"/>
       </a:effectRef>
       <a:fontRef idx="minor"/>
@@ -4532,13 +4859,13 @@
     <dgm:sp3d/>
     <dgm:txPr/>
     <dgm:style>
-      <a:lnRef idx="2">
+      <a:lnRef idx="1">
         <a:scrgbClr r="0" g="0" b="0"/>
       </a:lnRef>
       <a:fillRef idx="1">
         <a:scrgbClr r="0" g="0" b="0"/>
       </a:fillRef>
-      <a:effectRef idx="0">
+      <a:effectRef idx="2">
         <a:scrgbClr r="0" g="0" b="0"/>
       </a:effectRef>
       <a:fontRef idx="minor"/>
@@ -4552,13 +4879,13 @@
     <dgm:sp3d/>
     <dgm:txPr/>
     <dgm:style>
-      <a:lnRef idx="2">
+      <a:lnRef idx="1">
         <a:scrgbClr r="0" g="0" b="0"/>
       </a:lnRef>
       <a:fillRef idx="1">
         <a:scrgbClr r="0" g="0" b="0"/>
       </a:fillRef>
-      <a:effectRef idx="0">
+      <a:effectRef idx="2">
         <a:scrgbClr r="0" g="0" b="0"/>
       </a:effectRef>
       <a:fontRef idx="minor"/>
@@ -4592,13 +4919,13 @@
     <dgm:sp3d/>
     <dgm:txPr/>
     <dgm:style>
-      <a:lnRef idx="2">
+      <a:lnRef idx="1">
         <a:scrgbClr r="0" g="0" b="0"/>
       </a:lnRef>
       <a:fillRef idx="1">
         <a:scrgbClr r="0" g="0" b="0"/>
       </a:fillRef>
-      <a:effectRef idx="0">
+      <a:effectRef idx="2">
         <a:scrgbClr r="0" g="0" b="0"/>
       </a:effectRef>
       <a:fontRef idx="minor"/>
@@ -4612,13 +4939,13 @@
     <dgm:sp3d/>
     <dgm:txPr/>
     <dgm:style>
-      <a:lnRef idx="2">
+      <a:lnRef idx="1">
         <a:scrgbClr r="0" g="0" b="0"/>
       </a:lnRef>
       <a:fillRef idx="1">
         <a:scrgbClr r="0" g="0" b="0"/>
       </a:fillRef>
-      <a:effectRef idx="0">
+      <a:effectRef idx="2">
         <a:scrgbClr r="0" g="0" b="0"/>
       </a:effectRef>
       <a:fontRef idx="minor"/>
@@ -4632,13 +4959,13 @@
     <dgm:sp3d/>
     <dgm:txPr/>
     <dgm:style>
-      <a:lnRef idx="2">
+      <a:lnRef idx="1">
         <a:scrgbClr r="0" g="0" b="0"/>
       </a:lnRef>
       <a:fillRef idx="1">
         <a:scrgbClr r="0" g="0" b="0"/>
       </a:fillRef>
-      <a:effectRef idx="0">
+      <a:effectRef idx="3">
         <a:scrgbClr r="0" g="0" b="0"/>
       </a:effectRef>
       <a:fontRef idx="minor"/>
@@ -4652,13 +4979,13 @@
     <dgm:sp3d/>
     <dgm:txPr/>
     <dgm:style>
-      <a:lnRef idx="2">
+      <a:lnRef idx="1">
         <a:scrgbClr r="0" g="0" b="0"/>
       </a:lnRef>
       <a:fillRef idx="1">
         <a:scrgbClr r="0" g="0" b="0"/>
       </a:fillRef>
-      <a:effectRef idx="0">
+      <a:effectRef idx="3">
         <a:scrgbClr r="0" g="0" b="0"/>
       </a:effectRef>
       <a:fontRef idx="minor"/>
@@ -4672,13 +4999,13 @@
     <dgm:sp3d/>
     <dgm:txPr/>
     <dgm:style>
-      <a:lnRef idx="2">
+      <a:lnRef idx="1">
         <a:scrgbClr r="0" g="0" b="0"/>
       </a:lnRef>
       <a:fillRef idx="1">
         <a:scrgbClr r="0" g="0" b="0"/>
       </a:fillRef>
-      <a:effectRef idx="0">
+      <a:effectRef idx="2">
         <a:scrgbClr r="0" g="0" b="0"/>
       </a:effectRef>
       <a:fontRef idx="minor"/>
@@ -4692,13 +5019,13 @@
     <dgm:sp3d/>
     <dgm:txPr/>
     <dgm:style>
-      <a:lnRef idx="2">
+      <a:lnRef idx="1">
         <a:scrgbClr r="0" g="0" b="0"/>
       </a:lnRef>
       <a:fillRef idx="1">
         <a:scrgbClr r="0" g="0" b="0"/>
       </a:fillRef>
-      <a:effectRef idx="0">
+      <a:effectRef idx="2">
         <a:scrgbClr r="0" g="0" b="0"/>
       </a:effectRef>
       <a:fontRef idx="minor"/>
@@ -4712,13 +5039,13 @@
     <dgm:sp3d/>
     <dgm:txPr/>
     <dgm:style>
-      <a:lnRef idx="2">
+      <a:lnRef idx="1">
         <a:scrgbClr r="0" g="0" b="0"/>
       </a:lnRef>
       <a:fillRef idx="1">
         <a:scrgbClr r="0" g="0" b="0"/>
       </a:fillRef>
-      <a:effectRef idx="0">
+      <a:effectRef idx="2">
         <a:scrgbClr r="0" g="0" b="0"/>
       </a:effectRef>
       <a:fontRef idx="minor"/>
@@ -4732,13 +5059,13 @@
     <dgm:sp3d/>
     <dgm:txPr/>
     <dgm:style>
-      <a:lnRef idx="2">
+      <a:lnRef idx="1">
         <a:scrgbClr r="0" g="0" b="0"/>
       </a:lnRef>
       <a:fillRef idx="1">
         <a:scrgbClr r="0" g="0" b="0"/>
       </a:fillRef>
-      <a:effectRef idx="0">
+      <a:effectRef idx="2">
         <a:scrgbClr r="0" g="0" b="0"/>
       </a:effectRef>
       <a:fontRef idx="minor"/>
@@ -4752,13 +5079,13 @@
     <dgm:sp3d/>
     <dgm:txPr/>
     <dgm:style>
-      <a:lnRef idx="2">
+      <a:lnRef idx="1">
         <a:scrgbClr r="0" g="0" b="0"/>
       </a:lnRef>
       <a:fillRef idx="1">
         <a:scrgbClr r="0" g="0" b="0"/>
       </a:fillRef>
-      <a:effectRef idx="0">
+      <a:effectRef idx="2">
         <a:scrgbClr r="0" g="0" b="0"/>
       </a:effectRef>
       <a:fontRef idx="minor"/>
@@ -4772,13 +5099,13 @@
     <dgm:sp3d/>
     <dgm:txPr/>
     <dgm:style>
-      <a:lnRef idx="2">
+      <a:lnRef idx="1">
         <a:scrgbClr r="0" g="0" b="0"/>
       </a:lnRef>
       <a:fillRef idx="1">
         <a:scrgbClr r="0" g="0" b="0"/>
       </a:fillRef>
-      <a:effectRef idx="0">
+      <a:effectRef idx="2">
         <a:scrgbClr r="0" g="0" b="0"/>
       </a:effectRef>
       <a:fontRef idx="minor"/>
@@ -4792,13 +5119,13 @@
     <dgm:sp3d/>
     <dgm:txPr/>
     <dgm:style>
-      <a:lnRef idx="2">
+      <a:lnRef idx="1">
         <a:scrgbClr r="0" g="0" b="0"/>
       </a:lnRef>
       <a:fillRef idx="1">
         <a:scrgbClr r="0" g="0" b="0"/>
       </a:fillRef>
-      <a:effectRef idx="0">
+      <a:effectRef idx="2">
         <a:scrgbClr r="0" g="0" b="0"/>
       </a:effectRef>
       <a:fontRef idx="minor"/>
@@ -4818,7 +5145,7 @@
       <a:fillRef idx="1">
         <a:scrgbClr r="0" g="0" b="0"/>
       </a:fillRef>
-      <a:effectRef idx="0">
+      <a:effectRef idx="2">
         <a:scrgbClr r="0" g="0" b="0"/>
       </a:effectRef>
       <a:fontRef idx="minor"/>
@@ -4838,7 +5165,7 @@
       <a:fillRef idx="1">
         <a:scrgbClr r="0" g="0" b="0"/>
       </a:fillRef>
-      <a:effectRef idx="0">
+      <a:effectRef idx="3">
         <a:scrgbClr r="0" g="0" b="0"/>
       </a:effectRef>
       <a:fontRef idx="minor"/>
@@ -4872,13 +5199,13 @@
     <dgm:sp3d/>
     <dgm:txPr/>
     <dgm:style>
-      <a:lnRef idx="2">
+      <a:lnRef idx="0">
         <a:scrgbClr r="0" g="0" b="0"/>
       </a:lnRef>
-      <a:fillRef idx="1">
+      <a:fillRef idx="3">
         <a:scrgbClr r="0" g="0" b="0"/>
       </a:fillRef>
-      <a:effectRef idx="0">
+      <a:effectRef idx="3">
         <a:scrgbClr r="0" g="0" b="0"/>
       </a:effectRef>
       <a:fontRef idx="minor"/>
@@ -5173,7 +5500,7 @@
 </file>
 
 <file path=customXml/itemProps1.xml><?xml version="1.0" encoding="utf-8"?>
-<ds:datastoreItem xmlns:ds="http://schemas.openxmlformats.org/officeDocument/2006/customXml" ds:itemID="{19617953-DAED-425F-AB5D-449D10791A07}">
+<ds:datastoreItem xmlns:ds="http://schemas.openxmlformats.org/officeDocument/2006/customXml" ds:itemID="{BF677DD4-0040-4D16-863A-0CEEB344C062}">
   <ds:schemaRefs>
     <ds:schemaRef ds:uri="http://schemas.openxmlformats.org/officeDocument/2006/bibliography"/>
   </ds:schemaRefs>

--- a/Calculator Hierarchy Chart.docx
+++ b/Calculator Hierarchy Chart.docx
@@ -1,6 +1,6 @@
 
 <file path=word/document.xml><?xml version="1.0" encoding="utf-8"?>
-<w:document xmlns:wpc="http://schemas.microsoft.com/office/word/2010/wordprocessingCanvas" xmlns:cx="http://schemas.microsoft.com/office/drawing/2014/chartex" xmlns:cx1="http://schemas.microsoft.com/office/drawing/2015/9/8/chartex" xmlns:cx2="http://schemas.microsoft.com/office/drawing/2015/10/21/chartex" xmlns:mc="http://schemas.openxmlformats.org/markup-compatibility/2006" xmlns:o="urn:schemas-microsoft-com:office:office" xmlns:r="http://schemas.openxmlformats.org/officeDocument/2006/relationships" xmlns:m="http://schemas.openxmlformats.org/officeDocument/2006/math" xmlns:v="urn:schemas-microsoft-com:vml" xmlns:wp14="http://schemas.microsoft.com/office/word/2010/wordprocessingDrawing" xmlns:wp="http://schemas.openxmlformats.org/drawingml/2006/wordprocessingDrawing" xmlns:w10="urn:schemas-microsoft-com:office:word" xmlns:w="http://schemas.openxmlformats.org/wordprocessingml/2006/main" xmlns:w14="http://schemas.microsoft.com/office/word/2010/wordml" xmlns:w15="http://schemas.microsoft.com/office/word/2012/wordml" xmlns:w16se="http://schemas.microsoft.com/office/word/2015/wordml/symex" xmlns:wpg="http://schemas.microsoft.com/office/word/2010/wordprocessingGroup" xmlns:wpi="http://schemas.microsoft.com/office/word/2010/wordprocessingInk" xmlns:wne="http://schemas.microsoft.com/office/word/2006/wordml" xmlns:wps="http://schemas.microsoft.com/office/word/2010/wordprocessingShape" mc:Ignorable="w14 w15 w16se wp14">
+<w:document xmlns:wpc="http://schemas.microsoft.com/office/word/2010/wordprocessingCanvas" xmlns:cx="http://schemas.microsoft.com/office/drawing/2014/chartex" xmlns:cx1="http://schemas.microsoft.com/office/drawing/2015/9/8/chartex" xmlns:cx2="http://schemas.microsoft.com/office/drawing/2015/10/21/chartex" xmlns:cx3="http://schemas.microsoft.com/office/drawing/2016/5/9/chartex" xmlns:cx4="http://schemas.microsoft.com/office/drawing/2016/5/10/chartex" xmlns:cx5="http://schemas.microsoft.com/office/drawing/2016/5/11/chartex" xmlns:mc="http://schemas.openxmlformats.org/markup-compatibility/2006" xmlns:o="urn:schemas-microsoft-com:office:office" xmlns:r="http://schemas.openxmlformats.org/officeDocument/2006/relationships" xmlns:m="http://schemas.openxmlformats.org/officeDocument/2006/math" xmlns:v="urn:schemas-microsoft-com:vml" xmlns:wp14="http://schemas.microsoft.com/office/word/2010/wordprocessingDrawing" xmlns:wp="http://schemas.openxmlformats.org/drawingml/2006/wordprocessingDrawing" xmlns:w10="urn:schemas-microsoft-com:office:word" xmlns:w="http://schemas.openxmlformats.org/wordprocessingml/2006/main" xmlns:w14="http://schemas.microsoft.com/office/word/2010/wordml" xmlns:w15="http://schemas.microsoft.com/office/word/2012/wordml" xmlns:w16se="http://schemas.microsoft.com/office/word/2015/wordml/symex" xmlns:wpg="http://schemas.microsoft.com/office/word/2010/wordprocessingGroup" xmlns:wpi="http://schemas.microsoft.com/office/word/2010/wordprocessingInk" xmlns:wne="http://schemas.microsoft.com/office/word/2006/wordml" xmlns:wps="http://schemas.microsoft.com/office/word/2010/wordprocessingShape" mc:Ignorable="w14 w15 w16se wp14">
   <w:body>
     <w:p>
       <w:pPr>
@@ -174,7 +174,7 @@
       </w:pPr>
     </w:pPrDefault>
   </w:docDefaults>
-  <w:latentStyles w:defLockedState="0" w:defUIPriority="99" w:defSemiHidden="0" w:defUnhideWhenUsed="0" w:defQFormat="0" w:count="373">
+  <w:latentStyles w:defLockedState="0" w:defUIPriority="99" w:defSemiHidden="0" w:defUnhideWhenUsed="0" w:defQFormat="0" w:count="374">
     <w:lsdException w:name="Normal" w:uiPriority="0" w:qFormat="1"/>
     <w:lsdException w:name="heading 1" w:uiPriority="9" w:qFormat="1"/>
     <w:lsdException w:name="heading 2" w:semiHidden="1" w:uiPriority="9" w:unhideWhenUsed="1" w:qFormat="1"/>
@@ -325,7 +325,7 @@
     <w:lsdException w:name="Table Subtle 1" w:semiHidden="1" w:unhideWhenUsed="1"/>
     <w:lsdException w:name="Table Subtle 2" w:semiHidden="1" w:unhideWhenUsed="1"/>
     <w:lsdException w:name="Table Web 1" w:semiHidden="1" w:unhideWhenUsed="1"/>
-    <w:lsdException w:name="Table Web 3" w:semiHidden="1" w:unhideWhenUsed="1"/>
+    <w:lsdException w:name="Table Web 2" w:semiHidden="1" w:unhideWhenUsed="1"/>
     <w:lsdException w:name="Balloon Text" w:semiHidden="1" w:unhideWhenUsed="1"/>
     <w:lsdException w:name="Table Grid" w:uiPriority="39"/>
     <w:lsdException w:name="Placeholder Text" w:semiHidden="1"/>
@@ -545,6 +545,7 @@
     <w:lsdException w:name="List Table 7 Colorful Accent 6" w:uiPriority="52"/>
     <w:lsdException w:name="Mention" w:semiHidden="1" w:unhideWhenUsed="1"/>
     <w:lsdException w:name="Smart Hyperlink" w:semiHidden="1" w:unhideWhenUsed="1"/>
+    <w:lsdException w:name="Hashtag" w:semiHidden="1" w:unhideWhenUsed="1"/>
   </w:latentStyles>
   <w:style w:type="paragraph" w:default="1" w:styleId="Normal">
     <w:name w:val="Normal"/>
@@ -1530,7 +1531,7 @@
         <a:p>
           <a:r>
             <a:rPr lang="en-US"/>
-            <a:t>return 0</a:t>
+            <a:t>back into the items choice list (looping)</a:t>
           </a:r>
         </a:p>
       </dgm:t>
@@ -1863,30 +1864,30 @@
     </dgm:pt>
   </dgm:ptLst>
   <dgm:cxnLst>
-    <dgm:cxn modelId="{378FC752-A84B-43A7-8E73-114C8F7B1998}" srcId="{11951024-1C73-416A-A61F-2926ECC68039}" destId="{7201CF9C-B1C2-46A5-9B3D-D417D678C04A}" srcOrd="1" destOrd="0" parTransId="{0C8EBBBD-1D3B-49AC-83F7-9BE47E34AD1A}" sibTransId="{254F1FCE-3930-46CA-A6B6-AB7C692EFCFA}"/>
+    <dgm:cxn modelId="{44FBE150-EC4B-4F76-BF90-B9C5F415EF55}" srcId="{D3542F07-A111-4E1E-BF81-1A9C1A7C0F87}" destId="{0FC874EC-03C5-49BB-BA23-D8F1FD1F3943}" srcOrd="0" destOrd="0" parTransId="{E22AD2A5-2EED-4DCE-9518-E98DECAA34F6}" sibTransId="{BCD96217-C59E-4C43-9E3B-E755A989992B}"/>
+    <dgm:cxn modelId="{33CB53C4-A61F-48D1-9DCD-65CBA95BB192}" type="presOf" srcId="{721CD30F-516F-4407-9BAD-7C09B7CF20A5}" destId="{86CAD9A9-2FDD-4C6C-AD3E-ABEEF795193E}" srcOrd="0" destOrd="0" presId="urn:microsoft.com/office/officeart/2005/8/layout/hierarchy1"/>
+    <dgm:cxn modelId="{2A078AEB-B49A-4252-9A4D-DABBB6C30E97}" type="presOf" srcId="{18D6B201-2D13-430A-BB3F-634B105A6DB1}" destId="{5B97C974-0DC1-495A-8183-D5835E8608E4}" srcOrd="0" destOrd="0" presId="urn:microsoft.com/office/officeart/2005/8/layout/hierarchy1"/>
+    <dgm:cxn modelId="{A74168D2-55C7-46FE-ADFE-D9FBAD22746B}" srcId="{11951024-1C73-416A-A61F-2926ECC68039}" destId="{18D6B201-2D13-430A-BB3F-634B105A6DB1}" srcOrd="0" destOrd="0" parTransId="{97575E8C-4F2A-4F5B-967A-5F14B9257A08}" sibTransId="{624E623D-7EB8-4B74-97C9-3C275141E1C6}"/>
+    <dgm:cxn modelId="{E1932392-3DA0-42EF-8F32-AF98A890C02B}" type="presOf" srcId="{3B7C19C3-F505-40E6-9417-BC9FB48DC7A8}" destId="{EADE14F2-EF1E-4612-B9B0-A04B7E79ACB2}" srcOrd="0" destOrd="0" presId="urn:microsoft.com/office/officeart/2005/8/layout/hierarchy1"/>
+    <dgm:cxn modelId="{9D1C3577-89CE-472F-8D8E-6A1CA493AAD6}" type="presOf" srcId="{EAB01FC7-96CA-4D28-840E-0F9FDA19CD20}" destId="{3AA70F55-2558-4AB0-A2BC-1C5122AE4DDC}" srcOrd="0" destOrd="0" presId="urn:microsoft.com/office/officeart/2005/8/layout/hierarchy1"/>
+    <dgm:cxn modelId="{64B64318-58C6-4D31-B910-EC4AEF3843F8}" srcId="{7201CF9C-B1C2-46A5-9B3D-D417D678C04A}" destId="{3B7C19C3-F505-40E6-9417-BC9FB48DC7A8}" srcOrd="0" destOrd="0" parTransId="{721CD30F-516F-4407-9BAD-7C09B7CF20A5}" sibTransId="{59416FDF-CAE4-4E15-B433-3D9454DB2F6F}"/>
+    <dgm:cxn modelId="{3645D6FE-A9C3-4B09-B310-763DAFD92447}" type="presOf" srcId="{E22AD2A5-2EED-4DCE-9518-E98DECAA34F6}" destId="{8DC3A58B-121C-4A4E-B37A-1A7EC2DF1843}" srcOrd="0" destOrd="0" presId="urn:microsoft.com/office/officeart/2005/8/layout/hierarchy1"/>
     <dgm:cxn modelId="{8EEDB6E1-B87A-4C6A-A495-0894517ED967}" type="presOf" srcId="{0FC874EC-03C5-49BB-BA23-D8F1FD1F3943}" destId="{20F06F39-753C-4F7E-805B-7C95AEC5AB6C}" srcOrd="0" destOrd="0" presId="urn:microsoft.com/office/officeart/2005/8/layout/hierarchy1"/>
-    <dgm:cxn modelId="{A09E6879-43DA-4895-BCE4-DD86EFB5EA89}" type="presOf" srcId="{D3542F07-A111-4E1E-BF81-1A9C1A7C0F87}" destId="{68BE9844-B602-404D-90B9-D24F0D6BE9EA}" srcOrd="0" destOrd="0" presId="urn:microsoft.com/office/officeart/2005/8/layout/hierarchy1"/>
-    <dgm:cxn modelId="{0A315177-2C1F-46CC-80FD-6CB64AE8D511}" type="presOf" srcId="{14344FB4-E7CE-432B-8F7B-85665E42BFCD}" destId="{D7B0F1E0-698C-4EE7-BBD4-F431B1511B74}" srcOrd="0" destOrd="0" presId="urn:microsoft.com/office/officeart/2005/8/layout/hierarchy1"/>
-    <dgm:cxn modelId="{DF0F8602-9703-4547-B5CC-4372744AA8E9}" type="presOf" srcId="{97575E8C-4F2A-4F5B-967A-5F14B9257A08}" destId="{762B99E3-24AA-4BBD-940E-09BB9797EFFE}" srcOrd="0" destOrd="0" presId="urn:microsoft.com/office/officeart/2005/8/layout/hierarchy1"/>
-    <dgm:cxn modelId="{1DF460FA-1EF6-4085-AFF5-6873271107DF}" type="presOf" srcId="{4CA192D6-7B31-44FA-88AB-8E8D61F900DF}" destId="{BB8A923B-E9A4-4B3E-BC5C-7CABF448D0AD}" srcOrd="0" destOrd="0" presId="urn:microsoft.com/office/officeart/2005/8/layout/hierarchy1"/>
-    <dgm:cxn modelId="{3645D6FE-A9C3-4B09-B310-763DAFD92447}" type="presOf" srcId="{E22AD2A5-2EED-4DCE-9518-E98DECAA34F6}" destId="{8DC3A58B-121C-4A4E-B37A-1A7EC2DF1843}" srcOrd="0" destOrd="0" presId="urn:microsoft.com/office/officeart/2005/8/layout/hierarchy1"/>
-    <dgm:cxn modelId="{44FBE150-EC4B-4F76-BF90-B9C5F415EF55}" srcId="{D3542F07-A111-4E1E-BF81-1A9C1A7C0F87}" destId="{0FC874EC-03C5-49BB-BA23-D8F1FD1F3943}" srcOrd="0" destOrd="0" parTransId="{E22AD2A5-2EED-4DCE-9518-E98DECAA34F6}" sibTransId="{BCD96217-C59E-4C43-9E3B-E755A989992B}"/>
-    <dgm:cxn modelId="{64B64318-58C6-4D31-B910-EC4AEF3843F8}" srcId="{7201CF9C-B1C2-46A5-9B3D-D417D678C04A}" destId="{3B7C19C3-F505-40E6-9417-BC9FB48DC7A8}" srcOrd="0" destOrd="0" parTransId="{721CD30F-516F-4407-9BAD-7C09B7CF20A5}" sibTransId="{59416FDF-CAE4-4E15-B433-3D9454DB2F6F}"/>
     <dgm:cxn modelId="{C5E0BB61-CFD1-42DC-9C91-733C2F9D3A77}" type="presOf" srcId="{DC858DC1-888B-47C9-88DE-7893F1655765}" destId="{C2E7512E-7D1F-4ED4-8279-66D5DF67A128}" srcOrd="0" destOrd="0" presId="urn:microsoft.com/office/officeart/2005/8/layout/hierarchy1"/>
-    <dgm:cxn modelId="{9D1C3577-89CE-472F-8D8E-6A1CA493AAD6}" type="presOf" srcId="{EAB01FC7-96CA-4D28-840E-0F9FDA19CD20}" destId="{3AA70F55-2558-4AB0-A2BC-1C5122AE4DDC}" srcOrd="0" destOrd="0" presId="urn:microsoft.com/office/officeart/2005/8/layout/hierarchy1"/>
-    <dgm:cxn modelId="{33CB53C4-A61F-48D1-9DCD-65CBA95BB192}" type="presOf" srcId="{721CD30F-516F-4407-9BAD-7C09B7CF20A5}" destId="{86CAD9A9-2FDD-4C6C-AD3E-ABEEF795193E}" srcOrd="0" destOrd="0" presId="urn:microsoft.com/office/officeart/2005/8/layout/hierarchy1"/>
-    <dgm:cxn modelId="{E1932392-3DA0-42EF-8F32-AF98A890C02B}" type="presOf" srcId="{3B7C19C3-F505-40E6-9417-BC9FB48DC7A8}" destId="{EADE14F2-EF1E-4612-B9B0-A04B7E79ACB2}" srcOrd="0" destOrd="0" presId="urn:microsoft.com/office/officeart/2005/8/layout/hierarchy1"/>
+    <dgm:cxn modelId="{C5E6808B-BC6C-42B5-B424-CCF611C214C5}" srcId="{0FC874EC-03C5-49BB-BA23-D8F1FD1F3943}" destId="{14344FB4-E7CE-432B-8F7B-85665E42BFCD}" srcOrd="0" destOrd="0" parTransId="{4CA192D6-7B31-44FA-88AB-8E8D61F900DF}" sibTransId="{BBB69391-1DFE-4D90-917C-E2BA9B83F6E6}"/>
+    <dgm:cxn modelId="{18C3EF62-4BBB-457D-AAB1-4A5037F53ED1}" type="presOf" srcId="{1DC0D904-CD50-46D2-9186-DF9C10DB911D}" destId="{879818BB-63B8-4E16-B9A9-B5BC709CAFC4}" srcOrd="0" destOrd="0" presId="urn:microsoft.com/office/officeart/2005/8/layout/hierarchy1"/>
     <dgm:cxn modelId="{72F94818-8E82-415C-95A2-BACC206D258C}" type="presOf" srcId="{7201CF9C-B1C2-46A5-9B3D-D417D678C04A}" destId="{9AADA357-984D-4DC6-9DEB-D985A512D449}" srcOrd="0" destOrd="0" presId="urn:microsoft.com/office/officeart/2005/8/layout/hierarchy1"/>
     <dgm:cxn modelId="{E8BDE017-D710-48D7-BE41-1FB3E676357F}" srcId="{18D6B201-2D13-430A-BB3F-634B105A6DB1}" destId="{D3542F07-A111-4E1E-BF81-1A9C1A7C0F87}" srcOrd="0" destOrd="0" parTransId="{1DC0D904-CD50-46D2-9186-DF9C10DB911D}" sibTransId="{B5B462C1-A571-4AB2-AD60-EEDB889E99FD}"/>
     <dgm:cxn modelId="{B09174DD-BF93-45AA-998B-486DDCC5F691}" srcId="{D3542F07-A111-4E1E-BF81-1A9C1A7C0F87}" destId="{DC858DC1-888B-47C9-88DE-7893F1655765}" srcOrd="1" destOrd="0" parTransId="{EAB01FC7-96CA-4D28-840E-0F9FDA19CD20}" sibTransId="{75CFFA75-F8AF-4A1C-BDC5-EE185BB3BF55}"/>
+    <dgm:cxn modelId="{1DF460FA-1EF6-4085-AFF5-6873271107DF}" type="presOf" srcId="{4CA192D6-7B31-44FA-88AB-8E8D61F900DF}" destId="{BB8A923B-E9A4-4B3E-BC5C-7CABF448D0AD}" srcOrd="0" destOrd="0" presId="urn:microsoft.com/office/officeart/2005/8/layout/hierarchy1"/>
+    <dgm:cxn modelId="{A09E6879-43DA-4895-BCE4-DD86EFB5EA89}" type="presOf" srcId="{D3542F07-A111-4E1E-BF81-1A9C1A7C0F87}" destId="{68BE9844-B602-404D-90B9-D24F0D6BE9EA}" srcOrd="0" destOrd="0" presId="urn:microsoft.com/office/officeart/2005/8/layout/hierarchy1"/>
+    <dgm:cxn modelId="{A2CEE0CA-A53A-41AD-B47E-ACB518C4FBAF}" type="presOf" srcId="{0C8EBBBD-1D3B-49AC-83F7-9BE47E34AD1A}" destId="{802AA594-31CD-47D6-9FE2-5C312B2C2BBB}" srcOrd="0" destOrd="0" presId="urn:microsoft.com/office/officeart/2005/8/layout/hierarchy1"/>
+    <dgm:cxn modelId="{9754424E-E759-4EE6-B437-8E1D61E56F6F}" type="presOf" srcId="{0074DE7D-FE8C-4941-82EF-31B717C91C83}" destId="{F660ADC0-EB9C-413F-8EBE-F2767DD6947D}" srcOrd="0" destOrd="0" presId="urn:microsoft.com/office/officeart/2005/8/layout/hierarchy1"/>
+    <dgm:cxn modelId="{40CF3347-7F8F-4DF5-A830-096F4697B610}" type="presOf" srcId="{11951024-1C73-416A-A61F-2926ECC68039}" destId="{167A1B48-36A0-4565-85D4-4FB49E7C4598}" srcOrd="0" destOrd="0" presId="urn:microsoft.com/office/officeart/2005/8/layout/hierarchy1"/>
+    <dgm:cxn modelId="{DF0F8602-9703-4547-B5CC-4372744AA8E9}" type="presOf" srcId="{97575E8C-4F2A-4F5B-967A-5F14B9257A08}" destId="{762B99E3-24AA-4BBD-940E-09BB9797EFFE}" srcOrd="0" destOrd="0" presId="urn:microsoft.com/office/officeart/2005/8/layout/hierarchy1"/>
     <dgm:cxn modelId="{6CE4474C-5AC6-433E-AE39-DA4F9F25A650}" srcId="{0074DE7D-FE8C-4941-82EF-31B717C91C83}" destId="{11951024-1C73-416A-A61F-2926ECC68039}" srcOrd="0" destOrd="0" parTransId="{3ECFE270-D9E3-46FE-A057-BFF7BE2C5B1F}" sibTransId="{06575293-1BD7-4AF6-A6D4-FFF4F5EF2084}"/>
-    <dgm:cxn modelId="{A74168D2-55C7-46FE-ADFE-D9FBAD22746B}" srcId="{11951024-1C73-416A-A61F-2926ECC68039}" destId="{18D6B201-2D13-430A-BB3F-634B105A6DB1}" srcOrd="0" destOrd="0" parTransId="{97575E8C-4F2A-4F5B-967A-5F14B9257A08}" sibTransId="{624E623D-7EB8-4B74-97C9-3C275141E1C6}"/>
-    <dgm:cxn modelId="{C5E6808B-BC6C-42B5-B424-CCF611C214C5}" srcId="{0FC874EC-03C5-49BB-BA23-D8F1FD1F3943}" destId="{14344FB4-E7CE-432B-8F7B-85665E42BFCD}" srcOrd="0" destOrd="0" parTransId="{4CA192D6-7B31-44FA-88AB-8E8D61F900DF}" sibTransId="{BBB69391-1DFE-4D90-917C-E2BA9B83F6E6}"/>
-    <dgm:cxn modelId="{2A078AEB-B49A-4252-9A4D-DABBB6C30E97}" type="presOf" srcId="{18D6B201-2D13-430A-BB3F-634B105A6DB1}" destId="{5B97C974-0DC1-495A-8183-D5835E8608E4}" srcOrd="0" destOrd="0" presId="urn:microsoft.com/office/officeart/2005/8/layout/hierarchy1"/>
-    <dgm:cxn modelId="{40CF3347-7F8F-4DF5-A830-096F4697B610}" type="presOf" srcId="{11951024-1C73-416A-A61F-2926ECC68039}" destId="{167A1B48-36A0-4565-85D4-4FB49E7C4598}" srcOrd="0" destOrd="0" presId="urn:microsoft.com/office/officeart/2005/8/layout/hierarchy1"/>
-    <dgm:cxn modelId="{9754424E-E759-4EE6-B437-8E1D61E56F6F}" type="presOf" srcId="{0074DE7D-FE8C-4941-82EF-31B717C91C83}" destId="{F660ADC0-EB9C-413F-8EBE-F2767DD6947D}" srcOrd="0" destOrd="0" presId="urn:microsoft.com/office/officeart/2005/8/layout/hierarchy1"/>
-    <dgm:cxn modelId="{A2CEE0CA-A53A-41AD-B47E-ACB518C4FBAF}" type="presOf" srcId="{0C8EBBBD-1D3B-49AC-83F7-9BE47E34AD1A}" destId="{802AA594-31CD-47D6-9FE2-5C312B2C2BBB}" srcOrd="0" destOrd="0" presId="urn:microsoft.com/office/officeart/2005/8/layout/hierarchy1"/>
-    <dgm:cxn modelId="{18C3EF62-4BBB-457D-AAB1-4A5037F53ED1}" type="presOf" srcId="{1DC0D904-CD50-46D2-9186-DF9C10DB911D}" destId="{879818BB-63B8-4E16-B9A9-B5BC709CAFC4}" srcOrd="0" destOrd="0" presId="urn:microsoft.com/office/officeart/2005/8/layout/hierarchy1"/>
+    <dgm:cxn modelId="{0A315177-2C1F-46CC-80FD-6CB64AE8D511}" type="presOf" srcId="{14344FB4-E7CE-432B-8F7B-85665E42BFCD}" destId="{D7B0F1E0-698C-4EE7-BBD4-F431B1511B74}" srcOrd="0" destOrd="0" presId="urn:microsoft.com/office/officeart/2005/8/layout/hierarchy1"/>
+    <dgm:cxn modelId="{378FC752-A84B-43A7-8E73-114C8F7B1998}" srcId="{11951024-1C73-416A-A61F-2926ECC68039}" destId="{7201CF9C-B1C2-46A5-9B3D-D417D678C04A}" srcOrd="1" destOrd="0" parTransId="{0C8EBBBD-1D3B-49AC-83F7-9BE47E34AD1A}" sibTransId="{254F1FCE-3930-46CA-A6B6-AB7C692EFCFA}"/>
     <dgm:cxn modelId="{9C4BB311-86E9-4050-9DBB-218E064439D1}" type="presParOf" srcId="{F660ADC0-EB9C-413F-8EBE-F2767DD6947D}" destId="{77A79A8B-F7FE-4776-8869-92C32B35D4D0}" srcOrd="0" destOrd="0" presId="urn:microsoft.com/office/officeart/2005/8/layout/hierarchy1"/>
     <dgm:cxn modelId="{FAF55758-024C-4EC4-B90D-7E4124FEDB2E}" type="presParOf" srcId="{77A79A8B-F7FE-4776-8869-92C32B35D4D0}" destId="{F35C265B-E54A-4457-95BE-664B0249F21B}" srcOrd="0" destOrd="0" presId="urn:microsoft.com/office/officeart/2005/8/layout/hierarchy1"/>
     <dgm:cxn modelId="{72BA0B66-C9DA-4128-A342-CCAF03CECF00}" type="presParOf" srcId="{F35C265B-E54A-4457-95BE-664B0249F21B}" destId="{C9FE596B-3F34-4FFC-8CD3-4A07AFA4CAE2}" srcOrd="0" destOrd="0" presId="urn:microsoft.com/office/officeart/2005/8/layout/hierarchy1"/>
@@ -3624,7 +3625,7 @@
           </a:pPr>
           <a:r>
             <a:rPr lang="en-US" sz="900" kern="1200"/>
-            <a:t>return 0</a:t>
+            <a:t>back into the items choice list (looping)</a:t>
           </a:r>
         </a:p>
       </dsp:txBody>
@@ -5500,7 +5501,7 @@
 </file>
 
 <file path=customXml/itemProps1.xml><?xml version="1.0" encoding="utf-8"?>
-<ds:datastoreItem xmlns:ds="http://schemas.openxmlformats.org/officeDocument/2006/customXml" ds:itemID="{BF677DD4-0040-4D16-863A-0CEEB344C062}">
+<ds:datastoreItem xmlns:ds="http://schemas.openxmlformats.org/officeDocument/2006/customXml" ds:itemID="{CF21FEFA-6FFD-4148-A9BE-82E7E0A7082B}">
   <ds:schemaRefs>
     <ds:schemaRef ds:uri="http://schemas.openxmlformats.org/officeDocument/2006/bibliography"/>
   </ds:schemaRefs>
